--- a/Banco-de-Dados/Documentacao_Modelo_App_de_Acompanhamento_Odontológico.docx
+++ b/Banco-de-Dados/Documentacao_Modelo_App_de_Acompanhamento_Odontológico.docx
@@ -1,6 +1,6 @@
 
 <file path=word/document.xml><?xml version="1.0" encoding="utf-8"?>
-<w:document xmlns:wpc="http://schemas.microsoft.com/office/word/2010/wordprocessingCanvas" xmlns:cx="http://schemas.microsoft.com/office/drawing/2014/chartex" xmlns:cx1="http://schemas.microsoft.com/office/drawing/2015/9/8/chartex" xmlns:cx2="http://schemas.microsoft.com/office/drawing/2015/10/21/chartex" xmlns:cx3="http://schemas.microsoft.com/office/drawing/2016/5/9/chartex" xmlns:cx4="http://schemas.microsoft.com/office/drawing/2016/5/10/chartex" xmlns:cx5="http://schemas.microsoft.com/office/drawing/2016/5/11/chartex" xmlns:cx6="http://schemas.microsoft.com/office/drawing/2016/5/12/chartex" xmlns:cx7="http://schemas.microsoft.com/office/drawing/2016/5/13/chartex" xmlns:cx8="http://schemas.microsoft.com/office/drawing/2016/5/14/chartex" xmlns:mc="http://schemas.openxmlformats.org/markup-compatibility/2006" xmlns:aink="http://schemas.microsoft.com/office/drawing/2016/ink" xmlns:am3d="http://schemas.microsoft.com/office/drawing/2017/model3d" xmlns:o="urn:schemas-microsoft-com:office:office" xmlns:oel="http://schemas.microsoft.com/office/2019/extlst" xmlns:r="http://schemas.openxmlformats.org/officeDocument/2006/relationships" xmlns:m="http://schemas.openxmlformats.org/officeDocument/2006/math" xmlns:v="urn:schemas-microsoft-com:vml" xmlns:wp14="http://schemas.microsoft.com/office/word/2010/wordprocessingDrawing" xmlns:wp="http://schemas.openxmlformats.org/drawingml/2006/wordprocessingDrawing" xmlns:w10="urn:schemas-microsoft-com:office:word" xmlns:w="http://schemas.openxmlformats.org/wordprocessingml/2006/main" xmlns:w14="http://schemas.microsoft.com/office/word/2010/wordml" xmlns:w15="http://schemas.microsoft.com/office/word/2012/wordml" xmlns:w16cex="http://schemas.microsoft.com/office/word/2018/wordml/cex" xmlns:w16cid="http://schemas.microsoft.com/office/word/2016/wordml/cid" xmlns:w16="http://schemas.microsoft.com/office/word/2018/wordml" xmlns:w16du="http://schemas.microsoft.com/office/word/2023/wordml/word16du" xmlns:w16sdtdh="http://schemas.microsoft.com/office/word/2020/wordml/sdtdatahash" xmlns:w16se="http://schemas.microsoft.com/office/word/2015/wordml/symex" xmlns:wpg="http://schemas.microsoft.com/office/word/2010/wordprocessingGroup" xmlns:wpi="http://schemas.microsoft.com/office/word/2010/wordprocessingInk" xmlns:wne="http://schemas.microsoft.com/office/word/2006/wordml" xmlns:wps="http://schemas.microsoft.com/office/word/2010/wordprocessingShape" mc:Ignorable="w14 w15 w16se w16cid w16 w16cex w16sdtdh w16du wp14">
+<w:document xmlns:wpc="http://schemas.microsoft.com/office/word/2010/wordprocessingCanvas" xmlns:cx="http://schemas.microsoft.com/office/drawing/2014/chartex" xmlns:cx1="http://schemas.microsoft.com/office/drawing/2015/9/8/chartex" xmlns:cx2="http://schemas.microsoft.com/office/drawing/2015/10/21/chartex" xmlns:cx3="http://schemas.microsoft.com/office/drawing/2016/5/9/chartex" xmlns:cx4="http://schemas.microsoft.com/office/drawing/2016/5/10/chartex" xmlns:cx5="http://schemas.microsoft.com/office/drawing/2016/5/11/chartex" xmlns:cx6="http://schemas.microsoft.com/office/drawing/2016/5/12/chartex" xmlns:cx7="http://schemas.microsoft.com/office/drawing/2016/5/13/chartex" xmlns:cx8="http://schemas.microsoft.com/office/drawing/2016/5/14/chartex" xmlns:mc="http://schemas.openxmlformats.org/markup-compatibility/2006" xmlns:aink="http://schemas.microsoft.com/office/drawing/2016/ink" xmlns:am3d="http://schemas.microsoft.com/office/drawing/2017/model3d" xmlns:o="urn:schemas-microsoft-com:office:office" xmlns:r="http://schemas.openxmlformats.org/officeDocument/2006/relationships" xmlns:m="http://schemas.openxmlformats.org/officeDocument/2006/math" xmlns:v="urn:schemas-microsoft-com:vml" xmlns:wp14="http://schemas.microsoft.com/office/word/2010/wordprocessingDrawing" xmlns:wp="http://schemas.openxmlformats.org/drawingml/2006/wordprocessingDrawing" xmlns:w10="urn:schemas-microsoft-com:office:word" xmlns:w="http://schemas.openxmlformats.org/wordprocessingml/2006/main" xmlns:w14="http://schemas.microsoft.com/office/word/2010/wordml" xmlns:w15="http://schemas.microsoft.com/office/word/2012/wordml" xmlns:w16cex="http://schemas.microsoft.com/office/word/2018/wordml/cex" xmlns:w16cid="http://schemas.microsoft.com/office/word/2016/wordml/cid" xmlns:w16="http://schemas.microsoft.com/office/word/2018/wordml" xmlns:w16sdtdh="http://schemas.microsoft.com/office/word/2020/wordml/sdtdatahash" xmlns:w16se="http://schemas.microsoft.com/office/word/2015/wordml/symex" xmlns:wpg="http://schemas.microsoft.com/office/word/2010/wordprocessingGroup" xmlns:wpi="http://schemas.microsoft.com/office/word/2010/wordprocessingInk" xmlns:wne="http://schemas.microsoft.com/office/word/2006/wordml" xmlns:wps="http://schemas.microsoft.com/office/word/2010/wordprocessingShape" mc:Ignorable="w14 w15 w16se w16cid w16 w16cex w16sdtdh wp14">
   <w:body>
     <w:p>
       <w:pPr>
@@ -31,6 +31,20 @@
       <w:pPr>
         <w:spacing w:before="100" w:beforeAutospacing="1" w:after="100" w:afterAutospacing="1" w:line="240" w:lineRule="auto"/>
         <w:jc w:val="both"/>
+        <w:rPr>
+          <w:rFonts w:ascii="Arial" w:eastAsia="Times New Roman" w:hAnsi="Arial" w:cs="Arial"/>
+          <w:b/>
+          <w:bCs/>
+          <w:sz w:val="40"/>
+          <w:szCs w:val="40"/>
+          <w:lang w:eastAsia="pt-BR"/>
+        </w:rPr>
+      </w:pPr>
+    </w:p>
+    <w:p>
+      <w:pPr>
+        <w:spacing w:before="100" w:beforeAutospacing="1" w:after="100" w:afterAutospacing="1" w:line="240" w:lineRule="auto"/>
+        <w:jc w:val="both"/>
         <w:outlineLvl w:val="2"/>
         <w:rPr>
           <w:rFonts w:ascii="Arial" w:eastAsia="Times New Roman" w:hAnsi="Arial" w:cs="Arial"/>
@@ -55,97 +69,143 @@
     </w:p>
     <w:p>
       <w:pPr>
-        <w:spacing w:before="100" w:beforeAutospacing="1" w:after="100" w:afterAutospacing="1" w:line="240" w:lineRule="auto"/>
-        <w:jc w:val="both"/>
-        <w:rPr>
-          <w:rFonts w:ascii="Arial" w:eastAsia="Times New Roman" w:hAnsi="Arial" w:cs="Arial"/>
-          <w:sz w:val="24"/>
-          <w:szCs w:val="24"/>
-          <w:lang w:eastAsia="pt-BR"/>
-        </w:rPr>
-      </w:pPr>
+        <w:spacing w:line="360" w:lineRule="auto"/>
+        <w:ind w:firstLine="708"/>
+        <w:jc w:val="both"/>
+        <w:rPr>
+          <w:sz w:val="28"/>
+          <w:szCs w:val="28"/>
+        </w:rPr>
+      </w:pPr>
+      <w:r>
+        <w:rPr>
+          <w:sz w:val="28"/>
+          <w:szCs w:val="28"/>
+        </w:rPr>
+        <w:t xml:space="preserve">A solução de software desenvolvida para a empresa </w:t>
+      </w:r>
       <w:proofErr w:type="spellStart"/>
       <w:r>
         <w:rPr>
-          <w:rFonts w:ascii="Arial" w:eastAsia="Times New Roman" w:hAnsi="Arial" w:cs="Arial"/>
-          <w:sz w:val="24"/>
-          <w:szCs w:val="24"/>
-          <w:lang w:eastAsia="pt-BR"/>
-        </w:rPr>
-        <w:t>L</w:t>
-      </w:r>
-      <w:r>
-        <w:rPr>
-          <w:rFonts w:ascii="Arial" w:eastAsia="Times New Roman" w:hAnsi="Arial" w:cs="Arial"/>
-          <w:sz w:val="24"/>
-          <w:szCs w:val="24"/>
-          <w:lang w:eastAsia="pt-BR"/>
-        </w:rPr>
-        <w:t>eroleolreosa</w:t>
+          <w:sz w:val="28"/>
+          <w:szCs w:val="28"/>
+        </w:rPr>
+        <w:t>Odontoprev</w:t>
       </w:r>
       <w:proofErr w:type="spellEnd"/>
-    </w:p>
-    <w:p>
-      <w:pPr>
-        <w:spacing w:before="100" w:beforeAutospacing="1" w:after="100" w:afterAutospacing="1" w:line="240" w:lineRule="auto"/>
-        <w:jc w:val="both"/>
-        <w:rPr>
-          <w:rFonts w:ascii="Arial" w:eastAsia="Times New Roman" w:hAnsi="Arial" w:cs="Arial"/>
-          <w:sz w:val="24"/>
-          <w:szCs w:val="24"/>
-          <w:lang w:eastAsia="pt-BR"/>
-        </w:rPr>
-      </w:pPr>
-    </w:p>
-    <w:p>
-      <w:pPr>
-        <w:spacing w:before="100" w:beforeAutospacing="1" w:after="100" w:afterAutospacing="1" w:line="240" w:lineRule="auto"/>
-        <w:jc w:val="both"/>
-        <w:rPr>
-          <w:rFonts w:ascii="Arial" w:eastAsia="Times New Roman" w:hAnsi="Arial" w:cs="Arial"/>
-          <w:sz w:val="24"/>
-          <w:szCs w:val="24"/>
-          <w:lang w:eastAsia="pt-BR"/>
-        </w:rPr>
-      </w:pPr>
-    </w:p>
-    <w:p>
-      <w:pPr>
-        <w:spacing w:before="100" w:beforeAutospacing="1" w:after="100" w:afterAutospacing="1" w:line="240" w:lineRule="auto"/>
-        <w:jc w:val="both"/>
-        <w:rPr>
-          <w:rFonts w:ascii="Arial" w:eastAsia="Times New Roman" w:hAnsi="Arial" w:cs="Arial"/>
-          <w:sz w:val="24"/>
-          <w:szCs w:val="24"/>
-          <w:lang w:eastAsia="pt-BR"/>
-        </w:rPr>
-      </w:pPr>
-    </w:p>
-    <w:p>
-      <w:pPr>
-        <w:spacing w:before="100" w:beforeAutospacing="1" w:after="100" w:afterAutospacing="1" w:line="240" w:lineRule="auto"/>
-        <w:jc w:val="both"/>
-        <w:outlineLvl w:val="2"/>
-        <w:rPr>
-          <w:rFonts w:ascii="Arial" w:eastAsia="Times New Roman" w:hAnsi="Arial" w:cs="Arial"/>
-          <w:b/>
-          <w:bCs/>
-          <w:sz w:val="27"/>
-          <w:szCs w:val="27"/>
-          <w:lang w:eastAsia="pt-BR"/>
-        </w:rPr>
-      </w:pPr>
-      <w:r>
-        <w:rPr>
-          <w:rFonts w:ascii="Arial" w:eastAsia="Times New Roman" w:hAnsi="Arial" w:cs="Arial"/>
-          <w:b/>
-          <w:bCs/>
-          <w:sz w:val="27"/>
-          <w:szCs w:val="27"/>
-          <w:lang w:eastAsia="pt-BR"/>
-        </w:rPr>
-        <w:t>Modelo Conceitual</w:t>
-      </w:r>
+      <w:r>
+        <w:rPr>
+          <w:sz w:val="28"/>
+          <w:szCs w:val="28"/>
+        </w:rPr>
+        <w:t xml:space="preserve"> visa incentivar os pacientes a adotarem hábitos e tratamentos preventivos, especialmente na faixa etária com maior incidência de problemas bucais (25 a 45 anos). O aplicativo móvel permitirá que os pacientes monitorem seus tratamentos e consultas, além de oferecer um checklist para registrar seus cuidados diários, gerando incentivos para manter a rotina, com notificações personalizadas desempenhando um papel importante.</w:t>
+      </w:r>
+    </w:p>
+    <w:p>
+      <w:pPr>
+        <w:spacing w:line="360" w:lineRule="auto"/>
+        <w:ind w:firstLine="708"/>
+        <w:jc w:val="both"/>
+        <w:rPr>
+          <w:sz w:val="28"/>
+          <w:szCs w:val="28"/>
+        </w:rPr>
+      </w:pPr>
+    </w:p>
+    <w:p>
+      <w:pPr>
+        <w:spacing w:line="360" w:lineRule="auto"/>
+        <w:ind w:firstLine="708"/>
+        <w:jc w:val="both"/>
+        <w:rPr>
+          <w:sz w:val="28"/>
+          <w:szCs w:val="28"/>
+        </w:rPr>
+      </w:pPr>
+      <w:r>
+        <w:rPr>
+          <w:sz w:val="28"/>
+          <w:szCs w:val="28"/>
+        </w:rPr>
+        <w:t>Além disso, a solução inclui um website que funcionará como um portal administrativo, onde o dentista terá acesso às informações do paciente, como cadastro, tratamentos, agendamentos e hábitos. O dentista poderá incluir agendamentos e detalhamentos dos tratamentos que serão realizados. Tanto o aplicativo quanto o website oferecerão dashboards que mostram um panorama geral da saúde bucal do paciente.</w:t>
+      </w:r>
+    </w:p>
+    <w:p>
+      <w:pPr>
+        <w:spacing w:line="360" w:lineRule="auto"/>
+        <w:ind w:firstLine="708"/>
+        <w:jc w:val="both"/>
+        <w:rPr>
+          <w:sz w:val="28"/>
+          <w:szCs w:val="28"/>
+        </w:rPr>
+      </w:pPr>
+    </w:p>
+    <w:p>
+      <w:pPr>
+        <w:spacing w:line="360" w:lineRule="auto"/>
+        <w:ind w:firstLine="708"/>
+        <w:jc w:val="both"/>
+        <w:rPr>
+          <w:sz w:val="28"/>
+          <w:szCs w:val="28"/>
+        </w:rPr>
+      </w:pPr>
+    </w:p>
+    <w:p>
+      <w:pPr>
+        <w:spacing w:line="360" w:lineRule="auto"/>
+        <w:ind w:firstLine="708"/>
+        <w:jc w:val="both"/>
+        <w:rPr>
+          <w:sz w:val="28"/>
+          <w:szCs w:val="28"/>
+        </w:rPr>
+      </w:pPr>
+    </w:p>
+    <w:p>
+      <w:pPr>
+        <w:spacing w:line="360" w:lineRule="auto"/>
+        <w:ind w:firstLine="708"/>
+        <w:jc w:val="both"/>
+        <w:rPr>
+          <w:sz w:val="28"/>
+          <w:szCs w:val="28"/>
+        </w:rPr>
+      </w:pPr>
+    </w:p>
+    <w:p>
+      <w:pPr>
+        <w:spacing w:line="360" w:lineRule="auto"/>
+        <w:ind w:firstLine="708"/>
+        <w:jc w:val="both"/>
+        <w:rPr>
+          <w:sz w:val="28"/>
+          <w:szCs w:val="28"/>
+        </w:rPr>
+      </w:pPr>
+    </w:p>
+    <w:p>
+      <w:pPr>
+        <w:spacing w:line="360" w:lineRule="auto"/>
+        <w:ind w:firstLine="708"/>
+        <w:jc w:val="both"/>
+        <w:rPr>
+          <w:sz w:val="28"/>
+          <w:szCs w:val="28"/>
+        </w:rPr>
+      </w:pPr>
+    </w:p>
+    <w:p>
+      <w:pPr>
+        <w:spacing w:line="360" w:lineRule="auto"/>
+        <w:ind w:firstLine="708"/>
+        <w:jc w:val="both"/>
+        <w:rPr>
+          <w:sz w:val="28"/>
+          <w:szCs w:val="28"/>
+        </w:rPr>
+      </w:pPr>
     </w:p>
     <w:p>
       <w:pPr>
@@ -172,13 +232,13 @@
           <w:lang w:eastAsia="pt-BR"/>
         </w:rPr>
         <w:drawing>
-          <wp:anchor distT="0" distB="0" distL="114300" distR="114300" simplePos="0" relativeHeight="251658240" behindDoc="0" locked="0" layoutInCell="1" allowOverlap="1" wp14:anchorId="5A560487" wp14:editId="1A874178">
+          <wp:anchor distT="0" distB="0" distL="114300" distR="114300" simplePos="0" relativeHeight="251658240" behindDoc="0" locked="0" layoutInCell="1" allowOverlap="1" wp14:anchorId="5A560487" wp14:editId="77F850A4">
             <wp:simplePos x="0" y="0"/>
             <wp:positionH relativeFrom="margin">
               <wp:align>center</wp:align>
             </wp:positionH>
             <wp:positionV relativeFrom="paragraph">
-              <wp:posOffset>241935</wp:posOffset>
+              <wp:posOffset>283210</wp:posOffset>
             </wp:positionV>
             <wp:extent cx="7156450" cy="4262120"/>
             <wp:effectExtent l="0" t="0" r="6350" b="5080"/>
@@ -227,60 +287,7 @@
           </wp:anchor>
         </w:drawing>
       </w:r>
-    </w:p>
-    <w:p>
-      <w:pPr>
-        <w:spacing w:before="100" w:beforeAutospacing="1" w:after="100" w:afterAutospacing="1" w:line="240" w:lineRule="auto"/>
-        <w:jc w:val="both"/>
-        <w:rPr>
-          <w:rFonts w:ascii="Arial" w:eastAsia="Times New Roman" w:hAnsi="Arial" w:cs="Arial"/>
-          <w:sz w:val="40"/>
-          <w:szCs w:val="40"/>
-          <w:lang w:eastAsia="pt-BR"/>
-        </w:rPr>
-      </w:pPr>
-    </w:p>
-    <w:p>
-      <w:pPr>
-        <w:spacing w:before="100" w:beforeAutospacing="1" w:after="100" w:afterAutospacing="1" w:line="240" w:lineRule="auto"/>
-        <w:jc w:val="both"/>
-        <w:rPr>
-          <w:rFonts w:ascii="Arial" w:eastAsia="Times New Roman" w:hAnsi="Arial" w:cs="Arial"/>
-          <w:sz w:val="40"/>
-          <w:szCs w:val="40"/>
-          <w:lang w:eastAsia="pt-BR"/>
-        </w:rPr>
-      </w:pPr>
-    </w:p>
-    <w:p>
-      <w:pPr>
-        <w:spacing w:before="100" w:beforeAutospacing="1" w:after="100" w:afterAutospacing="1" w:line="240" w:lineRule="auto"/>
-        <w:jc w:val="both"/>
-        <w:rPr>
-          <w:rFonts w:ascii="Arial" w:eastAsia="Times New Roman" w:hAnsi="Arial" w:cs="Arial"/>
-          <w:sz w:val="40"/>
-          <w:szCs w:val="40"/>
-          <w:lang w:eastAsia="pt-BR"/>
-        </w:rPr>
-      </w:pPr>
-    </w:p>
-    <w:p>
-      <w:pPr>
-        <w:spacing w:before="100" w:beforeAutospacing="1" w:after="100" w:afterAutospacing="1" w:line="240" w:lineRule="auto"/>
-        <w:jc w:val="both"/>
-        <w:rPr>
-          <w:rFonts w:ascii="Arial" w:eastAsia="Times New Roman" w:hAnsi="Arial" w:cs="Arial"/>
-          <w:sz w:val="40"/>
-          <w:szCs w:val="40"/>
-          <w:lang w:eastAsia="pt-BR"/>
-        </w:rPr>
-      </w:pPr>
-    </w:p>
-    <w:p>
-      <w:pPr>
-        <w:spacing w:before="100" w:beforeAutospacing="1" w:after="100" w:afterAutospacing="1" w:line="240" w:lineRule="auto"/>
-        <w:jc w:val="both"/>
-        <w:outlineLvl w:val="2"/>
+      <w:r>
         <w:rPr>
           <w:rFonts w:ascii="Arial" w:eastAsia="Times New Roman" w:hAnsi="Arial" w:cs="Arial"/>
           <w:b/>
@@ -289,8 +296,14 @@
           <w:szCs w:val="27"/>
           <w:lang w:eastAsia="pt-BR"/>
         </w:rPr>
-      </w:pPr>
-      <w:r>
+        <w:t>Modelo Conceitual</w:t>
+      </w:r>
+    </w:p>
+    <w:p>
+      <w:pPr>
+        <w:spacing w:before="100" w:beforeAutospacing="1" w:after="100" w:afterAutospacing="1" w:line="240" w:lineRule="auto"/>
+        <w:jc w:val="both"/>
+        <w:outlineLvl w:val="2"/>
         <w:rPr>
           <w:rFonts w:ascii="Arial" w:eastAsia="Times New Roman" w:hAnsi="Arial" w:cs="Arial"/>
           <w:b/>
@@ -299,49 +312,19 @@
           <w:szCs w:val="27"/>
           <w:lang w:eastAsia="pt-BR"/>
         </w:rPr>
-        <w:lastRenderedPageBreak/>
-        <w:t>Estrutura do Banco de Dados e Relacionamentos</w:t>
-      </w:r>
-    </w:p>
-    <w:p>
-      <w:pPr>
-        <w:numPr>
-          <w:ilvl w:val="0"/>
-          <w:numId w:val="1"/>
-        </w:numPr>
-        <w:spacing w:before="100" w:beforeAutospacing="1" w:after="100" w:afterAutospacing="1" w:line="240" w:lineRule="auto"/>
-        <w:jc w:val="both"/>
-        <w:rPr>
-          <w:rFonts w:ascii="Arial" w:eastAsia="Times New Roman" w:hAnsi="Arial" w:cs="Arial"/>
-          <w:sz w:val="24"/>
-          <w:szCs w:val="24"/>
-          <w:lang w:eastAsia="pt-BR"/>
-        </w:rPr>
-      </w:pPr>
-      <w:r>
+      </w:pPr>
+    </w:p>
+    <w:p>
+      <w:pPr>
+        <w:spacing w:before="100" w:beforeAutospacing="1" w:after="100" w:afterAutospacing="1" w:line="240" w:lineRule="auto"/>
+        <w:jc w:val="both"/>
+        <w:outlineLvl w:val="2"/>
         <w:rPr>
           <w:rFonts w:ascii="Arial" w:eastAsia="Times New Roman" w:hAnsi="Arial" w:cs="Arial"/>
           <w:b/>
           <w:bCs/>
-          <w:sz w:val="24"/>
-          <w:szCs w:val="24"/>
-          <w:lang w:eastAsia="pt-BR"/>
-        </w:rPr>
-        <w:t>Entidades Principais:</w:t>
-      </w:r>
-    </w:p>
-    <w:p>
-      <w:pPr>
-        <w:numPr>
-          <w:ilvl w:val="1"/>
-          <w:numId w:val="1"/>
-        </w:numPr>
-        <w:spacing w:before="100" w:beforeAutospacing="1" w:after="100" w:afterAutospacing="1" w:line="240" w:lineRule="auto"/>
-        <w:jc w:val="both"/>
-        <w:rPr>
-          <w:rFonts w:ascii="Arial" w:eastAsia="Times New Roman" w:hAnsi="Arial" w:cs="Arial"/>
-          <w:sz w:val="24"/>
-          <w:szCs w:val="24"/>
+          <w:sz w:val="27"/>
+          <w:szCs w:val="27"/>
           <w:lang w:eastAsia="pt-BR"/>
         </w:rPr>
       </w:pPr>
@@ -350,383 +333,17 @@
           <w:rFonts w:ascii="Arial" w:eastAsia="Times New Roman" w:hAnsi="Arial" w:cs="Arial"/>
           <w:b/>
           <w:bCs/>
-          <w:sz w:val="24"/>
-          <w:szCs w:val="24"/>
-          <w:lang w:eastAsia="pt-BR"/>
-        </w:rPr>
-        <w:t>Usuário</w:t>
-      </w:r>
-    </w:p>
-    <w:p>
-      <w:pPr>
-        <w:numPr>
-          <w:ilvl w:val="2"/>
-          <w:numId w:val="1"/>
-        </w:numPr>
-        <w:spacing w:before="100" w:beforeAutospacing="1" w:after="100" w:afterAutospacing="1" w:line="240" w:lineRule="auto"/>
-        <w:jc w:val="both"/>
-        <w:rPr>
-          <w:rFonts w:ascii="Arial" w:eastAsia="Times New Roman" w:hAnsi="Arial" w:cs="Arial"/>
-          <w:sz w:val="24"/>
-          <w:szCs w:val="24"/>
-          <w:lang w:eastAsia="pt-BR"/>
-        </w:rPr>
-      </w:pPr>
-      <w:proofErr w:type="spellStart"/>
-      <w:r>
-        <w:rPr>
-          <w:rFonts w:ascii="Arial" w:eastAsia="Times New Roman" w:hAnsi="Arial" w:cs="Arial"/>
-          <w:sz w:val="24"/>
-          <w:szCs w:val="24"/>
-          <w:lang w:eastAsia="pt-BR"/>
-        </w:rPr>
-        <w:t>id_usuario</w:t>
-      </w:r>
-      <w:proofErr w:type="spellEnd"/>
-      <w:r>
-        <w:rPr>
-          <w:rFonts w:ascii="Arial" w:eastAsia="Times New Roman" w:hAnsi="Arial" w:cs="Arial"/>
-          <w:sz w:val="24"/>
-          <w:szCs w:val="24"/>
-          <w:lang w:eastAsia="pt-BR"/>
-        </w:rPr>
-        <w:t xml:space="preserve"> (PK)</w:t>
-      </w:r>
-    </w:p>
-    <w:p>
-      <w:pPr>
-        <w:numPr>
-          <w:ilvl w:val="2"/>
-          <w:numId w:val="1"/>
-        </w:numPr>
-        <w:spacing w:before="100" w:beforeAutospacing="1" w:after="100" w:afterAutospacing="1" w:line="240" w:lineRule="auto"/>
-        <w:jc w:val="both"/>
-        <w:rPr>
-          <w:rFonts w:ascii="Arial" w:eastAsia="Times New Roman" w:hAnsi="Arial" w:cs="Arial"/>
-          <w:sz w:val="24"/>
-          <w:szCs w:val="24"/>
-          <w:lang w:eastAsia="pt-BR"/>
-        </w:rPr>
-      </w:pPr>
-      <w:proofErr w:type="spellStart"/>
-      <w:r>
-        <w:rPr>
-          <w:rFonts w:ascii="Arial" w:eastAsia="Times New Roman" w:hAnsi="Arial" w:cs="Arial"/>
-          <w:sz w:val="24"/>
-          <w:szCs w:val="24"/>
-          <w:lang w:eastAsia="pt-BR"/>
-        </w:rPr>
-        <w:t>nome</w:t>
-      </w:r>
-      <w:r>
-        <w:rPr>
-          <w:rFonts w:ascii="Arial" w:eastAsia="Times New Roman" w:hAnsi="Arial" w:cs="Arial"/>
-          <w:sz w:val="24"/>
-          <w:szCs w:val="24"/>
-          <w:lang w:eastAsia="pt-BR"/>
-        </w:rPr>
-        <w:t>_usuario</w:t>
-      </w:r>
-      <w:proofErr w:type="spellEnd"/>
-    </w:p>
-    <w:p>
-      <w:pPr>
-        <w:numPr>
-          <w:ilvl w:val="2"/>
-          <w:numId w:val="1"/>
-        </w:numPr>
-        <w:spacing w:before="100" w:beforeAutospacing="1" w:after="100" w:afterAutospacing="1" w:line="240" w:lineRule="auto"/>
-        <w:jc w:val="both"/>
-        <w:rPr>
-          <w:rFonts w:ascii="Arial" w:eastAsia="Times New Roman" w:hAnsi="Arial" w:cs="Arial"/>
-          <w:sz w:val="24"/>
-          <w:szCs w:val="24"/>
-          <w:lang w:eastAsia="pt-BR"/>
-        </w:rPr>
-      </w:pPr>
-      <w:proofErr w:type="spellStart"/>
-      <w:r>
-        <w:rPr>
-          <w:rFonts w:ascii="Arial" w:eastAsia="Times New Roman" w:hAnsi="Arial" w:cs="Arial"/>
-          <w:sz w:val="24"/>
-          <w:szCs w:val="24"/>
-          <w:lang w:eastAsia="pt-BR"/>
-        </w:rPr>
-        <w:t>email</w:t>
-      </w:r>
-      <w:r>
-        <w:rPr>
-          <w:rFonts w:ascii="Arial" w:eastAsia="Times New Roman" w:hAnsi="Arial" w:cs="Arial"/>
-          <w:sz w:val="24"/>
-          <w:szCs w:val="24"/>
-          <w:lang w:eastAsia="pt-BR"/>
-        </w:rPr>
-        <w:t>_usuario</w:t>
-      </w:r>
-      <w:proofErr w:type="spellEnd"/>
-    </w:p>
-    <w:p>
-      <w:pPr>
-        <w:numPr>
-          <w:ilvl w:val="2"/>
-          <w:numId w:val="1"/>
-        </w:numPr>
-        <w:spacing w:before="100" w:beforeAutospacing="1" w:after="100" w:afterAutospacing="1" w:line="240" w:lineRule="auto"/>
-        <w:jc w:val="both"/>
-        <w:rPr>
-          <w:rFonts w:ascii="Arial" w:eastAsia="Times New Roman" w:hAnsi="Arial" w:cs="Arial"/>
-          <w:sz w:val="24"/>
-          <w:szCs w:val="24"/>
-          <w:lang w:eastAsia="pt-BR"/>
-        </w:rPr>
-      </w:pPr>
-      <w:proofErr w:type="spellStart"/>
-      <w:r>
-        <w:rPr>
-          <w:rFonts w:ascii="Arial" w:eastAsia="Times New Roman" w:hAnsi="Arial" w:cs="Arial"/>
-          <w:sz w:val="24"/>
-          <w:szCs w:val="24"/>
-          <w:lang w:eastAsia="pt-BR"/>
-        </w:rPr>
-        <w:t>senha</w:t>
-      </w:r>
-      <w:r>
-        <w:rPr>
-          <w:rFonts w:ascii="Arial" w:eastAsia="Times New Roman" w:hAnsi="Arial" w:cs="Arial"/>
-          <w:sz w:val="24"/>
-          <w:szCs w:val="24"/>
-          <w:lang w:eastAsia="pt-BR"/>
-        </w:rPr>
-        <w:t>_usuario</w:t>
-      </w:r>
-      <w:proofErr w:type="spellEnd"/>
-      <w:r>
-        <w:rPr>
-          <w:rFonts w:ascii="Arial" w:eastAsia="Times New Roman" w:hAnsi="Arial" w:cs="Arial"/>
-          <w:sz w:val="24"/>
-          <w:szCs w:val="24"/>
-          <w:lang w:eastAsia="pt-BR"/>
-        </w:rPr>
-        <w:t xml:space="preserve"> </w:t>
-      </w:r>
-    </w:p>
-    <w:p>
-      <w:pPr>
-        <w:numPr>
-          <w:ilvl w:val="2"/>
-          <w:numId w:val="1"/>
-        </w:numPr>
-        <w:spacing w:before="100" w:beforeAutospacing="1" w:after="100" w:afterAutospacing="1" w:line="240" w:lineRule="auto"/>
-        <w:jc w:val="both"/>
-        <w:rPr>
-          <w:rFonts w:ascii="Arial" w:eastAsia="Times New Roman" w:hAnsi="Arial" w:cs="Arial"/>
-          <w:sz w:val="24"/>
-          <w:szCs w:val="24"/>
-          <w:lang w:eastAsia="pt-BR"/>
-        </w:rPr>
-      </w:pPr>
-      <w:proofErr w:type="spellStart"/>
-      <w:r>
-        <w:rPr>
-          <w:rFonts w:ascii="Arial" w:eastAsia="Times New Roman" w:hAnsi="Arial" w:cs="Arial"/>
-          <w:sz w:val="24"/>
-          <w:szCs w:val="24"/>
-          <w:lang w:eastAsia="pt-BR"/>
-        </w:rPr>
-        <w:t>nr_carteira</w:t>
-      </w:r>
-      <w:proofErr w:type="spellEnd"/>
-      <w:r>
-        <w:rPr>
-          <w:rFonts w:ascii="Arial" w:eastAsia="Times New Roman" w:hAnsi="Arial" w:cs="Arial"/>
-          <w:sz w:val="24"/>
-          <w:szCs w:val="24"/>
-          <w:lang w:eastAsia="pt-BR"/>
-        </w:rPr>
-        <w:t xml:space="preserve"> </w:t>
-      </w:r>
-      <w:r>
-        <w:rPr>
-          <w:rFonts w:ascii="Arial" w:eastAsia="Times New Roman" w:hAnsi="Arial" w:cs="Arial"/>
-          <w:sz w:val="24"/>
-          <w:szCs w:val="24"/>
-          <w:lang w:eastAsia="pt-BR"/>
-        </w:rPr>
-        <w:t>(</w:t>
-      </w:r>
-      <w:proofErr w:type="spellStart"/>
-      <w:r>
-        <w:rPr>
-          <w:rFonts w:ascii="Arial" w:eastAsia="Times New Roman" w:hAnsi="Arial" w:cs="Arial"/>
-          <w:sz w:val="24"/>
-          <w:szCs w:val="24"/>
-          <w:lang w:eastAsia="pt-BR"/>
-        </w:rPr>
-        <w:t>unique</w:t>
-      </w:r>
-      <w:proofErr w:type="spellEnd"/>
-      <w:r>
-        <w:rPr>
-          <w:rFonts w:ascii="Arial" w:eastAsia="Times New Roman" w:hAnsi="Arial" w:cs="Arial"/>
-          <w:sz w:val="24"/>
-          <w:szCs w:val="24"/>
-          <w:lang w:eastAsia="pt-BR"/>
-        </w:rPr>
-        <w:t>)</w:t>
-      </w:r>
-    </w:p>
-    <w:p>
-      <w:pPr>
-        <w:numPr>
-          <w:ilvl w:val="2"/>
-          <w:numId w:val="1"/>
-        </w:numPr>
-        <w:spacing w:before="100" w:beforeAutospacing="1" w:after="100" w:afterAutospacing="1" w:line="240" w:lineRule="auto"/>
-        <w:jc w:val="both"/>
-        <w:rPr>
-          <w:rFonts w:ascii="Arial" w:eastAsia="Times New Roman" w:hAnsi="Arial" w:cs="Arial"/>
-          <w:sz w:val="24"/>
-          <w:szCs w:val="24"/>
-          <w:lang w:eastAsia="pt-BR"/>
-        </w:rPr>
-      </w:pPr>
-      <w:proofErr w:type="spellStart"/>
-      <w:r>
-        <w:rPr>
-          <w:rFonts w:ascii="Arial" w:eastAsia="Times New Roman" w:hAnsi="Arial" w:cs="Arial"/>
-          <w:sz w:val="24"/>
-          <w:szCs w:val="24"/>
-          <w:lang w:eastAsia="pt-BR"/>
-        </w:rPr>
-        <w:t>plano_id</w:t>
-      </w:r>
-      <w:proofErr w:type="spellEnd"/>
-      <w:r>
-        <w:rPr>
-          <w:rFonts w:ascii="Arial" w:eastAsia="Times New Roman" w:hAnsi="Arial" w:cs="Arial"/>
-          <w:sz w:val="24"/>
-          <w:szCs w:val="24"/>
-          <w:lang w:eastAsia="pt-BR"/>
-        </w:rPr>
-        <w:t xml:space="preserve"> (FK)</w:t>
-      </w:r>
-    </w:p>
-    <w:p>
-      <w:pPr>
-        <w:numPr>
-          <w:ilvl w:val="2"/>
-          <w:numId w:val="1"/>
-        </w:numPr>
-        <w:spacing w:before="100" w:beforeAutospacing="1" w:after="100" w:afterAutospacing="1" w:line="240" w:lineRule="auto"/>
-        <w:jc w:val="both"/>
-        <w:rPr>
-          <w:rFonts w:ascii="Arial" w:eastAsia="Times New Roman" w:hAnsi="Arial" w:cs="Arial"/>
-          <w:sz w:val="24"/>
-          <w:szCs w:val="24"/>
-          <w:lang w:eastAsia="pt-BR"/>
-        </w:rPr>
-      </w:pPr>
-      <w:proofErr w:type="spellStart"/>
-      <w:r>
-        <w:rPr>
-          <w:rFonts w:ascii="Arial" w:eastAsia="Times New Roman" w:hAnsi="Arial" w:cs="Arial"/>
-          <w:sz w:val="24"/>
-          <w:szCs w:val="24"/>
-          <w:lang w:eastAsia="pt-BR"/>
-        </w:rPr>
-        <w:t>id_</w:t>
-      </w:r>
-      <w:r>
-        <w:rPr>
-          <w:rFonts w:ascii="Arial" w:eastAsia="Times New Roman" w:hAnsi="Arial" w:cs="Arial"/>
-          <w:sz w:val="24"/>
-          <w:szCs w:val="24"/>
-          <w:lang w:eastAsia="pt-BR"/>
-        </w:rPr>
-        <w:t>dentista</w:t>
-      </w:r>
-      <w:proofErr w:type="spellEnd"/>
-      <w:r>
-        <w:rPr>
-          <w:rFonts w:ascii="Arial" w:eastAsia="Times New Roman" w:hAnsi="Arial" w:cs="Arial"/>
-          <w:sz w:val="24"/>
-          <w:szCs w:val="24"/>
-          <w:lang w:eastAsia="pt-BR"/>
-        </w:rPr>
-        <w:t xml:space="preserve"> (</w:t>
-      </w:r>
-      <w:r>
-        <w:rPr>
-          <w:rFonts w:ascii="Arial" w:eastAsia="Times New Roman" w:hAnsi="Arial" w:cs="Arial"/>
-          <w:sz w:val="24"/>
-          <w:szCs w:val="24"/>
-          <w:lang w:eastAsia="pt-BR"/>
-        </w:rPr>
-        <w:t>F</w:t>
-      </w:r>
-      <w:r>
-        <w:rPr>
-          <w:rFonts w:ascii="Arial" w:eastAsia="Times New Roman" w:hAnsi="Arial" w:cs="Arial"/>
-          <w:sz w:val="24"/>
-          <w:szCs w:val="24"/>
-          <w:lang w:eastAsia="pt-BR"/>
-        </w:rPr>
-        <w:t>K)</w:t>
-      </w:r>
-    </w:p>
-    <w:p>
-      <w:pPr>
-        <w:numPr>
-          <w:ilvl w:val="2"/>
-          <w:numId w:val="1"/>
-        </w:numPr>
-        <w:spacing w:before="100" w:beforeAutospacing="1" w:after="100" w:afterAutospacing="1" w:line="240" w:lineRule="auto"/>
-        <w:jc w:val="both"/>
-        <w:rPr>
-          <w:rFonts w:ascii="Arial" w:eastAsia="Times New Roman" w:hAnsi="Arial" w:cs="Arial"/>
-          <w:sz w:val="24"/>
-          <w:szCs w:val="24"/>
-          <w:lang w:eastAsia="pt-BR"/>
-        </w:rPr>
-      </w:pPr>
-      <w:proofErr w:type="spellStart"/>
-      <w:r>
-        <w:rPr>
-          <w:rFonts w:ascii="Arial" w:eastAsia="Times New Roman" w:hAnsi="Arial" w:cs="Arial"/>
-          <w:sz w:val="24"/>
-          <w:szCs w:val="24"/>
-          <w:lang w:eastAsia="pt-BR"/>
-        </w:rPr>
-        <w:t>id_notificacao</w:t>
-      </w:r>
-      <w:proofErr w:type="spellEnd"/>
-      <w:r>
-        <w:rPr>
-          <w:rFonts w:ascii="Arial" w:eastAsia="Times New Roman" w:hAnsi="Arial" w:cs="Arial"/>
-          <w:sz w:val="24"/>
-          <w:szCs w:val="24"/>
-          <w:lang w:eastAsia="pt-BR"/>
-        </w:rPr>
-        <w:t xml:space="preserve"> (PK)</w:t>
-      </w:r>
-    </w:p>
-    <w:p>
-      <w:pPr>
-        <w:spacing w:before="100" w:beforeAutospacing="1" w:after="100" w:afterAutospacing="1" w:line="240" w:lineRule="auto"/>
-        <w:ind w:left="2160"/>
-        <w:jc w:val="both"/>
-        <w:rPr>
-          <w:rFonts w:ascii="Arial" w:eastAsia="Times New Roman" w:hAnsi="Arial" w:cs="Arial"/>
-          <w:sz w:val="24"/>
-          <w:szCs w:val="24"/>
-          <w:lang w:eastAsia="pt-BR"/>
-        </w:rPr>
-      </w:pPr>
-    </w:p>
-    <w:p>
-      <w:pPr>
-        <w:numPr>
-          <w:ilvl w:val="1"/>
+          <w:sz w:val="27"/>
+          <w:szCs w:val="27"/>
+          <w:lang w:eastAsia="pt-BR"/>
+        </w:rPr>
+        <w:t>Estrutura do Banco de Dados e Relacionamentos</w:t>
+      </w:r>
+    </w:p>
+    <w:p>
+      <w:pPr>
+        <w:numPr>
+          <w:ilvl w:val="0"/>
           <w:numId w:val="1"/>
         </w:numPr>
         <w:spacing w:before="100" w:beforeAutospacing="1" w:after="100" w:afterAutospacing="1" w:line="240" w:lineRule="auto"/>
@@ -747,111 +364,8 @@
           <w:szCs w:val="24"/>
           <w:lang w:eastAsia="pt-BR"/>
         </w:rPr>
-        <w:t>Plano de Saúde</w:t>
-      </w:r>
-    </w:p>
-    <w:p>
-      <w:pPr>
-        <w:numPr>
-          <w:ilvl w:val="2"/>
-          <w:numId w:val="1"/>
-        </w:numPr>
-        <w:spacing w:before="100" w:beforeAutospacing="1" w:after="100" w:afterAutospacing="1" w:line="240" w:lineRule="auto"/>
-        <w:jc w:val="both"/>
-        <w:rPr>
-          <w:rFonts w:ascii="Arial" w:eastAsia="Times New Roman" w:hAnsi="Arial" w:cs="Arial"/>
-          <w:sz w:val="24"/>
-          <w:szCs w:val="24"/>
-          <w:lang w:eastAsia="pt-BR"/>
-        </w:rPr>
-      </w:pPr>
-      <w:proofErr w:type="spellStart"/>
-      <w:r>
-        <w:rPr>
-          <w:rFonts w:ascii="Arial" w:eastAsia="Times New Roman" w:hAnsi="Arial" w:cs="Arial"/>
-          <w:sz w:val="24"/>
-          <w:szCs w:val="24"/>
-          <w:lang w:eastAsia="pt-BR"/>
-        </w:rPr>
-        <w:t>id_plano</w:t>
-      </w:r>
-      <w:proofErr w:type="spellEnd"/>
-      <w:r>
-        <w:rPr>
-          <w:rFonts w:ascii="Arial" w:eastAsia="Times New Roman" w:hAnsi="Arial" w:cs="Arial"/>
-          <w:sz w:val="24"/>
-          <w:szCs w:val="24"/>
-          <w:lang w:eastAsia="pt-BR"/>
-        </w:rPr>
-        <w:t xml:space="preserve"> (PK)</w:t>
-      </w:r>
-    </w:p>
-    <w:p>
-      <w:pPr>
-        <w:numPr>
-          <w:ilvl w:val="2"/>
-          <w:numId w:val="1"/>
-        </w:numPr>
-        <w:spacing w:before="100" w:beforeAutospacing="1" w:after="100" w:afterAutospacing="1" w:line="240" w:lineRule="auto"/>
-        <w:jc w:val="both"/>
-        <w:rPr>
-          <w:rFonts w:ascii="Arial" w:eastAsia="Times New Roman" w:hAnsi="Arial" w:cs="Arial"/>
-          <w:sz w:val="24"/>
-          <w:szCs w:val="24"/>
-          <w:lang w:eastAsia="pt-BR"/>
-        </w:rPr>
-      </w:pPr>
-      <w:proofErr w:type="spellStart"/>
-      <w:r>
-        <w:rPr>
-          <w:rFonts w:ascii="Arial" w:eastAsia="Times New Roman" w:hAnsi="Arial" w:cs="Arial"/>
-          <w:sz w:val="24"/>
-          <w:szCs w:val="24"/>
-          <w:lang w:eastAsia="pt-BR"/>
-        </w:rPr>
-        <w:t>nome_plano</w:t>
-      </w:r>
-      <w:proofErr w:type="spellEnd"/>
-    </w:p>
-    <w:p>
-      <w:pPr>
-        <w:numPr>
-          <w:ilvl w:val="2"/>
-          <w:numId w:val="1"/>
-        </w:numPr>
-        <w:spacing w:before="100" w:beforeAutospacing="1" w:after="100" w:afterAutospacing="1" w:line="240" w:lineRule="auto"/>
-        <w:jc w:val="both"/>
-        <w:rPr>
-          <w:rFonts w:ascii="Arial" w:eastAsia="Times New Roman" w:hAnsi="Arial" w:cs="Arial"/>
-          <w:sz w:val="24"/>
-          <w:szCs w:val="24"/>
-          <w:lang w:eastAsia="pt-BR"/>
-        </w:rPr>
-      </w:pPr>
-      <w:proofErr w:type="spellStart"/>
-      <w:r>
-        <w:rPr>
-          <w:rFonts w:ascii="Arial" w:eastAsia="Times New Roman" w:hAnsi="Arial" w:cs="Arial"/>
-          <w:sz w:val="24"/>
-          <w:szCs w:val="24"/>
-          <w:lang w:eastAsia="pt-BR"/>
-        </w:rPr>
-        <w:t>descrição_plano</w:t>
-      </w:r>
-      <w:proofErr w:type="spellEnd"/>
-    </w:p>
-    <w:p>
-      <w:pPr>
-        <w:spacing w:before="100" w:beforeAutospacing="1" w:after="100" w:afterAutospacing="1" w:line="240" w:lineRule="auto"/>
-        <w:ind w:left="2160"/>
-        <w:jc w:val="both"/>
-        <w:rPr>
-          <w:rFonts w:ascii="Arial" w:eastAsia="Times New Roman" w:hAnsi="Arial" w:cs="Arial"/>
-          <w:sz w:val="24"/>
-          <w:szCs w:val="24"/>
-          <w:lang w:eastAsia="pt-BR"/>
-        </w:rPr>
-      </w:pPr>
+        <w:t>Entidades Principais:</w:t>
+      </w:r>
     </w:p>
     <w:p>
       <w:pPr>
@@ -877,7 +391,7 @@
           <w:szCs w:val="24"/>
           <w:lang w:eastAsia="pt-BR"/>
         </w:rPr>
-        <w:t>Dentista</w:t>
+        <w:t>Usuário</w:t>
       </w:r>
     </w:p>
     <w:p>
@@ -903,6 +417,251 @@
           <w:szCs w:val="24"/>
           <w:lang w:eastAsia="pt-BR"/>
         </w:rPr>
+        <w:t>id_usuario</w:t>
+      </w:r>
+      <w:proofErr w:type="spellEnd"/>
+      <w:r>
+        <w:rPr>
+          <w:rFonts w:ascii="Arial" w:eastAsia="Times New Roman" w:hAnsi="Arial" w:cs="Arial"/>
+          <w:sz w:val="24"/>
+          <w:szCs w:val="24"/>
+          <w:lang w:eastAsia="pt-BR"/>
+        </w:rPr>
+        <w:t xml:space="preserve"> (PK)</w:t>
+      </w:r>
+    </w:p>
+    <w:p>
+      <w:pPr>
+        <w:numPr>
+          <w:ilvl w:val="2"/>
+          <w:numId w:val="1"/>
+        </w:numPr>
+        <w:spacing w:before="100" w:beforeAutospacing="1" w:after="100" w:afterAutospacing="1" w:line="240" w:lineRule="auto"/>
+        <w:jc w:val="both"/>
+        <w:rPr>
+          <w:rFonts w:ascii="Arial" w:eastAsia="Times New Roman" w:hAnsi="Arial" w:cs="Arial"/>
+          <w:sz w:val="24"/>
+          <w:szCs w:val="24"/>
+          <w:lang w:eastAsia="pt-BR"/>
+        </w:rPr>
+      </w:pPr>
+      <w:proofErr w:type="spellStart"/>
+      <w:r>
+        <w:rPr>
+          <w:rFonts w:ascii="Arial" w:eastAsia="Times New Roman" w:hAnsi="Arial" w:cs="Arial"/>
+          <w:sz w:val="24"/>
+          <w:szCs w:val="24"/>
+          <w:lang w:eastAsia="pt-BR"/>
+        </w:rPr>
+        <w:t>nome</w:t>
+      </w:r>
+      <w:r>
+        <w:rPr>
+          <w:rFonts w:ascii="Arial" w:eastAsia="Times New Roman" w:hAnsi="Arial" w:cs="Arial"/>
+          <w:sz w:val="24"/>
+          <w:szCs w:val="24"/>
+          <w:lang w:eastAsia="pt-BR"/>
+        </w:rPr>
+        <w:t>_usuario</w:t>
+      </w:r>
+      <w:proofErr w:type="spellEnd"/>
+    </w:p>
+    <w:p>
+      <w:pPr>
+        <w:numPr>
+          <w:ilvl w:val="2"/>
+          <w:numId w:val="1"/>
+        </w:numPr>
+        <w:spacing w:before="100" w:beforeAutospacing="1" w:after="100" w:afterAutospacing="1" w:line="240" w:lineRule="auto"/>
+        <w:jc w:val="both"/>
+        <w:rPr>
+          <w:rFonts w:ascii="Arial" w:eastAsia="Times New Roman" w:hAnsi="Arial" w:cs="Arial"/>
+          <w:sz w:val="24"/>
+          <w:szCs w:val="24"/>
+          <w:lang w:eastAsia="pt-BR"/>
+        </w:rPr>
+      </w:pPr>
+      <w:proofErr w:type="spellStart"/>
+      <w:r>
+        <w:rPr>
+          <w:rFonts w:ascii="Arial" w:eastAsia="Times New Roman" w:hAnsi="Arial" w:cs="Arial"/>
+          <w:sz w:val="24"/>
+          <w:szCs w:val="24"/>
+          <w:lang w:eastAsia="pt-BR"/>
+        </w:rPr>
+        <w:t>email</w:t>
+      </w:r>
+      <w:r>
+        <w:rPr>
+          <w:rFonts w:ascii="Arial" w:eastAsia="Times New Roman" w:hAnsi="Arial" w:cs="Arial"/>
+          <w:sz w:val="24"/>
+          <w:szCs w:val="24"/>
+          <w:lang w:eastAsia="pt-BR"/>
+        </w:rPr>
+        <w:t>_usuario</w:t>
+      </w:r>
+      <w:proofErr w:type="spellEnd"/>
+    </w:p>
+    <w:p>
+      <w:pPr>
+        <w:numPr>
+          <w:ilvl w:val="2"/>
+          <w:numId w:val="1"/>
+        </w:numPr>
+        <w:spacing w:before="100" w:beforeAutospacing="1" w:after="100" w:afterAutospacing="1" w:line="240" w:lineRule="auto"/>
+        <w:jc w:val="both"/>
+        <w:rPr>
+          <w:rFonts w:ascii="Arial" w:eastAsia="Times New Roman" w:hAnsi="Arial" w:cs="Arial"/>
+          <w:sz w:val="24"/>
+          <w:szCs w:val="24"/>
+          <w:lang w:eastAsia="pt-BR"/>
+        </w:rPr>
+      </w:pPr>
+      <w:proofErr w:type="spellStart"/>
+      <w:r>
+        <w:rPr>
+          <w:rFonts w:ascii="Arial" w:eastAsia="Times New Roman" w:hAnsi="Arial" w:cs="Arial"/>
+          <w:sz w:val="24"/>
+          <w:szCs w:val="24"/>
+          <w:lang w:eastAsia="pt-BR"/>
+        </w:rPr>
+        <w:t>senha</w:t>
+      </w:r>
+      <w:r>
+        <w:rPr>
+          <w:rFonts w:ascii="Arial" w:eastAsia="Times New Roman" w:hAnsi="Arial" w:cs="Arial"/>
+          <w:sz w:val="24"/>
+          <w:szCs w:val="24"/>
+          <w:lang w:eastAsia="pt-BR"/>
+        </w:rPr>
+        <w:t>_usuario</w:t>
+      </w:r>
+      <w:proofErr w:type="spellEnd"/>
+      <w:r>
+        <w:rPr>
+          <w:rFonts w:ascii="Arial" w:eastAsia="Times New Roman" w:hAnsi="Arial" w:cs="Arial"/>
+          <w:sz w:val="24"/>
+          <w:szCs w:val="24"/>
+          <w:lang w:eastAsia="pt-BR"/>
+        </w:rPr>
+        <w:t xml:space="preserve"> </w:t>
+      </w:r>
+    </w:p>
+    <w:p>
+      <w:pPr>
+        <w:numPr>
+          <w:ilvl w:val="2"/>
+          <w:numId w:val="1"/>
+        </w:numPr>
+        <w:spacing w:before="100" w:beforeAutospacing="1" w:after="100" w:afterAutospacing="1" w:line="240" w:lineRule="auto"/>
+        <w:jc w:val="both"/>
+        <w:rPr>
+          <w:rFonts w:ascii="Arial" w:eastAsia="Times New Roman" w:hAnsi="Arial" w:cs="Arial"/>
+          <w:sz w:val="24"/>
+          <w:szCs w:val="24"/>
+          <w:lang w:eastAsia="pt-BR"/>
+        </w:rPr>
+      </w:pPr>
+      <w:proofErr w:type="spellStart"/>
+      <w:r>
+        <w:rPr>
+          <w:rFonts w:ascii="Arial" w:eastAsia="Times New Roman" w:hAnsi="Arial" w:cs="Arial"/>
+          <w:sz w:val="24"/>
+          <w:szCs w:val="24"/>
+          <w:lang w:eastAsia="pt-BR"/>
+        </w:rPr>
+        <w:t>nr_carteira</w:t>
+      </w:r>
+      <w:proofErr w:type="spellEnd"/>
+      <w:r>
+        <w:rPr>
+          <w:rFonts w:ascii="Arial" w:eastAsia="Times New Roman" w:hAnsi="Arial" w:cs="Arial"/>
+          <w:sz w:val="24"/>
+          <w:szCs w:val="24"/>
+          <w:lang w:eastAsia="pt-BR"/>
+        </w:rPr>
+        <w:t xml:space="preserve"> (</w:t>
+      </w:r>
+      <w:proofErr w:type="spellStart"/>
+      <w:r>
+        <w:rPr>
+          <w:rFonts w:ascii="Arial" w:eastAsia="Times New Roman" w:hAnsi="Arial" w:cs="Arial"/>
+          <w:sz w:val="24"/>
+          <w:szCs w:val="24"/>
+          <w:lang w:eastAsia="pt-BR"/>
+        </w:rPr>
+        <w:t>unique</w:t>
+      </w:r>
+      <w:proofErr w:type="spellEnd"/>
+      <w:r>
+        <w:rPr>
+          <w:rFonts w:ascii="Arial" w:eastAsia="Times New Roman" w:hAnsi="Arial" w:cs="Arial"/>
+          <w:sz w:val="24"/>
+          <w:szCs w:val="24"/>
+          <w:lang w:eastAsia="pt-BR"/>
+        </w:rPr>
+        <w:t>)</w:t>
+      </w:r>
+    </w:p>
+    <w:p>
+      <w:pPr>
+        <w:numPr>
+          <w:ilvl w:val="2"/>
+          <w:numId w:val="1"/>
+        </w:numPr>
+        <w:spacing w:before="100" w:beforeAutospacing="1" w:after="100" w:afterAutospacing="1" w:line="240" w:lineRule="auto"/>
+        <w:jc w:val="both"/>
+        <w:rPr>
+          <w:rFonts w:ascii="Arial" w:eastAsia="Times New Roman" w:hAnsi="Arial" w:cs="Arial"/>
+          <w:sz w:val="24"/>
+          <w:szCs w:val="24"/>
+          <w:lang w:eastAsia="pt-BR"/>
+        </w:rPr>
+      </w:pPr>
+      <w:proofErr w:type="spellStart"/>
+      <w:r>
+        <w:rPr>
+          <w:rFonts w:ascii="Arial" w:eastAsia="Times New Roman" w:hAnsi="Arial" w:cs="Arial"/>
+          <w:sz w:val="24"/>
+          <w:szCs w:val="24"/>
+          <w:lang w:eastAsia="pt-BR"/>
+        </w:rPr>
+        <w:t>plano_id</w:t>
+      </w:r>
+      <w:proofErr w:type="spellEnd"/>
+      <w:r>
+        <w:rPr>
+          <w:rFonts w:ascii="Arial" w:eastAsia="Times New Roman" w:hAnsi="Arial" w:cs="Arial"/>
+          <w:sz w:val="24"/>
+          <w:szCs w:val="24"/>
+          <w:lang w:eastAsia="pt-BR"/>
+        </w:rPr>
+        <w:t xml:space="preserve"> (FK)</w:t>
+      </w:r>
+    </w:p>
+    <w:p>
+      <w:pPr>
+        <w:numPr>
+          <w:ilvl w:val="2"/>
+          <w:numId w:val="1"/>
+        </w:numPr>
+        <w:spacing w:before="100" w:beforeAutospacing="1" w:after="100" w:afterAutospacing="1" w:line="240" w:lineRule="auto"/>
+        <w:jc w:val="both"/>
+        <w:rPr>
+          <w:rFonts w:ascii="Arial" w:eastAsia="Times New Roman" w:hAnsi="Arial" w:cs="Arial"/>
+          <w:sz w:val="24"/>
+          <w:szCs w:val="24"/>
+          <w:lang w:eastAsia="pt-BR"/>
+        </w:rPr>
+      </w:pPr>
+      <w:proofErr w:type="spellStart"/>
+      <w:r>
+        <w:rPr>
+          <w:rFonts w:ascii="Arial" w:eastAsia="Times New Roman" w:hAnsi="Arial" w:cs="Arial"/>
+          <w:sz w:val="24"/>
+          <w:szCs w:val="24"/>
+          <w:lang w:eastAsia="pt-BR"/>
+        </w:rPr>
         <w:t>id_</w:t>
       </w:r>
       <w:r>
@@ -922,204 +681,67 @@
           <w:szCs w:val="24"/>
           <w:lang w:eastAsia="pt-BR"/>
         </w:rPr>
+        <w:t xml:space="preserve"> (</w:t>
+      </w:r>
+      <w:r>
+        <w:rPr>
+          <w:rFonts w:ascii="Arial" w:eastAsia="Times New Roman" w:hAnsi="Arial" w:cs="Arial"/>
+          <w:sz w:val="24"/>
+          <w:szCs w:val="24"/>
+          <w:lang w:eastAsia="pt-BR"/>
+        </w:rPr>
+        <w:t>F</w:t>
+      </w:r>
+      <w:r>
+        <w:rPr>
+          <w:rFonts w:ascii="Arial" w:eastAsia="Times New Roman" w:hAnsi="Arial" w:cs="Arial"/>
+          <w:sz w:val="24"/>
+          <w:szCs w:val="24"/>
+          <w:lang w:eastAsia="pt-BR"/>
+        </w:rPr>
+        <w:t>K)</w:t>
+      </w:r>
+    </w:p>
+    <w:p>
+      <w:pPr>
+        <w:numPr>
+          <w:ilvl w:val="2"/>
+          <w:numId w:val="1"/>
+        </w:numPr>
+        <w:spacing w:before="100" w:beforeAutospacing="1" w:after="100" w:afterAutospacing="1" w:line="240" w:lineRule="auto"/>
+        <w:jc w:val="both"/>
+        <w:rPr>
+          <w:rFonts w:ascii="Arial" w:eastAsia="Times New Roman" w:hAnsi="Arial" w:cs="Arial"/>
+          <w:sz w:val="24"/>
+          <w:szCs w:val="24"/>
+          <w:lang w:eastAsia="pt-BR"/>
+        </w:rPr>
+      </w:pPr>
+      <w:proofErr w:type="spellStart"/>
+      <w:r>
+        <w:rPr>
+          <w:rFonts w:ascii="Arial" w:eastAsia="Times New Roman" w:hAnsi="Arial" w:cs="Arial"/>
+          <w:sz w:val="24"/>
+          <w:szCs w:val="24"/>
+          <w:lang w:eastAsia="pt-BR"/>
+        </w:rPr>
+        <w:t>id_notificacao</w:t>
+      </w:r>
+      <w:proofErr w:type="spellEnd"/>
+      <w:r>
+        <w:rPr>
+          <w:rFonts w:ascii="Arial" w:eastAsia="Times New Roman" w:hAnsi="Arial" w:cs="Arial"/>
+          <w:sz w:val="24"/>
+          <w:szCs w:val="24"/>
+          <w:lang w:eastAsia="pt-BR"/>
+        </w:rPr>
         <w:t xml:space="preserve"> (PK)</w:t>
       </w:r>
     </w:p>
     <w:p>
       <w:pPr>
-        <w:numPr>
-          <w:ilvl w:val="2"/>
-          <w:numId w:val="1"/>
-        </w:numPr>
-        <w:spacing w:before="100" w:beforeAutospacing="1" w:after="100" w:afterAutospacing="1" w:line="240" w:lineRule="auto"/>
-        <w:jc w:val="both"/>
-        <w:rPr>
-          <w:rFonts w:ascii="Arial" w:eastAsia="Times New Roman" w:hAnsi="Arial" w:cs="Arial"/>
-          <w:sz w:val="24"/>
-          <w:szCs w:val="24"/>
-          <w:lang w:eastAsia="pt-BR"/>
-        </w:rPr>
-      </w:pPr>
-      <w:proofErr w:type="spellStart"/>
-      <w:r>
-        <w:rPr>
-          <w:rFonts w:ascii="Arial" w:eastAsia="Times New Roman" w:hAnsi="Arial" w:cs="Arial"/>
-          <w:sz w:val="24"/>
-          <w:szCs w:val="24"/>
-          <w:lang w:eastAsia="pt-BR"/>
-        </w:rPr>
-        <w:t>nome</w:t>
-      </w:r>
-      <w:r>
-        <w:rPr>
-          <w:rFonts w:ascii="Arial" w:eastAsia="Times New Roman" w:hAnsi="Arial" w:cs="Arial"/>
-          <w:sz w:val="24"/>
-          <w:szCs w:val="24"/>
-          <w:lang w:eastAsia="pt-BR"/>
-        </w:rPr>
-        <w:t>_medico</w:t>
-      </w:r>
-      <w:proofErr w:type="spellEnd"/>
-    </w:p>
-    <w:p>
-      <w:pPr>
-        <w:numPr>
-          <w:ilvl w:val="2"/>
-          <w:numId w:val="1"/>
-        </w:numPr>
-        <w:spacing w:before="100" w:beforeAutospacing="1" w:after="100" w:afterAutospacing="1" w:line="240" w:lineRule="auto"/>
-        <w:jc w:val="both"/>
-        <w:rPr>
-          <w:rFonts w:ascii="Arial" w:eastAsia="Times New Roman" w:hAnsi="Arial" w:cs="Arial"/>
-          <w:sz w:val="24"/>
-          <w:szCs w:val="24"/>
-          <w:lang w:eastAsia="pt-BR"/>
-        </w:rPr>
-      </w:pPr>
-      <w:proofErr w:type="spellStart"/>
-      <w:r>
-        <w:rPr>
-          <w:rFonts w:ascii="Arial" w:eastAsia="Times New Roman" w:hAnsi="Arial" w:cs="Arial"/>
-          <w:sz w:val="24"/>
-          <w:szCs w:val="24"/>
-          <w:lang w:eastAsia="pt-BR"/>
-        </w:rPr>
-        <w:t>senha</w:t>
-      </w:r>
-      <w:r>
-        <w:rPr>
-          <w:rFonts w:ascii="Arial" w:eastAsia="Times New Roman" w:hAnsi="Arial" w:cs="Arial"/>
-          <w:sz w:val="24"/>
-          <w:szCs w:val="24"/>
-          <w:lang w:eastAsia="pt-BR"/>
-        </w:rPr>
-        <w:t>_dentista</w:t>
-      </w:r>
-      <w:proofErr w:type="spellEnd"/>
-      <w:r>
-        <w:rPr>
-          <w:rFonts w:ascii="Arial" w:eastAsia="Times New Roman" w:hAnsi="Arial" w:cs="Arial"/>
-          <w:sz w:val="24"/>
-          <w:szCs w:val="24"/>
-          <w:lang w:eastAsia="pt-BR"/>
-        </w:rPr>
-        <w:t>(</w:t>
-      </w:r>
-      <w:proofErr w:type="spellStart"/>
-      <w:r>
-        <w:rPr>
-          <w:rFonts w:ascii="Arial" w:eastAsia="Times New Roman" w:hAnsi="Arial" w:cs="Arial"/>
-          <w:sz w:val="24"/>
-          <w:szCs w:val="24"/>
-          <w:lang w:eastAsia="pt-BR"/>
-        </w:rPr>
-        <w:t>hash</w:t>
-      </w:r>
-      <w:proofErr w:type="spellEnd"/>
-      <w:r>
-        <w:rPr>
-          <w:rFonts w:ascii="Arial" w:eastAsia="Times New Roman" w:hAnsi="Arial" w:cs="Arial"/>
-          <w:sz w:val="24"/>
-          <w:szCs w:val="24"/>
-          <w:lang w:eastAsia="pt-BR"/>
-        </w:rPr>
-        <w:t>)</w:t>
-      </w:r>
-    </w:p>
-    <w:p>
-      <w:pPr>
-        <w:numPr>
-          <w:ilvl w:val="2"/>
-          <w:numId w:val="1"/>
-        </w:numPr>
-        <w:spacing w:before="100" w:beforeAutospacing="1" w:after="100" w:afterAutospacing="1" w:line="240" w:lineRule="auto"/>
-        <w:jc w:val="both"/>
-        <w:rPr>
-          <w:rFonts w:ascii="Arial" w:eastAsia="Times New Roman" w:hAnsi="Arial" w:cs="Arial"/>
-          <w:sz w:val="24"/>
-          <w:szCs w:val="24"/>
-          <w:lang w:eastAsia="pt-BR"/>
-        </w:rPr>
-      </w:pPr>
-      <w:r>
-        <w:rPr>
-          <w:rFonts w:ascii="Arial" w:eastAsia="Times New Roman" w:hAnsi="Arial" w:cs="Arial"/>
-          <w:sz w:val="24"/>
-          <w:szCs w:val="24"/>
-          <w:lang w:eastAsia="pt-BR"/>
-        </w:rPr>
-        <w:t>especialidade</w:t>
-      </w:r>
-    </w:p>
-    <w:p>
-      <w:pPr>
-        <w:numPr>
-          <w:ilvl w:val="2"/>
-          <w:numId w:val="1"/>
-        </w:numPr>
-        <w:spacing w:before="100" w:beforeAutospacing="1" w:after="100" w:afterAutospacing="1" w:line="240" w:lineRule="auto"/>
-        <w:jc w:val="both"/>
-        <w:rPr>
-          <w:rFonts w:ascii="Arial" w:eastAsia="Times New Roman" w:hAnsi="Arial" w:cs="Arial"/>
-          <w:sz w:val="24"/>
-          <w:szCs w:val="24"/>
-          <w:lang w:eastAsia="pt-BR"/>
-        </w:rPr>
-      </w:pPr>
-      <w:proofErr w:type="spellStart"/>
-      <w:r>
-        <w:rPr>
-          <w:rFonts w:ascii="Arial" w:eastAsia="Times New Roman" w:hAnsi="Arial" w:cs="Arial"/>
-          <w:sz w:val="24"/>
-          <w:szCs w:val="24"/>
-          <w:lang w:eastAsia="pt-BR"/>
-        </w:rPr>
-        <w:t>cr</w:t>
-      </w:r>
-      <w:r>
-        <w:rPr>
-          <w:rFonts w:ascii="Arial" w:eastAsia="Times New Roman" w:hAnsi="Arial" w:cs="Arial"/>
-          <w:sz w:val="24"/>
-          <w:szCs w:val="24"/>
-          <w:lang w:eastAsia="pt-BR"/>
-        </w:rPr>
-        <w:t>o</w:t>
-      </w:r>
-      <w:proofErr w:type="spellEnd"/>
-      <w:r>
-        <w:rPr>
-          <w:rFonts w:ascii="Arial" w:eastAsia="Times New Roman" w:hAnsi="Arial" w:cs="Arial"/>
-          <w:sz w:val="24"/>
-          <w:szCs w:val="24"/>
-          <w:lang w:eastAsia="pt-BR"/>
-        </w:rPr>
-        <w:t xml:space="preserve"> (</w:t>
-      </w:r>
-      <w:proofErr w:type="spellStart"/>
-      <w:r>
-        <w:rPr>
-          <w:rFonts w:ascii="Arial" w:eastAsia="Times New Roman" w:hAnsi="Arial" w:cs="Arial"/>
-          <w:sz w:val="24"/>
-          <w:szCs w:val="24"/>
-          <w:lang w:eastAsia="pt-BR"/>
-        </w:rPr>
-        <w:t>unique</w:t>
-      </w:r>
-      <w:proofErr w:type="spellEnd"/>
-      <w:r>
-        <w:rPr>
-          <w:rFonts w:ascii="Arial" w:eastAsia="Times New Roman" w:hAnsi="Arial" w:cs="Arial"/>
-          <w:sz w:val="24"/>
-          <w:szCs w:val="24"/>
-          <w:lang w:eastAsia="pt-BR"/>
-        </w:rPr>
-        <w:t>)</w:t>
-      </w:r>
-    </w:p>
-    <w:p>
-      <w:pPr>
-        <w:spacing w:before="100" w:beforeAutospacing="1" w:after="100" w:afterAutospacing="1" w:line="240" w:lineRule="auto"/>
-        <w:ind w:left="1800"/>
+        <w:spacing w:before="100" w:beforeAutospacing="1" w:after="100" w:afterAutospacing="1" w:line="240" w:lineRule="auto"/>
+        <w:ind w:left="2160"/>
         <w:jc w:val="both"/>
         <w:rPr>
           <w:rFonts w:ascii="Arial" w:eastAsia="Times New Roman" w:hAnsi="Arial" w:cs="Arial"/>
@@ -1153,7 +775,7 @@
           <w:szCs w:val="24"/>
           <w:lang w:eastAsia="pt-BR"/>
         </w:rPr>
-        <w:t>Tratamento</w:t>
+        <w:t>Plano de Saúde</w:t>
       </w:r>
     </w:p>
     <w:p>
@@ -1179,7 +801,7 @@
           <w:szCs w:val="24"/>
           <w:lang w:eastAsia="pt-BR"/>
         </w:rPr>
-        <w:t>id_tratamento</w:t>
+        <w:t>id_plano</w:t>
       </w:r>
       <w:proofErr w:type="spellEnd"/>
       <w:r>
@@ -1215,18 +837,9 @@
           <w:szCs w:val="24"/>
           <w:lang w:eastAsia="pt-BR"/>
         </w:rPr>
-        <w:t>tipo_tratamento</w:t>
+        <w:t>nome_plano</w:t>
       </w:r>
       <w:proofErr w:type="spellEnd"/>
-      <w:r>
-        <w:rPr>
-          <w:rFonts w:ascii="Arial" w:eastAsia="Times New Roman" w:hAnsi="Arial" w:cs="Arial"/>
-          <w:sz w:val="24"/>
-          <w:szCs w:val="24"/>
-          <w:lang w:eastAsia="pt-BR"/>
-        </w:rPr>
-        <w:t xml:space="preserve"> (limpeza, canal, etc.)</w:t>
-      </w:r>
     </w:p>
     <w:p>
       <w:pPr>
@@ -1251,305 +864,14 @@
           <w:szCs w:val="24"/>
           <w:lang w:eastAsia="pt-BR"/>
         </w:rPr>
-        <w:t>dt_</w:t>
-      </w:r>
-      <w:r>
-        <w:rPr>
-          <w:rFonts w:ascii="Arial" w:eastAsia="Times New Roman" w:hAnsi="Arial" w:cs="Arial"/>
-          <w:sz w:val="24"/>
-          <w:szCs w:val="24"/>
-          <w:lang w:eastAsia="pt-BR"/>
-        </w:rPr>
-        <w:t>inicio_tratamento</w:t>
+        <w:t>descrição_plano</w:t>
       </w:r>
       <w:proofErr w:type="spellEnd"/>
     </w:p>
     <w:p>
       <w:pPr>
-        <w:numPr>
-          <w:ilvl w:val="2"/>
-          <w:numId w:val="1"/>
-        </w:numPr>
-        <w:spacing w:before="100" w:beforeAutospacing="1" w:after="100" w:afterAutospacing="1" w:line="240" w:lineRule="auto"/>
-        <w:jc w:val="both"/>
-        <w:rPr>
-          <w:rFonts w:ascii="Arial" w:eastAsia="Times New Roman" w:hAnsi="Arial" w:cs="Arial"/>
-          <w:sz w:val="24"/>
-          <w:szCs w:val="24"/>
-          <w:lang w:eastAsia="pt-BR"/>
-        </w:rPr>
-      </w:pPr>
-      <w:proofErr w:type="spellStart"/>
-      <w:r>
-        <w:rPr>
-          <w:rFonts w:ascii="Arial" w:eastAsia="Times New Roman" w:hAnsi="Arial" w:cs="Arial"/>
-          <w:sz w:val="24"/>
-          <w:szCs w:val="24"/>
-          <w:lang w:eastAsia="pt-BR"/>
-        </w:rPr>
-        <w:t>dt_</w:t>
-      </w:r>
-      <w:r>
-        <w:rPr>
-          <w:rFonts w:ascii="Arial" w:eastAsia="Times New Roman" w:hAnsi="Arial" w:cs="Arial"/>
-          <w:sz w:val="24"/>
-          <w:szCs w:val="24"/>
-          <w:lang w:eastAsia="pt-BR"/>
-        </w:rPr>
-        <w:t>termino_tratamento</w:t>
-      </w:r>
-      <w:proofErr w:type="spellEnd"/>
-    </w:p>
-    <w:p>
-      <w:pPr>
-        <w:numPr>
-          <w:ilvl w:val="2"/>
-          <w:numId w:val="1"/>
-        </w:numPr>
-        <w:spacing w:before="100" w:beforeAutospacing="1" w:after="100" w:afterAutospacing="1" w:line="240" w:lineRule="auto"/>
-        <w:jc w:val="both"/>
-        <w:rPr>
-          <w:rFonts w:ascii="Arial" w:eastAsia="Times New Roman" w:hAnsi="Arial" w:cs="Arial"/>
-          <w:sz w:val="24"/>
-          <w:szCs w:val="24"/>
-          <w:lang w:eastAsia="pt-BR"/>
-        </w:rPr>
-      </w:pPr>
-      <w:proofErr w:type="spellStart"/>
-      <w:r>
-        <w:rPr>
-          <w:rFonts w:ascii="Arial" w:eastAsia="Times New Roman" w:hAnsi="Arial" w:cs="Arial"/>
-          <w:sz w:val="24"/>
-          <w:szCs w:val="24"/>
-          <w:lang w:eastAsia="pt-BR"/>
-        </w:rPr>
-        <w:t>prazo_tratamento</w:t>
-      </w:r>
-      <w:proofErr w:type="spellEnd"/>
-    </w:p>
-    <w:p>
-      <w:pPr>
-        <w:numPr>
-          <w:ilvl w:val="2"/>
-          <w:numId w:val="1"/>
-        </w:numPr>
-        <w:spacing w:before="100" w:beforeAutospacing="1" w:after="100" w:afterAutospacing="1" w:line="240" w:lineRule="auto"/>
-        <w:jc w:val="both"/>
-        <w:rPr>
-          <w:rFonts w:ascii="Arial" w:eastAsia="Times New Roman" w:hAnsi="Arial" w:cs="Arial"/>
-          <w:sz w:val="24"/>
-          <w:szCs w:val="24"/>
-          <w:lang w:eastAsia="pt-BR"/>
-        </w:rPr>
-      </w:pPr>
-      <w:proofErr w:type="spellStart"/>
-      <w:r>
-        <w:rPr>
-          <w:rFonts w:ascii="Arial" w:eastAsia="Times New Roman" w:hAnsi="Arial" w:cs="Arial"/>
-          <w:sz w:val="24"/>
-          <w:szCs w:val="24"/>
-          <w:lang w:eastAsia="pt-BR"/>
-        </w:rPr>
-        <w:t>descricao_tratamento</w:t>
-      </w:r>
-      <w:proofErr w:type="spellEnd"/>
-    </w:p>
-    <w:p>
-      <w:pPr>
-        <w:numPr>
-          <w:ilvl w:val="2"/>
-          <w:numId w:val="1"/>
-        </w:numPr>
-        <w:spacing w:before="100" w:beforeAutospacing="1" w:after="100" w:afterAutospacing="1" w:line="240" w:lineRule="auto"/>
-        <w:jc w:val="both"/>
-        <w:rPr>
-          <w:rFonts w:ascii="Arial" w:eastAsia="Times New Roman" w:hAnsi="Arial" w:cs="Arial"/>
-          <w:sz w:val="24"/>
-          <w:szCs w:val="24"/>
-          <w:lang w:eastAsia="pt-BR"/>
-        </w:rPr>
-      </w:pPr>
-      <w:proofErr w:type="spellStart"/>
-      <w:r>
-        <w:rPr>
-          <w:rFonts w:ascii="Arial" w:eastAsia="Times New Roman" w:hAnsi="Arial" w:cs="Arial"/>
-          <w:sz w:val="24"/>
-          <w:szCs w:val="24"/>
-          <w:lang w:eastAsia="pt-BR"/>
-        </w:rPr>
-        <w:t>status_tratamento</w:t>
-      </w:r>
-      <w:proofErr w:type="spellEnd"/>
-      <w:r>
-        <w:rPr>
-          <w:rFonts w:ascii="Arial" w:eastAsia="Times New Roman" w:hAnsi="Arial" w:cs="Arial"/>
-          <w:sz w:val="24"/>
-          <w:szCs w:val="24"/>
-          <w:lang w:eastAsia="pt-BR"/>
-        </w:rPr>
-        <w:t xml:space="preserve"> (pendente, em andamento, concluído, cancelado)</w:t>
-      </w:r>
-    </w:p>
-    <w:p>
-      <w:pPr>
-        <w:numPr>
-          <w:ilvl w:val="2"/>
-          <w:numId w:val="1"/>
-        </w:numPr>
-        <w:spacing w:before="100" w:beforeAutospacing="1" w:after="100" w:afterAutospacing="1" w:line="240" w:lineRule="auto"/>
-        <w:jc w:val="both"/>
-        <w:rPr>
-          <w:rFonts w:ascii="Arial" w:eastAsia="Times New Roman" w:hAnsi="Arial" w:cs="Arial"/>
-          <w:sz w:val="24"/>
-          <w:szCs w:val="24"/>
-          <w:lang w:eastAsia="pt-BR"/>
-        </w:rPr>
-      </w:pPr>
-      <w:proofErr w:type="spellStart"/>
-      <w:r>
-        <w:rPr>
-          <w:rFonts w:ascii="Arial" w:eastAsia="Times New Roman" w:hAnsi="Arial" w:cs="Arial"/>
-          <w:sz w:val="24"/>
-          <w:szCs w:val="24"/>
-          <w:lang w:eastAsia="pt-BR"/>
-        </w:rPr>
-        <w:t>id_usuario</w:t>
-      </w:r>
-      <w:proofErr w:type="spellEnd"/>
-      <w:r>
-        <w:rPr>
-          <w:rFonts w:ascii="Arial" w:eastAsia="Times New Roman" w:hAnsi="Arial" w:cs="Arial"/>
-          <w:sz w:val="24"/>
-          <w:szCs w:val="24"/>
-          <w:lang w:eastAsia="pt-BR"/>
-        </w:rPr>
-        <w:t xml:space="preserve"> (</w:t>
-      </w:r>
-      <w:r>
-        <w:rPr>
-          <w:rFonts w:ascii="Arial" w:eastAsia="Times New Roman" w:hAnsi="Arial" w:cs="Arial"/>
-          <w:sz w:val="24"/>
-          <w:szCs w:val="24"/>
-          <w:lang w:eastAsia="pt-BR"/>
-        </w:rPr>
-        <w:t>F</w:t>
-      </w:r>
-      <w:r>
-        <w:rPr>
-          <w:rFonts w:ascii="Arial" w:eastAsia="Times New Roman" w:hAnsi="Arial" w:cs="Arial"/>
-          <w:sz w:val="24"/>
-          <w:szCs w:val="24"/>
-          <w:lang w:eastAsia="pt-BR"/>
-        </w:rPr>
-        <w:t>K)</w:t>
-      </w:r>
-    </w:p>
-    <w:p>
-      <w:pPr>
-        <w:numPr>
-          <w:ilvl w:val="2"/>
-          <w:numId w:val="1"/>
-        </w:numPr>
-        <w:spacing w:before="100" w:beforeAutospacing="1" w:after="100" w:afterAutospacing="1" w:line="240" w:lineRule="auto"/>
-        <w:jc w:val="both"/>
-        <w:rPr>
-          <w:rFonts w:ascii="Arial" w:eastAsia="Times New Roman" w:hAnsi="Arial" w:cs="Arial"/>
-          <w:sz w:val="24"/>
-          <w:szCs w:val="24"/>
-          <w:lang w:eastAsia="pt-BR"/>
-        </w:rPr>
-      </w:pPr>
-      <w:proofErr w:type="spellStart"/>
-      <w:r>
-        <w:rPr>
-          <w:rFonts w:ascii="Arial" w:eastAsia="Times New Roman" w:hAnsi="Arial" w:cs="Arial"/>
-          <w:sz w:val="24"/>
-          <w:szCs w:val="24"/>
-          <w:lang w:eastAsia="pt-BR"/>
-        </w:rPr>
-        <w:t>id_</w:t>
-      </w:r>
-      <w:r>
-        <w:rPr>
-          <w:rFonts w:ascii="Arial" w:eastAsia="Times New Roman" w:hAnsi="Arial" w:cs="Arial"/>
-          <w:sz w:val="24"/>
-          <w:szCs w:val="24"/>
-          <w:lang w:eastAsia="pt-BR"/>
-        </w:rPr>
-        <w:t>dentista</w:t>
-      </w:r>
-      <w:proofErr w:type="spellEnd"/>
-      <w:r>
-        <w:rPr>
-          <w:rFonts w:ascii="Arial" w:eastAsia="Times New Roman" w:hAnsi="Arial" w:cs="Arial"/>
-          <w:sz w:val="24"/>
-          <w:szCs w:val="24"/>
-          <w:lang w:eastAsia="pt-BR"/>
-        </w:rPr>
-        <w:t xml:space="preserve"> </w:t>
-      </w:r>
-      <w:r>
-        <w:rPr>
-          <w:rFonts w:ascii="Arial" w:eastAsia="Times New Roman" w:hAnsi="Arial" w:cs="Arial"/>
-          <w:sz w:val="24"/>
-          <w:szCs w:val="24"/>
-          <w:lang w:eastAsia="pt-BR"/>
-        </w:rPr>
-        <w:t>(F</w:t>
-      </w:r>
-      <w:r>
-        <w:rPr>
-          <w:rFonts w:ascii="Arial" w:eastAsia="Times New Roman" w:hAnsi="Arial" w:cs="Arial"/>
-          <w:sz w:val="24"/>
-          <w:szCs w:val="24"/>
-          <w:lang w:eastAsia="pt-BR"/>
-        </w:rPr>
-        <w:t>K)</w:t>
-      </w:r>
-    </w:p>
-    <w:p>
-      <w:pPr>
-        <w:spacing w:before="100" w:beforeAutospacing="1" w:after="100" w:afterAutospacing="1" w:line="240" w:lineRule="auto"/>
-        <w:ind w:left="1800"/>
-        <w:jc w:val="both"/>
-        <w:rPr>
-          <w:rFonts w:ascii="Arial" w:eastAsia="Times New Roman" w:hAnsi="Arial" w:cs="Arial"/>
-          <w:sz w:val="24"/>
-          <w:szCs w:val="24"/>
-          <w:lang w:eastAsia="pt-BR"/>
-        </w:rPr>
-      </w:pPr>
-    </w:p>
-    <w:p>
-      <w:pPr>
-        <w:spacing w:before="100" w:beforeAutospacing="1" w:after="100" w:afterAutospacing="1" w:line="240" w:lineRule="auto"/>
-        <w:ind w:left="1800"/>
-        <w:jc w:val="both"/>
-        <w:rPr>
-          <w:rFonts w:ascii="Arial" w:eastAsia="Times New Roman" w:hAnsi="Arial" w:cs="Arial"/>
-          <w:sz w:val="24"/>
-          <w:szCs w:val="24"/>
-          <w:lang w:eastAsia="pt-BR"/>
-        </w:rPr>
-      </w:pPr>
-    </w:p>
-    <w:p>
-      <w:pPr>
-        <w:spacing w:before="100" w:beforeAutospacing="1" w:after="100" w:afterAutospacing="1" w:line="240" w:lineRule="auto"/>
-        <w:ind w:left="1800"/>
-        <w:jc w:val="both"/>
-        <w:rPr>
-          <w:rFonts w:ascii="Arial" w:eastAsia="Times New Roman" w:hAnsi="Arial" w:cs="Arial"/>
-          <w:sz w:val="24"/>
-          <w:szCs w:val="24"/>
-          <w:lang w:eastAsia="pt-BR"/>
-        </w:rPr>
-      </w:pPr>
-    </w:p>
-    <w:p>
-      <w:pPr>
-        <w:spacing w:before="100" w:beforeAutospacing="1" w:after="100" w:afterAutospacing="1" w:line="240" w:lineRule="auto"/>
-        <w:ind w:left="1800"/>
+        <w:spacing w:before="100" w:beforeAutospacing="1" w:after="100" w:afterAutospacing="1" w:line="240" w:lineRule="auto"/>
+        <w:ind w:left="2160"/>
         <w:jc w:val="both"/>
         <w:rPr>
           <w:rFonts w:ascii="Arial" w:eastAsia="Times New Roman" w:hAnsi="Arial" w:cs="Arial"/>
@@ -1583,8 +905,7 @@
           <w:szCs w:val="24"/>
           <w:lang w:eastAsia="pt-BR"/>
         </w:rPr>
-        <w:lastRenderedPageBreak/>
-        <w:t>Agendamento</w:t>
+        <w:t>Dentista</w:t>
       </w:r>
     </w:p>
     <w:p>
@@ -1610,7 +931,16 @@
           <w:szCs w:val="24"/>
           <w:lang w:eastAsia="pt-BR"/>
         </w:rPr>
-        <w:t>id_agendamento</w:t>
+        <w:t>id_</w:t>
+      </w:r>
+      <w:r>
+        <w:rPr>
+          <w:rFonts w:ascii="Arial" w:eastAsia="Times New Roman" w:hAnsi="Arial" w:cs="Arial"/>
+          <w:sz w:val="24"/>
+          <w:szCs w:val="24"/>
+          <w:lang w:eastAsia="pt-BR"/>
+        </w:rPr>
+        <w:t>dentista</w:t>
       </w:r>
       <w:proofErr w:type="spellEnd"/>
       <w:r>
@@ -1646,18 +976,18 @@
           <w:szCs w:val="24"/>
           <w:lang w:eastAsia="pt-BR"/>
         </w:rPr>
-        <w:t>tratamento_id</w:t>
+        <w:t>nome</w:t>
+      </w:r>
+      <w:r>
+        <w:rPr>
+          <w:rFonts w:ascii="Arial" w:eastAsia="Times New Roman" w:hAnsi="Arial" w:cs="Arial"/>
+          <w:sz w:val="24"/>
+          <w:szCs w:val="24"/>
+          <w:lang w:eastAsia="pt-BR"/>
+        </w:rPr>
+        <w:t>_medico</w:t>
       </w:r>
       <w:proofErr w:type="spellEnd"/>
-      <w:r>
-        <w:rPr>
-          <w:rFonts w:ascii="Arial" w:eastAsia="Times New Roman" w:hAnsi="Arial" w:cs="Arial"/>
-          <w:sz w:val="24"/>
-          <w:szCs w:val="24"/>
-          <w:lang w:eastAsia="pt-BR"/>
-        </w:rPr>
-        <w:t xml:space="preserve"> (FK)</w:t>
-      </w:r>
     </w:p>
     <w:p>
       <w:pPr>
@@ -1682,9 +1012,47 @@
           <w:szCs w:val="24"/>
           <w:lang w:eastAsia="pt-BR"/>
         </w:rPr>
-        <w:t>data_agendada</w:t>
+        <w:t>senha</w:t>
+      </w:r>
+      <w:r>
+        <w:rPr>
+          <w:rFonts w:ascii="Arial" w:eastAsia="Times New Roman" w:hAnsi="Arial" w:cs="Arial"/>
+          <w:sz w:val="24"/>
+          <w:szCs w:val="24"/>
+          <w:lang w:eastAsia="pt-BR"/>
+        </w:rPr>
+        <w:t>_dentista</w:t>
       </w:r>
       <w:proofErr w:type="spellEnd"/>
+      <w:r>
+        <w:rPr>
+          <w:rFonts w:ascii="Arial" w:eastAsia="Times New Roman" w:hAnsi="Arial" w:cs="Arial"/>
+          <w:sz w:val="24"/>
+          <w:szCs w:val="24"/>
+          <w:lang w:eastAsia="pt-BR"/>
+        </w:rPr>
+        <w:t>(</w:t>
+      </w:r>
+      <w:proofErr w:type="spellStart"/>
+      <w:r>
+        <w:rPr>
+          <w:rFonts w:ascii="Arial" w:eastAsia="Times New Roman" w:hAnsi="Arial" w:cs="Arial"/>
+          <w:sz w:val="24"/>
+          <w:szCs w:val="24"/>
+          <w:lang w:eastAsia="pt-BR"/>
+        </w:rPr>
+        <w:t>hash</w:t>
+      </w:r>
+      <w:proofErr w:type="spellEnd"/>
+      <w:r>
+        <w:rPr>
+          <w:rFonts w:ascii="Arial" w:eastAsia="Times New Roman" w:hAnsi="Arial" w:cs="Arial"/>
+          <w:sz w:val="24"/>
+          <w:szCs w:val="24"/>
+          <w:lang w:eastAsia="pt-BR"/>
+        </w:rPr>
+        <w:t>)</w:t>
+      </w:r>
     </w:p>
     <w:p>
       <w:pPr>
@@ -1701,6 +1069,31 @@
           <w:lang w:eastAsia="pt-BR"/>
         </w:rPr>
       </w:pPr>
+      <w:r>
+        <w:rPr>
+          <w:rFonts w:ascii="Arial" w:eastAsia="Times New Roman" w:hAnsi="Arial" w:cs="Arial"/>
+          <w:sz w:val="24"/>
+          <w:szCs w:val="24"/>
+          <w:lang w:eastAsia="pt-BR"/>
+        </w:rPr>
+        <w:t>especialidade</w:t>
+      </w:r>
+    </w:p>
+    <w:p>
+      <w:pPr>
+        <w:numPr>
+          <w:ilvl w:val="2"/>
+          <w:numId w:val="1"/>
+        </w:numPr>
+        <w:spacing w:before="100" w:beforeAutospacing="1" w:after="100" w:afterAutospacing="1" w:line="240" w:lineRule="auto"/>
+        <w:jc w:val="both"/>
+        <w:rPr>
+          <w:rFonts w:ascii="Arial" w:eastAsia="Times New Roman" w:hAnsi="Arial" w:cs="Arial"/>
+          <w:sz w:val="24"/>
+          <w:szCs w:val="24"/>
+          <w:lang w:eastAsia="pt-BR"/>
+        </w:rPr>
+      </w:pPr>
       <w:proofErr w:type="spellStart"/>
       <w:r>
         <w:rPr>
@@ -1709,25 +1102,27 @@
           <w:szCs w:val="24"/>
           <w:lang w:eastAsia="pt-BR"/>
         </w:rPr>
-        <w:t>horario_agendado</w:t>
+        <w:t>cr</w:t>
+      </w:r>
+      <w:r>
+        <w:rPr>
+          <w:rFonts w:ascii="Arial" w:eastAsia="Times New Roman" w:hAnsi="Arial" w:cs="Arial"/>
+          <w:sz w:val="24"/>
+          <w:szCs w:val="24"/>
+          <w:lang w:eastAsia="pt-BR"/>
+        </w:rPr>
+        <w:t>o</w:t>
       </w:r>
       <w:proofErr w:type="spellEnd"/>
-    </w:p>
-    <w:p>
-      <w:pPr>
-        <w:numPr>
-          <w:ilvl w:val="2"/>
-          <w:numId w:val="1"/>
-        </w:numPr>
-        <w:spacing w:before="100" w:beforeAutospacing="1" w:after="100" w:afterAutospacing="1" w:line="240" w:lineRule="auto"/>
-        <w:jc w:val="both"/>
-        <w:rPr>
-          <w:rFonts w:ascii="Arial" w:eastAsia="Times New Roman" w:hAnsi="Arial" w:cs="Arial"/>
-          <w:sz w:val="24"/>
-          <w:szCs w:val="24"/>
-          <w:lang w:eastAsia="pt-BR"/>
-        </w:rPr>
-      </w:pPr>
+      <w:r>
+        <w:rPr>
+          <w:rFonts w:ascii="Arial" w:eastAsia="Times New Roman" w:hAnsi="Arial" w:cs="Arial"/>
+          <w:sz w:val="24"/>
+          <w:szCs w:val="24"/>
+          <w:lang w:eastAsia="pt-BR"/>
+        </w:rPr>
+        <w:t xml:space="preserve"> (</w:t>
+      </w:r>
       <w:proofErr w:type="spellStart"/>
       <w:r>
         <w:rPr>
@@ -1736,16 +1131,7 @@
           <w:szCs w:val="24"/>
           <w:lang w:eastAsia="pt-BR"/>
         </w:rPr>
-        <w:t>status</w:t>
-      </w:r>
-      <w:r>
-        <w:rPr>
-          <w:rFonts w:ascii="Arial" w:eastAsia="Times New Roman" w:hAnsi="Arial" w:cs="Arial"/>
-          <w:sz w:val="24"/>
-          <w:szCs w:val="24"/>
-          <w:lang w:eastAsia="pt-BR"/>
-        </w:rPr>
-        <w:t>_agendamento</w:t>
+        <w:t>unique</w:t>
       </w:r>
       <w:proofErr w:type="spellEnd"/>
       <w:r>
@@ -1755,130 +1141,13 @@
           <w:szCs w:val="24"/>
           <w:lang w:eastAsia="pt-BR"/>
         </w:rPr>
-        <w:t xml:space="preserve"> (pendente, concluído, cancelado)</w:t>
-      </w:r>
-    </w:p>
-    <w:p>
-      <w:pPr>
-        <w:numPr>
-          <w:ilvl w:val="2"/>
-          <w:numId w:val="1"/>
-        </w:numPr>
-        <w:spacing w:before="100" w:beforeAutospacing="1" w:after="100" w:afterAutospacing="1" w:line="240" w:lineRule="auto"/>
-        <w:jc w:val="both"/>
-        <w:rPr>
-          <w:rFonts w:ascii="Arial" w:eastAsia="Times New Roman" w:hAnsi="Arial" w:cs="Arial"/>
-          <w:sz w:val="24"/>
-          <w:szCs w:val="24"/>
-          <w:lang w:eastAsia="pt-BR"/>
-        </w:rPr>
-      </w:pPr>
-      <w:proofErr w:type="spellStart"/>
-      <w:r>
-        <w:rPr>
-          <w:rFonts w:ascii="Arial" w:eastAsia="Times New Roman" w:hAnsi="Arial" w:cs="Arial"/>
-          <w:sz w:val="24"/>
-          <w:szCs w:val="24"/>
-          <w:lang w:eastAsia="pt-BR"/>
-        </w:rPr>
-        <w:t>id_usuario</w:t>
-      </w:r>
-      <w:proofErr w:type="spellEnd"/>
-      <w:r>
-        <w:rPr>
-          <w:rFonts w:ascii="Arial" w:eastAsia="Times New Roman" w:hAnsi="Arial" w:cs="Arial"/>
-          <w:sz w:val="24"/>
-          <w:szCs w:val="24"/>
-          <w:lang w:eastAsia="pt-BR"/>
-        </w:rPr>
-        <w:t xml:space="preserve"> (</w:t>
-      </w:r>
-      <w:r>
-        <w:rPr>
-          <w:rFonts w:ascii="Arial" w:eastAsia="Times New Roman" w:hAnsi="Arial" w:cs="Arial"/>
-          <w:sz w:val="24"/>
-          <w:szCs w:val="24"/>
-          <w:lang w:eastAsia="pt-BR"/>
-        </w:rPr>
-        <w:t>F</w:t>
-      </w:r>
-      <w:r>
-        <w:rPr>
-          <w:rFonts w:ascii="Arial" w:eastAsia="Times New Roman" w:hAnsi="Arial" w:cs="Arial"/>
-          <w:sz w:val="24"/>
-          <w:szCs w:val="24"/>
-          <w:lang w:eastAsia="pt-BR"/>
-        </w:rPr>
-        <w:t>K)</w:t>
-      </w:r>
-    </w:p>
-    <w:p>
-      <w:pPr>
-        <w:numPr>
-          <w:ilvl w:val="2"/>
-          <w:numId w:val="1"/>
-        </w:numPr>
-        <w:spacing w:before="100" w:beforeAutospacing="1" w:after="100" w:afterAutospacing="1" w:line="240" w:lineRule="auto"/>
-        <w:jc w:val="both"/>
-        <w:rPr>
-          <w:rFonts w:ascii="Arial" w:eastAsia="Times New Roman" w:hAnsi="Arial" w:cs="Arial"/>
-          <w:sz w:val="24"/>
-          <w:szCs w:val="24"/>
-          <w:lang w:eastAsia="pt-BR"/>
-        </w:rPr>
-      </w:pPr>
-      <w:proofErr w:type="spellStart"/>
-      <w:r>
-        <w:rPr>
-          <w:rFonts w:ascii="Arial" w:eastAsia="Times New Roman" w:hAnsi="Arial" w:cs="Arial"/>
-          <w:sz w:val="24"/>
-          <w:szCs w:val="24"/>
-          <w:lang w:eastAsia="pt-BR"/>
-        </w:rPr>
-        <w:t>id_</w:t>
-      </w:r>
-      <w:r>
-        <w:rPr>
-          <w:rFonts w:ascii="Arial" w:eastAsia="Times New Roman" w:hAnsi="Arial" w:cs="Arial"/>
-          <w:sz w:val="24"/>
-          <w:szCs w:val="24"/>
-          <w:lang w:eastAsia="pt-BR"/>
-        </w:rPr>
-        <w:t>dentista</w:t>
-      </w:r>
-      <w:proofErr w:type="spellEnd"/>
-      <w:r>
-        <w:rPr>
-          <w:rFonts w:ascii="Arial" w:eastAsia="Times New Roman" w:hAnsi="Arial" w:cs="Arial"/>
-          <w:sz w:val="24"/>
-          <w:szCs w:val="24"/>
-          <w:lang w:eastAsia="pt-BR"/>
-        </w:rPr>
-        <w:t xml:space="preserve"> </w:t>
-      </w:r>
-      <w:r>
-        <w:rPr>
-          <w:rFonts w:ascii="Arial" w:eastAsia="Times New Roman" w:hAnsi="Arial" w:cs="Arial"/>
-          <w:sz w:val="24"/>
-          <w:szCs w:val="24"/>
-          <w:lang w:eastAsia="pt-BR"/>
-        </w:rPr>
-        <w:t>(F</w:t>
-      </w:r>
-      <w:r>
-        <w:rPr>
-          <w:rFonts w:ascii="Arial" w:eastAsia="Times New Roman" w:hAnsi="Arial" w:cs="Arial"/>
-          <w:sz w:val="24"/>
-          <w:szCs w:val="24"/>
-          <w:lang w:eastAsia="pt-BR"/>
-        </w:rPr>
-        <w:t>K)</w:t>
-      </w:r>
-    </w:p>
-    <w:p>
-      <w:pPr>
-        <w:spacing w:before="100" w:beforeAutospacing="1" w:after="100" w:afterAutospacing="1" w:line="240" w:lineRule="auto"/>
-        <w:ind w:left="2160"/>
+        <w:t>)</w:t>
+      </w:r>
+    </w:p>
+    <w:p>
+      <w:pPr>
+        <w:spacing w:before="100" w:beforeAutospacing="1" w:after="100" w:afterAutospacing="1" w:line="240" w:lineRule="auto"/>
+        <w:ind w:left="1800"/>
         <w:jc w:val="both"/>
         <w:rPr>
           <w:rFonts w:ascii="Arial" w:eastAsia="Times New Roman" w:hAnsi="Arial" w:cs="Arial"/>
@@ -1912,7 +1181,7 @@
           <w:szCs w:val="24"/>
           <w:lang w:eastAsia="pt-BR"/>
         </w:rPr>
-        <w:t>Notificação</w:t>
+        <w:t>Tratamento</w:t>
       </w:r>
     </w:p>
     <w:p>
@@ -1938,7 +1207,7 @@
           <w:szCs w:val="24"/>
           <w:lang w:eastAsia="pt-BR"/>
         </w:rPr>
-        <w:t>id_notificacao</w:t>
+        <w:t>id_tratamento</w:t>
       </w:r>
       <w:proofErr w:type="spellEnd"/>
       <w:r>
@@ -1974,6 +1243,258 @@
           <w:szCs w:val="24"/>
           <w:lang w:eastAsia="pt-BR"/>
         </w:rPr>
+        <w:t>tipo_tratamento</w:t>
+      </w:r>
+      <w:proofErr w:type="spellEnd"/>
+      <w:r>
+        <w:rPr>
+          <w:rFonts w:ascii="Arial" w:eastAsia="Times New Roman" w:hAnsi="Arial" w:cs="Arial"/>
+          <w:sz w:val="24"/>
+          <w:szCs w:val="24"/>
+          <w:lang w:eastAsia="pt-BR"/>
+        </w:rPr>
+        <w:t xml:space="preserve"> (limpeza, canal, etc.)</w:t>
+      </w:r>
+    </w:p>
+    <w:p>
+      <w:pPr>
+        <w:numPr>
+          <w:ilvl w:val="2"/>
+          <w:numId w:val="1"/>
+        </w:numPr>
+        <w:spacing w:before="100" w:beforeAutospacing="1" w:after="100" w:afterAutospacing="1" w:line="240" w:lineRule="auto"/>
+        <w:jc w:val="both"/>
+        <w:rPr>
+          <w:rFonts w:ascii="Arial" w:eastAsia="Times New Roman" w:hAnsi="Arial" w:cs="Arial"/>
+          <w:sz w:val="24"/>
+          <w:szCs w:val="24"/>
+          <w:lang w:eastAsia="pt-BR"/>
+        </w:rPr>
+      </w:pPr>
+      <w:proofErr w:type="spellStart"/>
+      <w:r>
+        <w:rPr>
+          <w:rFonts w:ascii="Arial" w:eastAsia="Times New Roman" w:hAnsi="Arial" w:cs="Arial"/>
+          <w:sz w:val="24"/>
+          <w:szCs w:val="24"/>
+          <w:lang w:eastAsia="pt-BR"/>
+        </w:rPr>
+        <w:t>dt_</w:t>
+      </w:r>
+      <w:r>
+        <w:rPr>
+          <w:rFonts w:ascii="Arial" w:eastAsia="Times New Roman" w:hAnsi="Arial" w:cs="Arial"/>
+          <w:sz w:val="24"/>
+          <w:szCs w:val="24"/>
+          <w:lang w:eastAsia="pt-BR"/>
+        </w:rPr>
+        <w:t>inicio_tratamento</w:t>
+      </w:r>
+      <w:proofErr w:type="spellEnd"/>
+    </w:p>
+    <w:p>
+      <w:pPr>
+        <w:numPr>
+          <w:ilvl w:val="2"/>
+          <w:numId w:val="1"/>
+        </w:numPr>
+        <w:spacing w:before="100" w:beforeAutospacing="1" w:after="100" w:afterAutospacing="1" w:line="240" w:lineRule="auto"/>
+        <w:jc w:val="both"/>
+        <w:rPr>
+          <w:rFonts w:ascii="Arial" w:eastAsia="Times New Roman" w:hAnsi="Arial" w:cs="Arial"/>
+          <w:sz w:val="24"/>
+          <w:szCs w:val="24"/>
+          <w:lang w:eastAsia="pt-BR"/>
+        </w:rPr>
+      </w:pPr>
+      <w:proofErr w:type="spellStart"/>
+      <w:r>
+        <w:rPr>
+          <w:rFonts w:ascii="Arial" w:eastAsia="Times New Roman" w:hAnsi="Arial" w:cs="Arial"/>
+          <w:sz w:val="24"/>
+          <w:szCs w:val="24"/>
+          <w:lang w:eastAsia="pt-BR"/>
+        </w:rPr>
+        <w:t>dt_</w:t>
+      </w:r>
+      <w:r>
+        <w:rPr>
+          <w:rFonts w:ascii="Arial" w:eastAsia="Times New Roman" w:hAnsi="Arial" w:cs="Arial"/>
+          <w:sz w:val="24"/>
+          <w:szCs w:val="24"/>
+          <w:lang w:eastAsia="pt-BR"/>
+        </w:rPr>
+        <w:t>termino_tratamento</w:t>
+      </w:r>
+      <w:proofErr w:type="spellEnd"/>
+    </w:p>
+    <w:p>
+      <w:pPr>
+        <w:numPr>
+          <w:ilvl w:val="2"/>
+          <w:numId w:val="1"/>
+        </w:numPr>
+        <w:spacing w:before="100" w:beforeAutospacing="1" w:after="100" w:afterAutospacing="1" w:line="240" w:lineRule="auto"/>
+        <w:jc w:val="both"/>
+        <w:rPr>
+          <w:rFonts w:ascii="Arial" w:eastAsia="Times New Roman" w:hAnsi="Arial" w:cs="Arial"/>
+          <w:sz w:val="24"/>
+          <w:szCs w:val="24"/>
+          <w:lang w:eastAsia="pt-BR"/>
+        </w:rPr>
+      </w:pPr>
+      <w:proofErr w:type="spellStart"/>
+      <w:r>
+        <w:rPr>
+          <w:rFonts w:ascii="Arial" w:eastAsia="Times New Roman" w:hAnsi="Arial" w:cs="Arial"/>
+          <w:sz w:val="24"/>
+          <w:szCs w:val="24"/>
+          <w:lang w:eastAsia="pt-BR"/>
+        </w:rPr>
+        <w:t>prazo_tratamento</w:t>
+      </w:r>
+      <w:proofErr w:type="spellEnd"/>
+    </w:p>
+    <w:p>
+      <w:pPr>
+        <w:numPr>
+          <w:ilvl w:val="2"/>
+          <w:numId w:val="1"/>
+        </w:numPr>
+        <w:spacing w:before="100" w:beforeAutospacing="1" w:after="100" w:afterAutospacing="1" w:line="240" w:lineRule="auto"/>
+        <w:jc w:val="both"/>
+        <w:rPr>
+          <w:rFonts w:ascii="Arial" w:eastAsia="Times New Roman" w:hAnsi="Arial" w:cs="Arial"/>
+          <w:sz w:val="24"/>
+          <w:szCs w:val="24"/>
+          <w:lang w:eastAsia="pt-BR"/>
+        </w:rPr>
+      </w:pPr>
+      <w:proofErr w:type="spellStart"/>
+      <w:r>
+        <w:rPr>
+          <w:rFonts w:ascii="Arial" w:eastAsia="Times New Roman" w:hAnsi="Arial" w:cs="Arial"/>
+          <w:sz w:val="24"/>
+          <w:szCs w:val="24"/>
+          <w:lang w:eastAsia="pt-BR"/>
+        </w:rPr>
+        <w:t>descricao_tratamento</w:t>
+      </w:r>
+      <w:proofErr w:type="spellEnd"/>
+    </w:p>
+    <w:p>
+      <w:pPr>
+        <w:numPr>
+          <w:ilvl w:val="2"/>
+          <w:numId w:val="1"/>
+        </w:numPr>
+        <w:spacing w:before="100" w:beforeAutospacing="1" w:after="100" w:afterAutospacing="1" w:line="240" w:lineRule="auto"/>
+        <w:jc w:val="both"/>
+        <w:rPr>
+          <w:rFonts w:ascii="Arial" w:eastAsia="Times New Roman" w:hAnsi="Arial" w:cs="Arial"/>
+          <w:sz w:val="24"/>
+          <w:szCs w:val="24"/>
+          <w:lang w:eastAsia="pt-BR"/>
+        </w:rPr>
+      </w:pPr>
+      <w:proofErr w:type="spellStart"/>
+      <w:r>
+        <w:rPr>
+          <w:rFonts w:ascii="Arial" w:eastAsia="Times New Roman" w:hAnsi="Arial" w:cs="Arial"/>
+          <w:sz w:val="24"/>
+          <w:szCs w:val="24"/>
+          <w:lang w:eastAsia="pt-BR"/>
+        </w:rPr>
+        <w:t>status_tratamento</w:t>
+      </w:r>
+      <w:proofErr w:type="spellEnd"/>
+      <w:r>
+        <w:rPr>
+          <w:rFonts w:ascii="Arial" w:eastAsia="Times New Roman" w:hAnsi="Arial" w:cs="Arial"/>
+          <w:sz w:val="24"/>
+          <w:szCs w:val="24"/>
+          <w:lang w:eastAsia="pt-BR"/>
+        </w:rPr>
+        <w:t xml:space="preserve"> (pendente, em andamento, concluído, cancelado)</w:t>
+      </w:r>
+    </w:p>
+    <w:p>
+      <w:pPr>
+        <w:numPr>
+          <w:ilvl w:val="2"/>
+          <w:numId w:val="1"/>
+        </w:numPr>
+        <w:spacing w:before="100" w:beforeAutospacing="1" w:after="100" w:afterAutospacing="1" w:line="240" w:lineRule="auto"/>
+        <w:jc w:val="both"/>
+        <w:rPr>
+          <w:rFonts w:ascii="Arial" w:eastAsia="Times New Roman" w:hAnsi="Arial" w:cs="Arial"/>
+          <w:sz w:val="24"/>
+          <w:szCs w:val="24"/>
+          <w:lang w:eastAsia="pt-BR"/>
+        </w:rPr>
+      </w:pPr>
+      <w:proofErr w:type="spellStart"/>
+      <w:r>
+        <w:rPr>
+          <w:rFonts w:ascii="Arial" w:eastAsia="Times New Roman" w:hAnsi="Arial" w:cs="Arial"/>
+          <w:sz w:val="24"/>
+          <w:szCs w:val="24"/>
+          <w:lang w:eastAsia="pt-BR"/>
+        </w:rPr>
+        <w:t>id_usuario</w:t>
+      </w:r>
+      <w:proofErr w:type="spellEnd"/>
+      <w:r>
+        <w:rPr>
+          <w:rFonts w:ascii="Arial" w:eastAsia="Times New Roman" w:hAnsi="Arial" w:cs="Arial"/>
+          <w:sz w:val="24"/>
+          <w:szCs w:val="24"/>
+          <w:lang w:eastAsia="pt-BR"/>
+        </w:rPr>
+        <w:t xml:space="preserve"> (</w:t>
+      </w:r>
+      <w:r>
+        <w:rPr>
+          <w:rFonts w:ascii="Arial" w:eastAsia="Times New Roman" w:hAnsi="Arial" w:cs="Arial"/>
+          <w:sz w:val="24"/>
+          <w:szCs w:val="24"/>
+          <w:lang w:eastAsia="pt-BR"/>
+        </w:rPr>
+        <w:t>F</w:t>
+      </w:r>
+      <w:r>
+        <w:rPr>
+          <w:rFonts w:ascii="Arial" w:eastAsia="Times New Roman" w:hAnsi="Arial" w:cs="Arial"/>
+          <w:sz w:val="24"/>
+          <w:szCs w:val="24"/>
+          <w:lang w:eastAsia="pt-BR"/>
+        </w:rPr>
+        <w:t>K)</w:t>
+      </w:r>
+    </w:p>
+    <w:p>
+      <w:pPr>
+        <w:numPr>
+          <w:ilvl w:val="2"/>
+          <w:numId w:val="1"/>
+        </w:numPr>
+        <w:spacing w:before="100" w:beforeAutospacing="1" w:after="100" w:afterAutospacing="1" w:line="240" w:lineRule="auto"/>
+        <w:jc w:val="both"/>
+        <w:rPr>
+          <w:rFonts w:ascii="Arial" w:eastAsia="Times New Roman" w:hAnsi="Arial" w:cs="Arial"/>
+          <w:sz w:val="24"/>
+          <w:szCs w:val="24"/>
+          <w:lang w:eastAsia="pt-BR"/>
+        </w:rPr>
+      </w:pPr>
+      <w:proofErr w:type="spellStart"/>
+      <w:r>
+        <w:rPr>
+          <w:rFonts w:ascii="Arial" w:eastAsia="Times New Roman" w:hAnsi="Arial" w:cs="Arial"/>
+          <w:sz w:val="24"/>
+          <w:szCs w:val="24"/>
+          <w:lang w:eastAsia="pt-BR"/>
+        </w:rPr>
         <w:t>id_</w:t>
       </w:r>
       <w:r>
@@ -1983,7 +1504,7 @@
           <w:szCs w:val="24"/>
           <w:lang w:eastAsia="pt-BR"/>
         </w:rPr>
-        <w:t>usuario</w:t>
+        <w:t>dentista</w:t>
       </w:r>
       <w:proofErr w:type="spellEnd"/>
       <w:r>
@@ -1993,146 +1514,70 @@
           <w:szCs w:val="24"/>
           <w:lang w:eastAsia="pt-BR"/>
         </w:rPr>
-        <w:t xml:space="preserve"> (FK)</w:t>
-      </w:r>
-    </w:p>
-    <w:p>
-      <w:pPr>
-        <w:numPr>
-          <w:ilvl w:val="2"/>
-          <w:numId w:val="1"/>
-        </w:numPr>
-        <w:spacing w:before="100" w:beforeAutospacing="1" w:after="100" w:afterAutospacing="1" w:line="240" w:lineRule="auto"/>
-        <w:jc w:val="both"/>
-        <w:rPr>
-          <w:rFonts w:ascii="Arial" w:eastAsia="Times New Roman" w:hAnsi="Arial" w:cs="Arial"/>
-          <w:sz w:val="24"/>
-          <w:szCs w:val="24"/>
-          <w:lang w:eastAsia="pt-BR"/>
-        </w:rPr>
-      </w:pPr>
-      <w:r>
-        <w:rPr>
-          <w:rFonts w:ascii="Arial" w:eastAsia="Times New Roman" w:hAnsi="Arial" w:cs="Arial"/>
-          <w:sz w:val="24"/>
-          <w:szCs w:val="24"/>
-          <w:lang w:eastAsia="pt-BR"/>
-        </w:rPr>
-        <w:t>mensagem</w:t>
-      </w:r>
-    </w:p>
-    <w:p>
-      <w:pPr>
-        <w:numPr>
-          <w:ilvl w:val="2"/>
-          <w:numId w:val="1"/>
-        </w:numPr>
-        <w:spacing w:before="100" w:beforeAutospacing="1" w:after="100" w:afterAutospacing="1" w:line="240" w:lineRule="auto"/>
-        <w:jc w:val="both"/>
-        <w:rPr>
-          <w:rFonts w:ascii="Arial" w:eastAsia="Times New Roman" w:hAnsi="Arial" w:cs="Arial"/>
-          <w:sz w:val="24"/>
-          <w:szCs w:val="24"/>
-          <w:lang w:eastAsia="pt-BR"/>
-        </w:rPr>
-      </w:pPr>
-      <w:proofErr w:type="spellStart"/>
-      <w:r>
-        <w:rPr>
-          <w:rFonts w:ascii="Arial" w:eastAsia="Times New Roman" w:hAnsi="Arial" w:cs="Arial"/>
-          <w:sz w:val="24"/>
-          <w:szCs w:val="24"/>
-          <w:lang w:eastAsia="pt-BR"/>
-        </w:rPr>
-        <w:t>tipo_notificacao</w:t>
-      </w:r>
-      <w:proofErr w:type="spellEnd"/>
-    </w:p>
-    <w:p>
-      <w:pPr>
-        <w:numPr>
-          <w:ilvl w:val="2"/>
-          <w:numId w:val="1"/>
-        </w:numPr>
-        <w:spacing w:before="100" w:beforeAutospacing="1" w:after="100" w:afterAutospacing="1" w:line="240" w:lineRule="auto"/>
-        <w:jc w:val="both"/>
-        <w:rPr>
-          <w:rFonts w:ascii="Arial" w:eastAsia="Times New Roman" w:hAnsi="Arial" w:cs="Arial"/>
-          <w:sz w:val="24"/>
-          <w:szCs w:val="24"/>
-          <w:lang w:eastAsia="pt-BR"/>
-        </w:rPr>
-      </w:pPr>
-      <w:proofErr w:type="spellStart"/>
-      <w:r>
-        <w:rPr>
-          <w:rFonts w:ascii="Arial" w:eastAsia="Times New Roman" w:hAnsi="Arial" w:cs="Arial"/>
-          <w:sz w:val="24"/>
-          <w:szCs w:val="24"/>
-          <w:lang w:eastAsia="pt-BR"/>
-        </w:rPr>
-        <w:t>data_envio</w:t>
-      </w:r>
-      <w:proofErr w:type="spellEnd"/>
-    </w:p>
-    <w:p>
-      <w:pPr>
-        <w:numPr>
-          <w:ilvl w:val="2"/>
-          <w:numId w:val="1"/>
-        </w:numPr>
-        <w:spacing w:before="100" w:beforeAutospacing="1" w:after="100" w:afterAutospacing="1" w:line="240" w:lineRule="auto"/>
-        <w:jc w:val="both"/>
-        <w:rPr>
-          <w:rFonts w:ascii="Arial" w:eastAsia="Times New Roman" w:hAnsi="Arial" w:cs="Arial"/>
-          <w:sz w:val="24"/>
-          <w:szCs w:val="24"/>
-          <w:lang w:eastAsia="pt-BR"/>
-        </w:rPr>
-      </w:pPr>
-      <w:r>
-        <w:rPr>
-          <w:rFonts w:ascii="Arial" w:eastAsia="Times New Roman" w:hAnsi="Arial" w:cs="Arial"/>
-          <w:sz w:val="24"/>
-          <w:szCs w:val="24"/>
-          <w:lang w:eastAsia="pt-BR"/>
-        </w:rPr>
-        <w:t>leitura</w:t>
-      </w:r>
-      <w:r>
-        <w:rPr>
-          <w:rFonts w:ascii="Arial" w:eastAsia="Times New Roman" w:hAnsi="Arial" w:cs="Arial"/>
-          <w:sz w:val="24"/>
-          <w:szCs w:val="24"/>
-          <w:lang w:eastAsia="pt-BR"/>
-        </w:rPr>
-        <w:t xml:space="preserve"> (</w:t>
-      </w:r>
-      <w:proofErr w:type="spellStart"/>
-      <w:r>
-        <w:rPr>
-          <w:rFonts w:ascii="Arial" w:eastAsia="Times New Roman" w:hAnsi="Arial" w:cs="Arial"/>
-          <w:sz w:val="24"/>
-          <w:szCs w:val="24"/>
-          <w:lang w:eastAsia="pt-BR"/>
-        </w:rPr>
-        <w:t>boolean</w:t>
-      </w:r>
-      <w:proofErr w:type="spellEnd"/>
-      <w:r>
-        <w:rPr>
-          <w:rFonts w:ascii="Arial" w:eastAsia="Times New Roman" w:hAnsi="Arial" w:cs="Arial"/>
-          <w:sz w:val="24"/>
-          <w:szCs w:val="24"/>
-          <w:lang w:eastAsia="pt-BR"/>
-        </w:rPr>
-        <w:t>)</w:t>
-      </w:r>
-    </w:p>
-    <w:p>
-      <w:pPr>
-        <w:spacing w:before="100" w:beforeAutospacing="1" w:after="100" w:afterAutospacing="1" w:line="240" w:lineRule="auto"/>
-        <w:ind w:left="2160"/>
+        <w:t xml:space="preserve"> </w:t>
+      </w:r>
+      <w:r>
+        <w:rPr>
+          <w:rFonts w:ascii="Arial" w:eastAsia="Times New Roman" w:hAnsi="Arial" w:cs="Arial"/>
+          <w:sz w:val="24"/>
+          <w:szCs w:val="24"/>
+          <w:lang w:eastAsia="pt-BR"/>
+        </w:rPr>
+        <w:t>(F</w:t>
+      </w:r>
+      <w:r>
+        <w:rPr>
+          <w:rFonts w:ascii="Arial" w:eastAsia="Times New Roman" w:hAnsi="Arial" w:cs="Arial"/>
+          <w:sz w:val="24"/>
+          <w:szCs w:val="24"/>
+          <w:lang w:eastAsia="pt-BR"/>
+        </w:rPr>
+        <w:t>K)</w:t>
+      </w:r>
+    </w:p>
+    <w:p>
+      <w:pPr>
+        <w:spacing w:before="100" w:beforeAutospacing="1" w:after="100" w:afterAutospacing="1" w:line="240" w:lineRule="auto"/>
+        <w:ind w:left="1800"/>
+        <w:jc w:val="both"/>
+        <w:rPr>
+          <w:rFonts w:ascii="Arial" w:eastAsia="Times New Roman" w:hAnsi="Arial" w:cs="Arial"/>
+          <w:sz w:val="24"/>
+          <w:szCs w:val="24"/>
+          <w:lang w:eastAsia="pt-BR"/>
+        </w:rPr>
+      </w:pPr>
+    </w:p>
+    <w:p>
+      <w:pPr>
+        <w:spacing w:before="100" w:beforeAutospacing="1" w:after="100" w:afterAutospacing="1" w:line="240" w:lineRule="auto"/>
+        <w:ind w:left="1800"/>
+        <w:jc w:val="both"/>
+        <w:rPr>
+          <w:rFonts w:ascii="Arial" w:eastAsia="Times New Roman" w:hAnsi="Arial" w:cs="Arial"/>
+          <w:sz w:val="24"/>
+          <w:szCs w:val="24"/>
+          <w:lang w:eastAsia="pt-BR"/>
+        </w:rPr>
+      </w:pPr>
+    </w:p>
+    <w:p>
+      <w:pPr>
+        <w:spacing w:before="100" w:beforeAutospacing="1" w:after="100" w:afterAutospacing="1" w:line="240" w:lineRule="auto"/>
+        <w:ind w:left="1800"/>
+        <w:jc w:val="both"/>
+        <w:rPr>
+          <w:rFonts w:ascii="Arial" w:eastAsia="Times New Roman" w:hAnsi="Arial" w:cs="Arial"/>
+          <w:sz w:val="24"/>
+          <w:szCs w:val="24"/>
+          <w:lang w:eastAsia="pt-BR"/>
+        </w:rPr>
+      </w:pPr>
+    </w:p>
+    <w:p>
+      <w:pPr>
+        <w:spacing w:before="100" w:beforeAutospacing="1" w:after="100" w:afterAutospacing="1" w:line="240" w:lineRule="auto"/>
+        <w:ind w:left="1800"/>
         <w:jc w:val="both"/>
         <w:rPr>
           <w:rFonts w:ascii="Arial" w:eastAsia="Times New Roman" w:hAnsi="Arial" w:cs="Arial"/>
@@ -2157,7 +1602,6 @@
           <w:lang w:eastAsia="pt-BR"/>
         </w:rPr>
       </w:pPr>
-      <w:proofErr w:type="spellStart"/>
       <w:r>
         <w:rPr>
           <w:rFonts w:ascii="Arial" w:eastAsia="Times New Roman" w:hAnsi="Arial" w:cs="Arial"/>
@@ -2167,9 +1611,44 @@
           <w:szCs w:val="24"/>
           <w:lang w:eastAsia="pt-BR"/>
         </w:rPr>
-        <w:t>Check-List</w:t>
+        <w:t>Agendamento</w:t>
+      </w:r>
+    </w:p>
+    <w:p>
+      <w:pPr>
+        <w:numPr>
+          <w:ilvl w:val="2"/>
+          <w:numId w:val="1"/>
+        </w:numPr>
+        <w:spacing w:before="100" w:beforeAutospacing="1" w:after="100" w:afterAutospacing="1" w:line="240" w:lineRule="auto"/>
+        <w:jc w:val="both"/>
+        <w:rPr>
+          <w:rFonts w:ascii="Arial" w:eastAsia="Times New Roman" w:hAnsi="Arial" w:cs="Arial"/>
+          <w:sz w:val="24"/>
+          <w:szCs w:val="24"/>
+          <w:lang w:eastAsia="pt-BR"/>
+        </w:rPr>
+      </w:pPr>
+      <w:proofErr w:type="spellStart"/>
+      <w:r>
+        <w:rPr>
+          <w:rFonts w:ascii="Arial" w:eastAsia="Times New Roman" w:hAnsi="Arial" w:cs="Arial"/>
+          <w:sz w:val="24"/>
+          <w:szCs w:val="24"/>
+          <w:lang w:eastAsia="pt-BR"/>
+        </w:rPr>
+        <w:t>id_agendamento</w:t>
       </w:r>
       <w:proofErr w:type="spellEnd"/>
+      <w:r>
+        <w:rPr>
+          <w:rFonts w:ascii="Arial" w:eastAsia="Times New Roman" w:hAnsi="Arial" w:cs="Arial"/>
+          <w:sz w:val="24"/>
+          <w:szCs w:val="24"/>
+          <w:lang w:eastAsia="pt-BR"/>
+        </w:rPr>
+        <w:t xml:space="preserve"> (PK)</w:t>
+      </w:r>
     </w:p>
     <w:p>
       <w:pPr>
@@ -2194,6 +1673,195 @@
           <w:szCs w:val="24"/>
           <w:lang w:eastAsia="pt-BR"/>
         </w:rPr>
+        <w:t>tratamento_id</w:t>
+      </w:r>
+      <w:proofErr w:type="spellEnd"/>
+      <w:r>
+        <w:rPr>
+          <w:rFonts w:ascii="Arial" w:eastAsia="Times New Roman" w:hAnsi="Arial" w:cs="Arial"/>
+          <w:sz w:val="24"/>
+          <w:szCs w:val="24"/>
+          <w:lang w:eastAsia="pt-BR"/>
+        </w:rPr>
+        <w:t xml:space="preserve"> (FK)</w:t>
+      </w:r>
+    </w:p>
+    <w:p>
+      <w:pPr>
+        <w:numPr>
+          <w:ilvl w:val="2"/>
+          <w:numId w:val="1"/>
+        </w:numPr>
+        <w:spacing w:before="100" w:beforeAutospacing="1" w:after="100" w:afterAutospacing="1" w:line="240" w:lineRule="auto"/>
+        <w:jc w:val="both"/>
+        <w:rPr>
+          <w:rFonts w:ascii="Arial" w:eastAsia="Times New Roman" w:hAnsi="Arial" w:cs="Arial"/>
+          <w:sz w:val="24"/>
+          <w:szCs w:val="24"/>
+          <w:lang w:eastAsia="pt-BR"/>
+        </w:rPr>
+      </w:pPr>
+      <w:proofErr w:type="spellStart"/>
+      <w:r>
+        <w:rPr>
+          <w:rFonts w:ascii="Arial" w:eastAsia="Times New Roman" w:hAnsi="Arial" w:cs="Arial"/>
+          <w:sz w:val="24"/>
+          <w:szCs w:val="24"/>
+          <w:lang w:eastAsia="pt-BR"/>
+        </w:rPr>
+        <w:t>data_agendada</w:t>
+      </w:r>
+      <w:proofErr w:type="spellEnd"/>
+    </w:p>
+    <w:p>
+      <w:pPr>
+        <w:numPr>
+          <w:ilvl w:val="2"/>
+          <w:numId w:val="1"/>
+        </w:numPr>
+        <w:spacing w:before="100" w:beforeAutospacing="1" w:after="100" w:afterAutospacing="1" w:line="240" w:lineRule="auto"/>
+        <w:jc w:val="both"/>
+        <w:rPr>
+          <w:rFonts w:ascii="Arial" w:eastAsia="Times New Roman" w:hAnsi="Arial" w:cs="Arial"/>
+          <w:sz w:val="24"/>
+          <w:szCs w:val="24"/>
+          <w:lang w:eastAsia="pt-BR"/>
+        </w:rPr>
+      </w:pPr>
+      <w:proofErr w:type="spellStart"/>
+      <w:r>
+        <w:rPr>
+          <w:rFonts w:ascii="Arial" w:eastAsia="Times New Roman" w:hAnsi="Arial" w:cs="Arial"/>
+          <w:sz w:val="24"/>
+          <w:szCs w:val="24"/>
+          <w:lang w:eastAsia="pt-BR"/>
+        </w:rPr>
+        <w:t>horario_agendado</w:t>
+      </w:r>
+      <w:proofErr w:type="spellEnd"/>
+    </w:p>
+    <w:p>
+      <w:pPr>
+        <w:numPr>
+          <w:ilvl w:val="2"/>
+          <w:numId w:val="1"/>
+        </w:numPr>
+        <w:spacing w:before="100" w:beforeAutospacing="1" w:after="100" w:afterAutospacing="1" w:line="240" w:lineRule="auto"/>
+        <w:jc w:val="both"/>
+        <w:rPr>
+          <w:rFonts w:ascii="Arial" w:eastAsia="Times New Roman" w:hAnsi="Arial" w:cs="Arial"/>
+          <w:sz w:val="24"/>
+          <w:szCs w:val="24"/>
+          <w:lang w:eastAsia="pt-BR"/>
+        </w:rPr>
+      </w:pPr>
+      <w:proofErr w:type="spellStart"/>
+      <w:r>
+        <w:rPr>
+          <w:rFonts w:ascii="Arial" w:eastAsia="Times New Roman" w:hAnsi="Arial" w:cs="Arial"/>
+          <w:sz w:val="24"/>
+          <w:szCs w:val="24"/>
+          <w:lang w:eastAsia="pt-BR"/>
+        </w:rPr>
+        <w:t>status</w:t>
+      </w:r>
+      <w:r>
+        <w:rPr>
+          <w:rFonts w:ascii="Arial" w:eastAsia="Times New Roman" w:hAnsi="Arial" w:cs="Arial"/>
+          <w:sz w:val="24"/>
+          <w:szCs w:val="24"/>
+          <w:lang w:eastAsia="pt-BR"/>
+        </w:rPr>
+        <w:t>_agendamento</w:t>
+      </w:r>
+      <w:proofErr w:type="spellEnd"/>
+      <w:r>
+        <w:rPr>
+          <w:rFonts w:ascii="Arial" w:eastAsia="Times New Roman" w:hAnsi="Arial" w:cs="Arial"/>
+          <w:sz w:val="24"/>
+          <w:szCs w:val="24"/>
+          <w:lang w:eastAsia="pt-BR"/>
+        </w:rPr>
+        <w:t xml:space="preserve"> (pendente, concluído, cancelado)</w:t>
+      </w:r>
+    </w:p>
+    <w:p>
+      <w:pPr>
+        <w:numPr>
+          <w:ilvl w:val="2"/>
+          <w:numId w:val="1"/>
+        </w:numPr>
+        <w:spacing w:before="100" w:beforeAutospacing="1" w:after="100" w:afterAutospacing="1" w:line="240" w:lineRule="auto"/>
+        <w:jc w:val="both"/>
+        <w:rPr>
+          <w:rFonts w:ascii="Arial" w:eastAsia="Times New Roman" w:hAnsi="Arial" w:cs="Arial"/>
+          <w:sz w:val="24"/>
+          <w:szCs w:val="24"/>
+          <w:lang w:eastAsia="pt-BR"/>
+        </w:rPr>
+      </w:pPr>
+      <w:proofErr w:type="spellStart"/>
+      <w:r>
+        <w:rPr>
+          <w:rFonts w:ascii="Arial" w:eastAsia="Times New Roman" w:hAnsi="Arial" w:cs="Arial"/>
+          <w:sz w:val="24"/>
+          <w:szCs w:val="24"/>
+          <w:lang w:eastAsia="pt-BR"/>
+        </w:rPr>
+        <w:t>id_usuario</w:t>
+      </w:r>
+      <w:proofErr w:type="spellEnd"/>
+      <w:r>
+        <w:rPr>
+          <w:rFonts w:ascii="Arial" w:eastAsia="Times New Roman" w:hAnsi="Arial" w:cs="Arial"/>
+          <w:sz w:val="24"/>
+          <w:szCs w:val="24"/>
+          <w:lang w:eastAsia="pt-BR"/>
+        </w:rPr>
+        <w:t xml:space="preserve"> (</w:t>
+      </w:r>
+      <w:r>
+        <w:rPr>
+          <w:rFonts w:ascii="Arial" w:eastAsia="Times New Roman" w:hAnsi="Arial" w:cs="Arial"/>
+          <w:sz w:val="24"/>
+          <w:szCs w:val="24"/>
+          <w:lang w:eastAsia="pt-BR"/>
+        </w:rPr>
+        <w:t>F</w:t>
+      </w:r>
+      <w:r>
+        <w:rPr>
+          <w:rFonts w:ascii="Arial" w:eastAsia="Times New Roman" w:hAnsi="Arial" w:cs="Arial"/>
+          <w:sz w:val="24"/>
+          <w:szCs w:val="24"/>
+          <w:lang w:eastAsia="pt-BR"/>
+        </w:rPr>
+        <w:t>K)</w:t>
+      </w:r>
+    </w:p>
+    <w:p>
+      <w:pPr>
+        <w:numPr>
+          <w:ilvl w:val="2"/>
+          <w:numId w:val="1"/>
+        </w:numPr>
+        <w:spacing w:before="100" w:beforeAutospacing="1" w:after="100" w:afterAutospacing="1" w:line="240" w:lineRule="auto"/>
+        <w:jc w:val="both"/>
+        <w:rPr>
+          <w:rFonts w:ascii="Arial" w:eastAsia="Times New Roman" w:hAnsi="Arial" w:cs="Arial"/>
+          <w:sz w:val="24"/>
+          <w:szCs w:val="24"/>
+          <w:lang w:eastAsia="pt-BR"/>
+        </w:rPr>
+      </w:pPr>
+      <w:proofErr w:type="spellStart"/>
+      <w:r>
+        <w:rPr>
+          <w:rFonts w:ascii="Arial" w:eastAsia="Times New Roman" w:hAnsi="Arial" w:cs="Arial"/>
+          <w:sz w:val="24"/>
+          <w:szCs w:val="24"/>
+          <w:lang w:eastAsia="pt-BR"/>
+        </w:rPr>
         <w:t>id_</w:t>
       </w:r>
       <w:r>
@@ -2203,7 +1871,7 @@
           <w:szCs w:val="24"/>
           <w:lang w:eastAsia="pt-BR"/>
         </w:rPr>
-        <w:t>checklist</w:t>
+        <w:t>dentista</w:t>
       </w:r>
       <w:proofErr w:type="spellEnd"/>
       <w:r>
@@ -2213,167 +1881,44 @@
           <w:szCs w:val="24"/>
           <w:lang w:eastAsia="pt-BR"/>
         </w:rPr>
-        <w:t xml:space="preserve"> (PK)</w:t>
-      </w:r>
-    </w:p>
-    <w:p>
-      <w:pPr>
-        <w:numPr>
-          <w:ilvl w:val="2"/>
-          <w:numId w:val="1"/>
-        </w:numPr>
-        <w:spacing w:before="100" w:beforeAutospacing="1" w:after="100" w:afterAutospacing="1" w:line="240" w:lineRule="auto"/>
-        <w:jc w:val="both"/>
-        <w:rPr>
-          <w:rFonts w:ascii="Arial" w:eastAsia="Times New Roman" w:hAnsi="Arial" w:cs="Arial"/>
-          <w:sz w:val="24"/>
-          <w:szCs w:val="24"/>
-          <w:lang w:eastAsia="pt-BR"/>
-        </w:rPr>
-      </w:pPr>
-      <w:r>
-        <w:rPr>
-          <w:rFonts w:ascii="Arial" w:eastAsia="Times New Roman" w:hAnsi="Arial" w:cs="Arial"/>
-          <w:sz w:val="24"/>
-          <w:szCs w:val="24"/>
-          <w:lang w:eastAsia="pt-BR"/>
-        </w:rPr>
-        <w:t>nível</w:t>
-      </w:r>
-    </w:p>
-    <w:p>
-      <w:pPr>
-        <w:numPr>
-          <w:ilvl w:val="2"/>
-          <w:numId w:val="1"/>
-        </w:numPr>
-        <w:spacing w:before="100" w:beforeAutospacing="1" w:after="100" w:afterAutospacing="1" w:line="240" w:lineRule="auto"/>
-        <w:jc w:val="both"/>
-        <w:rPr>
-          <w:rFonts w:ascii="Arial" w:eastAsia="Times New Roman" w:hAnsi="Arial" w:cs="Arial"/>
-          <w:sz w:val="24"/>
-          <w:szCs w:val="24"/>
-          <w:lang w:eastAsia="pt-BR"/>
-        </w:rPr>
-      </w:pPr>
-      <w:proofErr w:type="spellStart"/>
-      <w:r>
-        <w:rPr>
-          <w:rFonts w:ascii="Arial" w:eastAsia="Times New Roman" w:hAnsi="Arial" w:cs="Arial"/>
-          <w:sz w:val="24"/>
-          <w:szCs w:val="24"/>
-          <w:lang w:eastAsia="pt-BR"/>
-        </w:rPr>
-        <w:t>escovação_dentes</w:t>
-      </w:r>
-      <w:proofErr w:type="spellEnd"/>
-    </w:p>
-    <w:p>
-      <w:pPr>
-        <w:numPr>
-          <w:ilvl w:val="2"/>
-          <w:numId w:val="1"/>
-        </w:numPr>
-        <w:spacing w:before="100" w:beforeAutospacing="1" w:after="100" w:afterAutospacing="1" w:line="240" w:lineRule="auto"/>
-        <w:jc w:val="both"/>
-        <w:rPr>
-          <w:rFonts w:ascii="Arial" w:eastAsia="Times New Roman" w:hAnsi="Arial" w:cs="Arial"/>
-          <w:sz w:val="24"/>
-          <w:szCs w:val="24"/>
-          <w:lang w:eastAsia="pt-BR"/>
-        </w:rPr>
-      </w:pPr>
-      <w:proofErr w:type="spellStart"/>
-      <w:r>
-        <w:rPr>
-          <w:rFonts w:ascii="Arial" w:eastAsia="Times New Roman" w:hAnsi="Arial" w:cs="Arial"/>
-          <w:sz w:val="24"/>
-          <w:szCs w:val="24"/>
-          <w:lang w:eastAsia="pt-BR"/>
-        </w:rPr>
-        <w:t>fio_dental</w:t>
-      </w:r>
-      <w:proofErr w:type="spellEnd"/>
-    </w:p>
-    <w:p>
-      <w:pPr>
-        <w:numPr>
-          <w:ilvl w:val="2"/>
-          <w:numId w:val="1"/>
-        </w:numPr>
-        <w:spacing w:before="100" w:beforeAutospacing="1" w:after="100" w:afterAutospacing="1" w:line="240" w:lineRule="auto"/>
-        <w:jc w:val="both"/>
-        <w:rPr>
-          <w:rFonts w:ascii="Arial" w:eastAsia="Times New Roman" w:hAnsi="Arial" w:cs="Arial"/>
-          <w:sz w:val="24"/>
-          <w:szCs w:val="24"/>
-          <w:lang w:eastAsia="pt-BR"/>
-        </w:rPr>
-      </w:pPr>
-      <w:proofErr w:type="spellStart"/>
-      <w:r>
-        <w:rPr>
-          <w:rFonts w:ascii="Arial" w:eastAsia="Times New Roman" w:hAnsi="Arial" w:cs="Arial"/>
-          <w:sz w:val="24"/>
-          <w:szCs w:val="24"/>
-          <w:lang w:eastAsia="pt-BR"/>
-        </w:rPr>
-        <w:t>enxaguante_bucal</w:t>
-      </w:r>
-      <w:proofErr w:type="spellEnd"/>
-    </w:p>
-    <w:p>
-      <w:pPr>
-        <w:numPr>
-          <w:ilvl w:val="2"/>
-          <w:numId w:val="1"/>
-        </w:numPr>
-        <w:spacing w:before="100" w:beforeAutospacing="1" w:after="100" w:afterAutospacing="1" w:line="240" w:lineRule="auto"/>
-        <w:jc w:val="both"/>
-        <w:rPr>
-          <w:rFonts w:ascii="Arial" w:eastAsia="Times New Roman" w:hAnsi="Arial" w:cs="Arial"/>
-          <w:sz w:val="24"/>
-          <w:szCs w:val="24"/>
-          <w:lang w:eastAsia="pt-BR"/>
-        </w:rPr>
-      </w:pPr>
-      <w:proofErr w:type="spellStart"/>
-      <w:r>
-        <w:rPr>
-          <w:rFonts w:ascii="Arial" w:eastAsia="Times New Roman" w:hAnsi="Arial" w:cs="Arial"/>
-          <w:sz w:val="24"/>
-          <w:szCs w:val="24"/>
-          <w:lang w:eastAsia="pt-BR"/>
-        </w:rPr>
-        <w:t>id_usuario</w:t>
-      </w:r>
-      <w:proofErr w:type="spellEnd"/>
-      <w:r>
-        <w:rPr>
-          <w:rFonts w:ascii="Arial" w:eastAsia="Times New Roman" w:hAnsi="Arial" w:cs="Arial"/>
-          <w:sz w:val="24"/>
-          <w:szCs w:val="24"/>
-          <w:lang w:eastAsia="pt-BR"/>
-        </w:rPr>
-        <w:t xml:space="preserve"> (FK)</w:t>
-      </w:r>
-    </w:p>
-    <w:p>
-      <w:pPr>
-        <w:spacing w:before="100" w:beforeAutospacing="1" w:after="100" w:afterAutospacing="1" w:line="240" w:lineRule="auto"/>
-        <w:jc w:val="both"/>
-        <w:rPr>
-          <w:rFonts w:ascii="Arial" w:eastAsia="Times New Roman" w:hAnsi="Arial" w:cs="Arial"/>
-          <w:sz w:val="24"/>
-          <w:szCs w:val="24"/>
-          <w:lang w:eastAsia="pt-BR"/>
-        </w:rPr>
-      </w:pPr>
-    </w:p>
-    <w:p>
-      <w:pPr>
-        <w:numPr>
-          <w:ilvl w:val="0"/>
+        <w:t xml:space="preserve"> </w:t>
+      </w:r>
+      <w:r>
+        <w:rPr>
+          <w:rFonts w:ascii="Arial" w:eastAsia="Times New Roman" w:hAnsi="Arial" w:cs="Arial"/>
+          <w:sz w:val="24"/>
+          <w:szCs w:val="24"/>
+          <w:lang w:eastAsia="pt-BR"/>
+        </w:rPr>
+        <w:t>(F</w:t>
+      </w:r>
+      <w:r>
+        <w:rPr>
+          <w:rFonts w:ascii="Arial" w:eastAsia="Times New Roman" w:hAnsi="Arial" w:cs="Arial"/>
+          <w:sz w:val="24"/>
+          <w:szCs w:val="24"/>
+          <w:lang w:eastAsia="pt-BR"/>
+        </w:rPr>
+        <w:t>K)</w:t>
+      </w:r>
+    </w:p>
+    <w:p>
+      <w:pPr>
+        <w:spacing w:before="100" w:beforeAutospacing="1" w:after="100" w:afterAutospacing="1" w:line="240" w:lineRule="auto"/>
+        <w:ind w:left="2160"/>
+        <w:jc w:val="both"/>
+        <w:rPr>
+          <w:rFonts w:ascii="Arial" w:eastAsia="Times New Roman" w:hAnsi="Arial" w:cs="Arial"/>
+          <w:sz w:val="24"/>
+          <w:szCs w:val="24"/>
+          <w:lang w:eastAsia="pt-BR"/>
+        </w:rPr>
+      </w:pPr>
+    </w:p>
+    <w:p>
+      <w:pPr>
+        <w:numPr>
+          <w:ilvl w:val="1"/>
           <w:numId w:val="1"/>
         </w:numPr>
         <w:spacing w:before="100" w:beforeAutospacing="1" w:after="100" w:afterAutospacing="1" w:line="240" w:lineRule="auto"/>
@@ -2394,8 +1939,235 @@
           <w:szCs w:val="24"/>
           <w:lang w:eastAsia="pt-BR"/>
         </w:rPr>
-        <w:t>Relacionamentos:</w:t>
-      </w:r>
+        <w:t>Notificação</w:t>
+      </w:r>
+    </w:p>
+    <w:p>
+      <w:pPr>
+        <w:numPr>
+          <w:ilvl w:val="2"/>
+          <w:numId w:val="1"/>
+        </w:numPr>
+        <w:spacing w:before="100" w:beforeAutospacing="1" w:after="100" w:afterAutospacing="1" w:line="240" w:lineRule="auto"/>
+        <w:jc w:val="both"/>
+        <w:rPr>
+          <w:rFonts w:ascii="Arial" w:eastAsia="Times New Roman" w:hAnsi="Arial" w:cs="Arial"/>
+          <w:sz w:val="24"/>
+          <w:szCs w:val="24"/>
+          <w:lang w:eastAsia="pt-BR"/>
+        </w:rPr>
+      </w:pPr>
+      <w:proofErr w:type="spellStart"/>
+      <w:r>
+        <w:rPr>
+          <w:rFonts w:ascii="Arial" w:eastAsia="Times New Roman" w:hAnsi="Arial" w:cs="Arial"/>
+          <w:sz w:val="24"/>
+          <w:szCs w:val="24"/>
+          <w:lang w:eastAsia="pt-BR"/>
+        </w:rPr>
+        <w:t>id_notificacao</w:t>
+      </w:r>
+      <w:proofErr w:type="spellEnd"/>
+      <w:r>
+        <w:rPr>
+          <w:rFonts w:ascii="Arial" w:eastAsia="Times New Roman" w:hAnsi="Arial" w:cs="Arial"/>
+          <w:sz w:val="24"/>
+          <w:szCs w:val="24"/>
+          <w:lang w:eastAsia="pt-BR"/>
+        </w:rPr>
+        <w:t xml:space="preserve"> (PK)</w:t>
+      </w:r>
+    </w:p>
+    <w:p>
+      <w:pPr>
+        <w:numPr>
+          <w:ilvl w:val="2"/>
+          <w:numId w:val="1"/>
+        </w:numPr>
+        <w:spacing w:before="100" w:beforeAutospacing="1" w:after="100" w:afterAutospacing="1" w:line="240" w:lineRule="auto"/>
+        <w:jc w:val="both"/>
+        <w:rPr>
+          <w:rFonts w:ascii="Arial" w:eastAsia="Times New Roman" w:hAnsi="Arial" w:cs="Arial"/>
+          <w:sz w:val="24"/>
+          <w:szCs w:val="24"/>
+          <w:lang w:eastAsia="pt-BR"/>
+        </w:rPr>
+      </w:pPr>
+      <w:proofErr w:type="spellStart"/>
+      <w:r>
+        <w:rPr>
+          <w:rFonts w:ascii="Arial" w:eastAsia="Times New Roman" w:hAnsi="Arial" w:cs="Arial"/>
+          <w:sz w:val="24"/>
+          <w:szCs w:val="24"/>
+          <w:lang w:eastAsia="pt-BR"/>
+        </w:rPr>
+        <w:t>id_</w:t>
+      </w:r>
+      <w:r>
+        <w:rPr>
+          <w:rFonts w:ascii="Arial" w:eastAsia="Times New Roman" w:hAnsi="Arial" w:cs="Arial"/>
+          <w:sz w:val="24"/>
+          <w:szCs w:val="24"/>
+          <w:lang w:eastAsia="pt-BR"/>
+        </w:rPr>
+        <w:t>usuario</w:t>
+      </w:r>
+      <w:proofErr w:type="spellEnd"/>
+      <w:r>
+        <w:rPr>
+          <w:rFonts w:ascii="Arial" w:eastAsia="Times New Roman" w:hAnsi="Arial" w:cs="Arial"/>
+          <w:sz w:val="24"/>
+          <w:szCs w:val="24"/>
+          <w:lang w:eastAsia="pt-BR"/>
+        </w:rPr>
+        <w:t xml:space="preserve"> (FK)</w:t>
+      </w:r>
+    </w:p>
+    <w:p>
+      <w:pPr>
+        <w:numPr>
+          <w:ilvl w:val="2"/>
+          <w:numId w:val="1"/>
+        </w:numPr>
+        <w:spacing w:before="100" w:beforeAutospacing="1" w:after="100" w:afterAutospacing="1" w:line="240" w:lineRule="auto"/>
+        <w:jc w:val="both"/>
+        <w:rPr>
+          <w:rFonts w:ascii="Arial" w:eastAsia="Times New Roman" w:hAnsi="Arial" w:cs="Arial"/>
+          <w:sz w:val="24"/>
+          <w:szCs w:val="24"/>
+          <w:lang w:eastAsia="pt-BR"/>
+        </w:rPr>
+      </w:pPr>
+      <w:r>
+        <w:rPr>
+          <w:rFonts w:ascii="Arial" w:eastAsia="Times New Roman" w:hAnsi="Arial" w:cs="Arial"/>
+          <w:sz w:val="24"/>
+          <w:szCs w:val="24"/>
+          <w:lang w:eastAsia="pt-BR"/>
+        </w:rPr>
+        <w:t>mensagem</w:t>
+      </w:r>
+    </w:p>
+    <w:p>
+      <w:pPr>
+        <w:numPr>
+          <w:ilvl w:val="2"/>
+          <w:numId w:val="1"/>
+        </w:numPr>
+        <w:spacing w:before="100" w:beforeAutospacing="1" w:after="100" w:afterAutospacing="1" w:line="240" w:lineRule="auto"/>
+        <w:jc w:val="both"/>
+        <w:rPr>
+          <w:rFonts w:ascii="Arial" w:eastAsia="Times New Roman" w:hAnsi="Arial" w:cs="Arial"/>
+          <w:sz w:val="24"/>
+          <w:szCs w:val="24"/>
+          <w:lang w:eastAsia="pt-BR"/>
+        </w:rPr>
+      </w:pPr>
+      <w:proofErr w:type="spellStart"/>
+      <w:r>
+        <w:rPr>
+          <w:rFonts w:ascii="Arial" w:eastAsia="Times New Roman" w:hAnsi="Arial" w:cs="Arial"/>
+          <w:sz w:val="24"/>
+          <w:szCs w:val="24"/>
+          <w:lang w:eastAsia="pt-BR"/>
+        </w:rPr>
+        <w:t>tipo_notificacao</w:t>
+      </w:r>
+      <w:proofErr w:type="spellEnd"/>
+    </w:p>
+    <w:p>
+      <w:pPr>
+        <w:numPr>
+          <w:ilvl w:val="2"/>
+          <w:numId w:val="1"/>
+        </w:numPr>
+        <w:spacing w:before="100" w:beforeAutospacing="1" w:after="100" w:afterAutospacing="1" w:line="240" w:lineRule="auto"/>
+        <w:jc w:val="both"/>
+        <w:rPr>
+          <w:rFonts w:ascii="Arial" w:eastAsia="Times New Roman" w:hAnsi="Arial" w:cs="Arial"/>
+          <w:sz w:val="24"/>
+          <w:szCs w:val="24"/>
+          <w:lang w:eastAsia="pt-BR"/>
+        </w:rPr>
+      </w:pPr>
+      <w:proofErr w:type="spellStart"/>
+      <w:r>
+        <w:rPr>
+          <w:rFonts w:ascii="Arial" w:eastAsia="Times New Roman" w:hAnsi="Arial" w:cs="Arial"/>
+          <w:sz w:val="24"/>
+          <w:szCs w:val="24"/>
+          <w:lang w:eastAsia="pt-BR"/>
+        </w:rPr>
+        <w:t>data_envio</w:t>
+      </w:r>
+      <w:proofErr w:type="spellEnd"/>
+    </w:p>
+    <w:p>
+      <w:pPr>
+        <w:numPr>
+          <w:ilvl w:val="2"/>
+          <w:numId w:val="1"/>
+        </w:numPr>
+        <w:spacing w:before="100" w:beforeAutospacing="1" w:after="100" w:afterAutospacing="1" w:line="240" w:lineRule="auto"/>
+        <w:jc w:val="both"/>
+        <w:rPr>
+          <w:rFonts w:ascii="Arial" w:eastAsia="Times New Roman" w:hAnsi="Arial" w:cs="Arial"/>
+          <w:sz w:val="24"/>
+          <w:szCs w:val="24"/>
+          <w:lang w:eastAsia="pt-BR"/>
+        </w:rPr>
+      </w:pPr>
+      <w:r>
+        <w:rPr>
+          <w:rFonts w:ascii="Arial" w:eastAsia="Times New Roman" w:hAnsi="Arial" w:cs="Arial"/>
+          <w:sz w:val="24"/>
+          <w:szCs w:val="24"/>
+          <w:lang w:eastAsia="pt-BR"/>
+        </w:rPr>
+        <w:t>leitura</w:t>
+      </w:r>
+      <w:r>
+        <w:rPr>
+          <w:rFonts w:ascii="Arial" w:eastAsia="Times New Roman" w:hAnsi="Arial" w:cs="Arial"/>
+          <w:sz w:val="24"/>
+          <w:szCs w:val="24"/>
+          <w:lang w:eastAsia="pt-BR"/>
+        </w:rPr>
+        <w:t xml:space="preserve"> (</w:t>
+      </w:r>
+      <w:proofErr w:type="spellStart"/>
+      <w:r>
+        <w:rPr>
+          <w:rFonts w:ascii="Arial" w:eastAsia="Times New Roman" w:hAnsi="Arial" w:cs="Arial"/>
+          <w:sz w:val="24"/>
+          <w:szCs w:val="24"/>
+          <w:lang w:eastAsia="pt-BR"/>
+        </w:rPr>
+        <w:t>boolean</w:t>
+      </w:r>
+      <w:proofErr w:type="spellEnd"/>
+      <w:r>
+        <w:rPr>
+          <w:rFonts w:ascii="Arial" w:eastAsia="Times New Roman" w:hAnsi="Arial" w:cs="Arial"/>
+          <w:sz w:val="24"/>
+          <w:szCs w:val="24"/>
+          <w:lang w:eastAsia="pt-BR"/>
+        </w:rPr>
+        <w:t>)</w:t>
+      </w:r>
+    </w:p>
+    <w:p>
+      <w:pPr>
+        <w:spacing w:before="100" w:beforeAutospacing="1" w:after="100" w:afterAutospacing="1" w:line="240" w:lineRule="auto"/>
+        <w:ind w:left="2160"/>
+        <w:jc w:val="both"/>
+        <w:rPr>
+          <w:rFonts w:ascii="Arial" w:eastAsia="Times New Roman" w:hAnsi="Arial" w:cs="Arial"/>
+          <w:sz w:val="24"/>
+          <w:szCs w:val="24"/>
+          <w:lang w:eastAsia="pt-BR"/>
+        </w:rPr>
+      </w:pPr>
     </w:p>
     <w:p>
       <w:pPr>
@@ -2412,15 +2184,7 @@
           <w:lang w:eastAsia="pt-BR"/>
         </w:rPr>
       </w:pPr>
-      <w:r>
-        <w:rPr>
-          <w:rFonts w:ascii="Arial" w:eastAsia="Times New Roman" w:hAnsi="Arial" w:cs="Arial"/>
-          <w:sz w:val="24"/>
-          <w:szCs w:val="24"/>
-          <w:lang w:eastAsia="pt-BR"/>
-        </w:rPr>
-        <w:t xml:space="preserve">Um </w:t>
-      </w:r>
+      <w:proofErr w:type="spellStart"/>
       <w:r>
         <w:rPr>
           <w:rFonts w:ascii="Arial" w:eastAsia="Times New Roman" w:hAnsi="Arial" w:cs="Arial"/>
@@ -2430,17 +2194,224 @@
           <w:szCs w:val="24"/>
           <w:lang w:eastAsia="pt-BR"/>
         </w:rPr>
-        <w:t>Usuário</w:t>
-      </w:r>
-      <w:r>
-        <w:rPr>
-          <w:rFonts w:ascii="Arial" w:eastAsia="Times New Roman" w:hAnsi="Arial" w:cs="Arial"/>
-          <w:sz w:val="24"/>
-          <w:szCs w:val="24"/>
-          <w:lang w:eastAsia="pt-BR"/>
-        </w:rPr>
-        <w:t xml:space="preserve"> pode ter um ou mais </w:t>
-      </w:r>
+        <w:t>Check-List</w:t>
+      </w:r>
+      <w:proofErr w:type="spellEnd"/>
+    </w:p>
+    <w:p>
+      <w:pPr>
+        <w:numPr>
+          <w:ilvl w:val="2"/>
+          <w:numId w:val="1"/>
+        </w:numPr>
+        <w:spacing w:before="100" w:beforeAutospacing="1" w:after="100" w:afterAutospacing="1" w:line="240" w:lineRule="auto"/>
+        <w:jc w:val="both"/>
+        <w:rPr>
+          <w:rFonts w:ascii="Arial" w:eastAsia="Times New Roman" w:hAnsi="Arial" w:cs="Arial"/>
+          <w:sz w:val="24"/>
+          <w:szCs w:val="24"/>
+          <w:lang w:eastAsia="pt-BR"/>
+        </w:rPr>
+      </w:pPr>
+      <w:proofErr w:type="spellStart"/>
+      <w:r>
+        <w:rPr>
+          <w:rFonts w:ascii="Arial" w:eastAsia="Times New Roman" w:hAnsi="Arial" w:cs="Arial"/>
+          <w:sz w:val="24"/>
+          <w:szCs w:val="24"/>
+          <w:lang w:eastAsia="pt-BR"/>
+        </w:rPr>
+        <w:t>id_</w:t>
+      </w:r>
+      <w:r>
+        <w:rPr>
+          <w:rFonts w:ascii="Arial" w:eastAsia="Times New Roman" w:hAnsi="Arial" w:cs="Arial"/>
+          <w:sz w:val="24"/>
+          <w:szCs w:val="24"/>
+          <w:lang w:eastAsia="pt-BR"/>
+        </w:rPr>
+        <w:t>checklist</w:t>
+      </w:r>
+      <w:proofErr w:type="spellEnd"/>
+      <w:r>
+        <w:rPr>
+          <w:rFonts w:ascii="Arial" w:eastAsia="Times New Roman" w:hAnsi="Arial" w:cs="Arial"/>
+          <w:sz w:val="24"/>
+          <w:szCs w:val="24"/>
+          <w:lang w:eastAsia="pt-BR"/>
+        </w:rPr>
+        <w:t xml:space="preserve"> (PK)</w:t>
+      </w:r>
+    </w:p>
+    <w:p>
+      <w:pPr>
+        <w:numPr>
+          <w:ilvl w:val="2"/>
+          <w:numId w:val="1"/>
+        </w:numPr>
+        <w:spacing w:before="100" w:beforeAutospacing="1" w:after="100" w:afterAutospacing="1" w:line="240" w:lineRule="auto"/>
+        <w:jc w:val="both"/>
+        <w:rPr>
+          <w:rFonts w:ascii="Arial" w:eastAsia="Times New Roman" w:hAnsi="Arial" w:cs="Arial"/>
+          <w:sz w:val="24"/>
+          <w:szCs w:val="24"/>
+          <w:lang w:eastAsia="pt-BR"/>
+        </w:rPr>
+      </w:pPr>
+      <w:r>
+        <w:rPr>
+          <w:rFonts w:ascii="Arial" w:eastAsia="Times New Roman" w:hAnsi="Arial" w:cs="Arial"/>
+          <w:sz w:val="24"/>
+          <w:szCs w:val="24"/>
+          <w:lang w:eastAsia="pt-BR"/>
+        </w:rPr>
+        <w:t>nível</w:t>
+      </w:r>
+    </w:p>
+    <w:p>
+      <w:pPr>
+        <w:numPr>
+          <w:ilvl w:val="2"/>
+          <w:numId w:val="1"/>
+        </w:numPr>
+        <w:spacing w:before="100" w:beforeAutospacing="1" w:after="100" w:afterAutospacing="1" w:line="240" w:lineRule="auto"/>
+        <w:jc w:val="both"/>
+        <w:rPr>
+          <w:rFonts w:ascii="Arial" w:eastAsia="Times New Roman" w:hAnsi="Arial" w:cs="Arial"/>
+          <w:sz w:val="24"/>
+          <w:szCs w:val="24"/>
+          <w:lang w:eastAsia="pt-BR"/>
+        </w:rPr>
+      </w:pPr>
+      <w:proofErr w:type="spellStart"/>
+      <w:r>
+        <w:rPr>
+          <w:rFonts w:ascii="Arial" w:eastAsia="Times New Roman" w:hAnsi="Arial" w:cs="Arial"/>
+          <w:sz w:val="24"/>
+          <w:szCs w:val="24"/>
+          <w:lang w:eastAsia="pt-BR"/>
+        </w:rPr>
+        <w:t>escovação_dentes</w:t>
+      </w:r>
+      <w:proofErr w:type="spellEnd"/>
+    </w:p>
+    <w:p>
+      <w:pPr>
+        <w:numPr>
+          <w:ilvl w:val="2"/>
+          <w:numId w:val="1"/>
+        </w:numPr>
+        <w:spacing w:before="100" w:beforeAutospacing="1" w:after="100" w:afterAutospacing="1" w:line="240" w:lineRule="auto"/>
+        <w:jc w:val="both"/>
+        <w:rPr>
+          <w:rFonts w:ascii="Arial" w:eastAsia="Times New Roman" w:hAnsi="Arial" w:cs="Arial"/>
+          <w:sz w:val="24"/>
+          <w:szCs w:val="24"/>
+          <w:lang w:eastAsia="pt-BR"/>
+        </w:rPr>
+      </w:pPr>
+      <w:proofErr w:type="spellStart"/>
+      <w:r>
+        <w:rPr>
+          <w:rFonts w:ascii="Arial" w:eastAsia="Times New Roman" w:hAnsi="Arial" w:cs="Arial"/>
+          <w:sz w:val="24"/>
+          <w:szCs w:val="24"/>
+          <w:lang w:eastAsia="pt-BR"/>
+        </w:rPr>
+        <w:t>fio_dental</w:t>
+      </w:r>
+      <w:proofErr w:type="spellEnd"/>
+    </w:p>
+    <w:p>
+      <w:pPr>
+        <w:numPr>
+          <w:ilvl w:val="2"/>
+          <w:numId w:val="1"/>
+        </w:numPr>
+        <w:spacing w:before="100" w:beforeAutospacing="1" w:after="100" w:afterAutospacing="1" w:line="240" w:lineRule="auto"/>
+        <w:jc w:val="both"/>
+        <w:rPr>
+          <w:rFonts w:ascii="Arial" w:eastAsia="Times New Roman" w:hAnsi="Arial" w:cs="Arial"/>
+          <w:sz w:val="24"/>
+          <w:szCs w:val="24"/>
+          <w:lang w:eastAsia="pt-BR"/>
+        </w:rPr>
+      </w:pPr>
+      <w:proofErr w:type="spellStart"/>
+      <w:r>
+        <w:rPr>
+          <w:rFonts w:ascii="Arial" w:eastAsia="Times New Roman" w:hAnsi="Arial" w:cs="Arial"/>
+          <w:sz w:val="24"/>
+          <w:szCs w:val="24"/>
+          <w:lang w:eastAsia="pt-BR"/>
+        </w:rPr>
+        <w:t>enxaguante_bucal</w:t>
+      </w:r>
+      <w:proofErr w:type="spellEnd"/>
+    </w:p>
+    <w:p>
+      <w:pPr>
+        <w:numPr>
+          <w:ilvl w:val="2"/>
+          <w:numId w:val="1"/>
+        </w:numPr>
+        <w:spacing w:before="100" w:beforeAutospacing="1" w:after="100" w:afterAutospacing="1" w:line="240" w:lineRule="auto"/>
+        <w:jc w:val="both"/>
+        <w:rPr>
+          <w:rFonts w:ascii="Arial" w:eastAsia="Times New Roman" w:hAnsi="Arial" w:cs="Arial"/>
+          <w:sz w:val="24"/>
+          <w:szCs w:val="24"/>
+          <w:lang w:eastAsia="pt-BR"/>
+        </w:rPr>
+      </w:pPr>
+      <w:proofErr w:type="spellStart"/>
+      <w:r>
+        <w:rPr>
+          <w:rFonts w:ascii="Arial" w:eastAsia="Times New Roman" w:hAnsi="Arial" w:cs="Arial"/>
+          <w:sz w:val="24"/>
+          <w:szCs w:val="24"/>
+          <w:lang w:eastAsia="pt-BR"/>
+        </w:rPr>
+        <w:t>id_usuario</w:t>
+      </w:r>
+      <w:proofErr w:type="spellEnd"/>
+      <w:r>
+        <w:rPr>
+          <w:rFonts w:ascii="Arial" w:eastAsia="Times New Roman" w:hAnsi="Arial" w:cs="Arial"/>
+          <w:sz w:val="24"/>
+          <w:szCs w:val="24"/>
+          <w:lang w:eastAsia="pt-BR"/>
+        </w:rPr>
+        <w:t xml:space="preserve"> (FK)</w:t>
+      </w:r>
+    </w:p>
+    <w:p>
+      <w:pPr>
+        <w:spacing w:before="100" w:beforeAutospacing="1" w:after="100" w:afterAutospacing="1" w:line="240" w:lineRule="auto"/>
+        <w:jc w:val="both"/>
+        <w:rPr>
+          <w:rFonts w:ascii="Arial" w:eastAsia="Times New Roman" w:hAnsi="Arial" w:cs="Arial"/>
+          <w:sz w:val="24"/>
+          <w:szCs w:val="24"/>
+          <w:lang w:eastAsia="pt-BR"/>
+        </w:rPr>
+      </w:pPr>
+    </w:p>
+    <w:p>
+      <w:pPr>
+        <w:numPr>
+          <w:ilvl w:val="0"/>
+          <w:numId w:val="1"/>
+        </w:numPr>
+        <w:spacing w:before="100" w:beforeAutospacing="1" w:after="100" w:afterAutospacing="1" w:line="240" w:lineRule="auto"/>
+        <w:jc w:val="both"/>
+        <w:rPr>
+          <w:rFonts w:ascii="Arial" w:eastAsia="Times New Roman" w:hAnsi="Arial" w:cs="Arial"/>
+          <w:sz w:val="24"/>
+          <w:szCs w:val="24"/>
+          <w:lang w:eastAsia="pt-BR"/>
+        </w:rPr>
+      </w:pPr>
       <w:r>
         <w:rPr>
           <w:rFonts w:ascii="Arial" w:eastAsia="Times New Roman" w:hAnsi="Arial" w:cs="Arial"/>
@@ -2450,28 +2421,7 @@
           <w:szCs w:val="24"/>
           <w:lang w:eastAsia="pt-BR"/>
         </w:rPr>
-        <w:t>Agendamentos</w:t>
-      </w:r>
-      <w:r>
-        <w:t xml:space="preserve"> </w:t>
-      </w:r>
-      <w:r>
-        <w:rPr>
-          <w:rFonts w:ascii="Arial" w:eastAsia="Times New Roman" w:hAnsi="Arial" w:cs="Arial"/>
-          <w:sz w:val="24"/>
-          <w:szCs w:val="24"/>
-          <w:lang w:eastAsia="pt-BR"/>
-        </w:rPr>
-        <w:t>(relação um-para-muitos)</w:t>
-      </w:r>
-      <w:r>
-        <w:rPr>
-          <w:rFonts w:ascii="Arial" w:eastAsia="Times New Roman" w:hAnsi="Arial" w:cs="Arial"/>
-          <w:sz w:val="24"/>
-          <w:szCs w:val="24"/>
-          <w:lang w:eastAsia="pt-BR"/>
-        </w:rPr>
-        <w:t>.</w:t>
+        <w:t>Relacionamentos:</w:t>
       </w:r>
     </w:p>
     <w:p>
@@ -2516,7 +2466,7 @@
           <w:szCs w:val="24"/>
           <w:lang w:eastAsia="pt-BR"/>
         </w:rPr>
-        <w:t xml:space="preserve"> pode ter um </w:t>
+        <w:t xml:space="preserve"> pode ter um ou mais </w:t>
       </w:r>
       <w:r>
         <w:rPr>
@@ -2527,7 +2477,53 @@
           <w:szCs w:val="24"/>
           <w:lang w:eastAsia="pt-BR"/>
         </w:rPr>
-        <w:t>P</w:t>
+        <w:t>Agendamentos</w:t>
+      </w:r>
+      <w:r>
+        <w:t xml:space="preserve"> </w:t>
+      </w:r>
+      <w:r>
+        <w:rPr>
+          <w:rFonts w:ascii="Arial" w:eastAsia="Times New Roman" w:hAnsi="Arial" w:cs="Arial"/>
+          <w:sz w:val="24"/>
+          <w:szCs w:val="24"/>
+          <w:lang w:eastAsia="pt-BR"/>
+        </w:rPr>
+        <w:t>(relação um-para-muitos)</w:t>
+      </w:r>
+      <w:r>
+        <w:rPr>
+          <w:rFonts w:ascii="Arial" w:eastAsia="Times New Roman" w:hAnsi="Arial" w:cs="Arial"/>
+          <w:sz w:val="24"/>
+          <w:szCs w:val="24"/>
+          <w:lang w:eastAsia="pt-BR"/>
+        </w:rPr>
+        <w:t>.</w:t>
+      </w:r>
+    </w:p>
+    <w:p>
+      <w:pPr>
+        <w:numPr>
+          <w:ilvl w:val="1"/>
+          <w:numId w:val="1"/>
+        </w:numPr>
+        <w:spacing w:before="100" w:beforeAutospacing="1" w:after="100" w:afterAutospacing="1" w:line="240" w:lineRule="auto"/>
+        <w:jc w:val="both"/>
+        <w:rPr>
+          <w:rFonts w:ascii="Arial" w:eastAsia="Times New Roman" w:hAnsi="Arial" w:cs="Arial"/>
+          <w:sz w:val="24"/>
+          <w:szCs w:val="24"/>
+          <w:lang w:eastAsia="pt-BR"/>
+        </w:rPr>
+      </w:pPr>
+      <w:r>
+        <w:rPr>
+          <w:rFonts w:ascii="Arial" w:eastAsia="Times New Roman" w:hAnsi="Arial" w:cs="Arial"/>
+          <w:sz w:val="24"/>
+          <w:szCs w:val="24"/>
+          <w:lang w:eastAsia="pt-BR"/>
+        </w:rPr>
+        <w:t xml:space="preserve">Um </w:t>
       </w:r>
       <w:r>
         <w:rPr>
@@ -2538,77 +2534,16 @@
           <w:szCs w:val="24"/>
           <w:lang w:eastAsia="pt-BR"/>
         </w:rPr>
-        <w:t>lano de saúde</w:t>
-      </w:r>
-      <w:r>
-        <w:rPr>
-          <w:rFonts w:ascii="Arial" w:eastAsia="Times New Roman" w:hAnsi="Arial" w:cs="Arial"/>
-          <w:sz w:val="24"/>
-          <w:szCs w:val="24"/>
-          <w:lang w:eastAsia="pt-BR"/>
-        </w:rPr>
-        <w:t xml:space="preserve"> </w:t>
-      </w:r>
-      <w:r>
-        <w:rPr>
-          <w:rFonts w:ascii="Arial" w:eastAsia="Times New Roman" w:hAnsi="Arial" w:cs="Arial"/>
-          <w:sz w:val="24"/>
-          <w:szCs w:val="24"/>
-          <w:lang w:eastAsia="pt-BR"/>
-        </w:rPr>
-        <w:t>(relação um-para-</w:t>
-      </w:r>
-      <w:r>
-        <w:rPr>
-          <w:rFonts w:ascii="Arial" w:eastAsia="Times New Roman" w:hAnsi="Arial" w:cs="Arial"/>
-          <w:sz w:val="24"/>
-          <w:szCs w:val="24"/>
-          <w:lang w:eastAsia="pt-BR"/>
-        </w:rPr>
-        <w:t>um</w:t>
-      </w:r>
-      <w:r>
-        <w:rPr>
-          <w:rFonts w:ascii="Arial" w:eastAsia="Times New Roman" w:hAnsi="Arial" w:cs="Arial"/>
-          <w:sz w:val="24"/>
-          <w:szCs w:val="24"/>
-          <w:lang w:eastAsia="pt-BR"/>
-        </w:rPr>
-        <w:t>)</w:t>
-      </w:r>
-      <w:r>
-        <w:rPr>
-          <w:rFonts w:ascii="Arial" w:eastAsia="Times New Roman" w:hAnsi="Arial" w:cs="Arial"/>
-          <w:sz w:val="24"/>
-          <w:szCs w:val="24"/>
-          <w:lang w:eastAsia="pt-BR"/>
-        </w:rPr>
-        <w:t>.</w:t>
-      </w:r>
-    </w:p>
-    <w:p>
-      <w:pPr>
-        <w:numPr>
-          <w:ilvl w:val="1"/>
-          <w:numId w:val="1"/>
-        </w:numPr>
-        <w:spacing w:before="100" w:beforeAutospacing="1" w:after="100" w:afterAutospacing="1" w:line="240" w:lineRule="auto"/>
-        <w:jc w:val="both"/>
-        <w:rPr>
-          <w:rFonts w:ascii="Arial" w:eastAsia="Times New Roman" w:hAnsi="Arial" w:cs="Arial"/>
-          <w:sz w:val="24"/>
-          <w:szCs w:val="24"/>
-          <w:lang w:eastAsia="pt-BR"/>
-        </w:rPr>
-      </w:pPr>
-      <w:r>
-        <w:rPr>
-          <w:rFonts w:ascii="Arial" w:eastAsia="Times New Roman" w:hAnsi="Arial" w:cs="Arial"/>
-          <w:sz w:val="24"/>
-          <w:szCs w:val="24"/>
-          <w:lang w:eastAsia="pt-BR"/>
-        </w:rPr>
-        <w:t xml:space="preserve">Um </w:t>
+        <w:t>Usuário</w:t>
+      </w:r>
+      <w:r>
+        <w:rPr>
+          <w:rFonts w:ascii="Arial" w:eastAsia="Times New Roman" w:hAnsi="Arial" w:cs="Arial"/>
+          <w:sz w:val="24"/>
+          <w:szCs w:val="24"/>
+          <w:lang w:eastAsia="pt-BR"/>
+        </w:rPr>
+        <w:t xml:space="preserve"> pode ter um </w:t>
       </w:r>
       <w:r>
         <w:rPr>
@@ -2619,16 +2554,7 @@
           <w:szCs w:val="24"/>
           <w:lang w:eastAsia="pt-BR"/>
         </w:rPr>
-        <w:t>Usuário</w:t>
-      </w:r>
-      <w:r>
-        <w:rPr>
-          <w:rFonts w:ascii="Arial" w:eastAsia="Times New Roman" w:hAnsi="Arial" w:cs="Arial"/>
-          <w:sz w:val="24"/>
-          <w:szCs w:val="24"/>
-          <w:lang w:eastAsia="pt-BR"/>
-        </w:rPr>
-        <w:t xml:space="preserve"> pode ter um ou mais </w:t>
+        <w:t>P</w:t>
       </w:r>
       <w:r>
         <w:rPr>
@@ -2639,7 +2565,77 @@
           <w:szCs w:val="24"/>
           <w:lang w:eastAsia="pt-BR"/>
         </w:rPr>
-        <w:t>Tratamento</w:t>
+        <w:t>lano de saúde</w:t>
+      </w:r>
+      <w:r>
+        <w:rPr>
+          <w:rFonts w:ascii="Arial" w:eastAsia="Times New Roman" w:hAnsi="Arial" w:cs="Arial"/>
+          <w:sz w:val="24"/>
+          <w:szCs w:val="24"/>
+          <w:lang w:eastAsia="pt-BR"/>
+        </w:rPr>
+        <w:t xml:space="preserve"> </w:t>
+      </w:r>
+      <w:r>
+        <w:rPr>
+          <w:rFonts w:ascii="Arial" w:eastAsia="Times New Roman" w:hAnsi="Arial" w:cs="Arial"/>
+          <w:sz w:val="24"/>
+          <w:szCs w:val="24"/>
+          <w:lang w:eastAsia="pt-BR"/>
+        </w:rPr>
+        <w:t>(relação um-para-</w:t>
+      </w:r>
+      <w:r>
+        <w:rPr>
+          <w:rFonts w:ascii="Arial" w:eastAsia="Times New Roman" w:hAnsi="Arial" w:cs="Arial"/>
+          <w:sz w:val="24"/>
+          <w:szCs w:val="24"/>
+          <w:lang w:eastAsia="pt-BR"/>
+        </w:rPr>
+        <w:t>um</w:t>
+      </w:r>
+      <w:r>
+        <w:rPr>
+          <w:rFonts w:ascii="Arial" w:eastAsia="Times New Roman" w:hAnsi="Arial" w:cs="Arial"/>
+          <w:sz w:val="24"/>
+          <w:szCs w:val="24"/>
+          <w:lang w:eastAsia="pt-BR"/>
+        </w:rPr>
+        <w:t>)</w:t>
+      </w:r>
+      <w:r>
+        <w:rPr>
+          <w:rFonts w:ascii="Arial" w:eastAsia="Times New Roman" w:hAnsi="Arial" w:cs="Arial"/>
+          <w:sz w:val="24"/>
+          <w:szCs w:val="24"/>
+          <w:lang w:eastAsia="pt-BR"/>
+        </w:rPr>
+        <w:t>.</w:t>
+      </w:r>
+    </w:p>
+    <w:p>
+      <w:pPr>
+        <w:numPr>
+          <w:ilvl w:val="1"/>
+          <w:numId w:val="1"/>
+        </w:numPr>
+        <w:spacing w:before="100" w:beforeAutospacing="1" w:after="100" w:afterAutospacing="1" w:line="240" w:lineRule="auto"/>
+        <w:jc w:val="both"/>
+        <w:rPr>
+          <w:rFonts w:ascii="Arial" w:eastAsia="Times New Roman" w:hAnsi="Arial" w:cs="Arial"/>
+          <w:sz w:val="24"/>
+          <w:szCs w:val="24"/>
+          <w:lang w:eastAsia="pt-BR"/>
+        </w:rPr>
+      </w:pPr>
+      <w:r>
+        <w:rPr>
+          <w:rFonts w:ascii="Arial" w:eastAsia="Times New Roman" w:hAnsi="Arial" w:cs="Arial"/>
+          <w:sz w:val="24"/>
+          <w:szCs w:val="24"/>
+          <w:lang w:eastAsia="pt-BR"/>
+        </w:rPr>
+        <w:t xml:space="preserve">Um </w:t>
       </w:r>
       <w:r>
         <w:rPr>
@@ -2650,50 +2646,16 @@
           <w:szCs w:val="24"/>
           <w:lang w:eastAsia="pt-BR"/>
         </w:rPr>
-        <w:t xml:space="preserve"> </w:t>
-      </w:r>
-      <w:r>
-        <w:rPr>
-          <w:rFonts w:ascii="Arial" w:eastAsia="Times New Roman" w:hAnsi="Arial" w:cs="Arial"/>
-          <w:sz w:val="24"/>
-          <w:szCs w:val="24"/>
-          <w:lang w:eastAsia="pt-BR"/>
-        </w:rPr>
-        <w:t>(relação um-para-muitos)</w:t>
-      </w:r>
-      <w:r>
-        <w:rPr>
-          <w:rFonts w:ascii="Arial" w:eastAsia="Times New Roman" w:hAnsi="Arial" w:cs="Arial"/>
-          <w:sz w:val="24"/>
-          <w:szCs w:val="24"/>
-          <w:lang w:eastAsia="pt-BR"/>
-        </w:rPr>
-        <w:t>.</w:t>
-      </w:r>
-    </w:p>
-    <w:p>
-      <w:pPr>
-        <w:numPr>
-          <w:ilvl w:val="1"/>
-          <w:numId w:val="1"/>
-        </w:numPr>
-        <w:spacing w:before="100" w:beforeAutospacing="1" w:after="100" w:afterAutospacing="1" w:line="240" w:lineRule="auto"/>
-        <w:jc w:val="both"/>
-        <w:rPr>
-          <w:rFonts w:ascii="Arial" w:eastAsia="Times New Roman" w:hAnsi="Arial" w:cs="Arial"/>
-          <w:sz w:val="24"/>
-          <w:szCs w:val="24"/>
-          <w:lang w:eastAsia="pt-BR"/>
-        </w:rPr>
-      </w:pPr>
-      <w:r>
-        <w:rPr>
-          <w:rFonts w:ascii="Arial" w:eastAsia="Times New Roman" w:hAnsi="Arial" w:cs="Arial"/>
-          <w:sz w:val="24"/>
-          <w:szCs w:val="24"/>
-          <w:lang w:eastAsia="pt-BR"/>
-        </w:rPr>
-        <w:t xml:space="preserve">Um </w:t>
+        <w:t>Usuário</w:t>
+      </w:r>
+      <w:r>
+        <w:rPr>
+          <w:rFonts w:ascii="Arial" w:eastAsia="Times New Roman" w:hAnsi="Arial" w:cs="Arial"/>
+          <w:sz w:val="24"/>
+          <w:szCs w:val="24"/>
+          <w:lang w:eastAsia="pt-BR"/>
+        </w:rPr>
+        <w:t xml:space="preserve"> pode ter um ou mais </w:t>
       </w:r>
       <w:r>
         <w:rPr>
@@ -2704,16 +2666,7 @@
           <w:szCs w:val="24"/>
           <w:lang w:eastAsia="pt-BR"/>
         </w:rPr>
-        <w:t>Dentista</w:t>
-      </w:r>
-      <w:r>
-        <w:rPr>
-          <w:rFonts w:ascii="Arial" w:eastAsia="Times New Roman" w:hAnsi="Arial" w:cs="Arial"/>
-          <w:sz w:val="24"/>
-          <w:szCs w:val="24"/>
-          <w:lang w:eastAsia="pt-BR"/>
-        </w:rPr>
-        <w:t xml:space="preserve"> pode estar associado a um ou mais </w:t>
+        <w:t>Tratamento</w:t>
       </w:r>
       <w:r>
         <w:rPr>
@@ -2724,7 +2677,50 @@
           <w:szCs w:val="24"/>
           <w:lang w:eastAsia="pt-BR"/>
         </w:rPr>
-        <w:t>P</w:t>
+        <w:t xml:space="preserve"> </w:t>
+      </w:r>
+      <w:r>
+        <w:rPr>
+          <w:rFonts w:ascii="Arial" w:eastAsia="Times New Roman" w:hAnsi="Arial" w:cs="Arial"/>
+          <w:sz w:val="24"/>
+          <w:szCs w:val="24"/>
+          <w:lang w:eastAsia="pt-BR"/>
+        </w:rPr>
+        <w:t>(relação um-para-muitos)</w:t>
+      </w:r>
+      <w:r>
+        <w:rPr>
+          <w:rFonts w:ascii="Arial" w:eastAsia="Times New Roman" w:hAnsi="Arial" w:cs="Arial"/>
+          <w:sz w:val="24"/>
+          <w:szCs w:val="24"/>
+          <w:lang w:eastAsia="pt-BR"/>
+        </w:rPr>
+        <w:t>.</w:t>
+      </w:r>
+    </w:p>
+    <w:p>
+      <w:pPr>
+        <w:numPr>
+          <w:ilvl w:val="1"/>
+          <w:numId w:val="1"/>
+        </w:numPr>
+        <w:spacing w:before="100" w:beforeAutospacing="1" w:after="100" w:afterAutospacing="1" w:line="240" w:lineRule="auto"/>
+        <w:jc w:val="both"/>
+        <w:rPr>
+          <w:rFonts w:ascii="Arial" w:eastAsia="Times New Roman" w:hAnsi="Arial" w:cs="Arial"/>
+          <w:sz w:val="24"/>
+          <w:szCs w:val="24"/>
+          <w:lang w:eastAsia="pt-BR"/>
+        </w:rPr>
+      </w:pPr>
+      <w:r>
+        <w:rPr>
+          <w:rFonts w:ascii="Arial" w:eastAsia="Times New Roman" w:hAnsi="Arial" w:cs="Arial"/>
+          <w:sz w:val="24"/>
+          <w:szCs w:val="24"/>
+          <w:lang w:eastAsia="pt-BR"/>
+        </w:rPr>
+        <w:t xml:space="preserve">Um </w:t>
       </w:r>
       <w:r>
         <w:rPr>
@@ -2735,7 +2731,16 @@
           <w:szCs w:val="24"/>
           <w:lang w:eastAsia="pt-BR"/>
         </w:rPr>
-        <w:t>lano</w:t>
+        <w:t>Dentista</w:t>
+      </w:r>
+      <w:r>
+        <w:rPr>
+          <w:rFonts w:ascii="Arial" w:eastAsia="Times New Roman" w:hAnsi="Arial" w:cs="Arial"/>
+          <w:sz w:val="24"/>
+          <w:szCs w:val="24"/>
+          <w:lang w:eastAsia="pt-BR"/>
+        </w:rPr>
+        <w:t xml:space="preserve"> pode estar associado a um ou mais </w:t>
       </w:r>
       <w:r>
         <w:rPr>
@@ -2746,7 +2751,7 @@
           <w:szCs w:val="24"/>
           <w:lang w:eastAsia="pt-BR"/>
         </w:rPr>
-        <w:t>s</w:t>
+        <w:t>P</w:t>
       </w:r>
       <w:r>
         <w:rPr>
@@ -2757,25 +2762,7 @@
           <w:szCs w:val="24"/>
           <w:lang w:eastAsia="pt-BR"/>
         </w:rPr>
-        <w:t xml:space="preserve"> de saúde</w:t>
-      </w:r>
-      <w:r>
-        <w:rPr>
-          <w:rFonts w:ascii="Arial" w:eastAsia="Times New Roman" w:hAnsi="Arial" w:cs="Arial"/>
-          <w:sz w:val="24"/>
-          <w:szCs w:val="24"/>
-          <w:lang w:eastAsia="pt-BR"/>
-        </w:rPr>
-        <w:t xml:space="preserve"> e </w:t>
-      </w:r>
-      <w:r>
-        <w:rPr>
-          <w:rFonts w:ascii="Arial" w:eastAsia="Times New Roman" w:hAnsi="Arial" w:cs="Arial"/>
-          <w:sz w:val="24"/>
-          <w:szCs w:val="24"/>
-          <w:lang w:eastAsia="pt-BR"/>
-        </w:rPr>
-        <w:t xml:space="preserve">Um </w:t>
+        <w:t>lano</w:t>
       </w:r>
       <w:r>
         <w:rPr>
@@ -2786,25 +2773,7 @@
           <w:szCs w:val="24"/>
           <w:lang w:eastAsia="pt-BR"/>
         </w:rPr>
-        <w:t>Plano de saúde</w:t>
-      </w:r>
-      <w:r>
-        <w:rPr>
-          <w:rFonts w:ascii="Arial" w:eastAsia="Times New Roman" w:hAnsi="Arial" w:cs="Arial"/>
-          <w:sz w:val="24"/>
-          <w:szCs w:val="24"/>
-          <w:lang w:eastAsia="pt-BR"/>
-        </w:rPr>
-        <w:t xml:space="preserve"> pode estar associado a um ou </w:t>
-      </w:r>
-      <w:r>
-        <w:rPr>
-          <w:rFonts w:ascii="Arial" w:eastAsia="Times New Roman" w:hAnsi="Arial" w:cs="Arial"/>
-          <w:sz w:val="24"/>
-          <w:szCs w:val="24"/>
-          <w:lang w:eastAsia="pt-BR"/>
-        </w:rPr>
-        <w:t>mais</w:t>
+        <w:t>s</w:t>
       </w:r>
       <w:r>
         <w:rPr>
@@ -2815,7 +2784,25 @@
           <w:szCs w:val="24"/>
           <w:lang w:eastAsia="pt-BR"/>
         </w:rPr>
-        <w:t xml:space="preserve"> </w:t>
+        <w:t xml:space="preserve"> de saúde</w:t>
+      </w:r>
+      <w:r>
+        <w:rPr>
+          <w:rFonts w:ascii="Arial" w:eastAsia="Times New Roman" w:hAnsi="Arial" w:cs="Arial"/>
+          <w:sz w:val="24"/>
+          <w:szCs w:val="24"/>
+          <w:lang w:eastAsia="pt-BR"/>
+        </w:rPr>
+        <w:t xml:space="preserve"> e </w:t>
+      </w:r>
+      <w:r>
+        <w:rPr>
+          <w:rFonts w:ascii="Arial" w:eastAsia="Times New Roman" w:hAnsi="Arial" w:cs="Arial"/>
+          <w:sz w:val="24"/>
+          <w:szCs w:val="24"/>
+          <w:lang w:eastAsia="pt-BR"/>
+        </w:rPr>
+        <w:t xml:space="preserve">Um </w:t>
       </w:r>
       <w:r>
         <w:rPr>
@@ -2826,7 +2813,26 @@
           <w:szCs w:val="24"/>
           <w:lang w:eastAsia="pt-BR"/>
         </w:rPr>
-        <w:t>D</w:t>
+        <w:t>Plano de saúde</w:t>
+      </w:r>
+      <w:r>
+        <w:rPr>
+          <w:rFonts w:ascii="Arial" w:eastAsia="Times New Roman" w:hAnsi="Arial" w:cs="Arial"/>
+          <w:sz w:val="24"/>
+          <w:szCs w:val="24"/>
+          <w:lang w:eastAsia="pt-BR"/>
+        </w:rPr>
+        <w:t xml:space="preserve"> pode estar associado a um ou </w:t>
+      </w:r>
+      <w:proofErr w:type="gramStart"/>
+      <w:r>
+        <w:rPr>
+          <w:rFonts w:ascii="Arial" w:eastAsia="Times New Roman" w:hAnsi="Arial" w:cs="Arial"/>
+          <w:sz w:val="24"/>
+          <w:szCs w:val="24"/>
+          <w:lang w:eastAsia="pt-BR"/>
+        </w:rPr>
+        <w:t>mais</w:t>
       </w:r>
       <w:r>
         <w:rPr>
@@ -2837,53 +2843,7 @@
           <w:szCs w:val="24"/>
           <w:lang w:eastAsia="pt-BR"/>
         </w:rPr>
-        <w:t>entistas</w:t>
-      </w:r>
-      <w:r>
         <w:t xml:space="preserve"> </w:t>
-      </w:r>
-      <w:r>
-        <w:rPr>
-          <w:rFonts w:ascii="Arial" w:eastAsia="Times New Roman" w:hAnsi="Arial" w:cs="Arial"/>
-          <w:sz w:val="24"/>
-          <w:szCs w:val="24"/>
-          <w:lang w:eastAsia="pt-BR"/>
-        </w:rPr>
-        <w:t>(relação muitos-para-muitos, que será representada como uma entidade associativa)</w:t>
-      </w:r>
-      <w:r>
-        <w:rPr>
-          <w:rFonts w:ascii="Arial" w:eastAsia="Times New Roman" w:hAnsi="Arial" w:cs="Arial"/>
-          <w:sz w:val="24"/>
-          <w:szCs w:val="24"/>
-          <w:lang w:eastAsia="pt-BR"/>
-        </w:rPr>
-        <w:t>.</w:t>
-      </w:r>
-    </w:p>
-    <w:p>
-      <w:pPr>
-        <w:numPr>
-          <w:ilvl w:val="1"/>
-          <w:numId w:val="1"/>
-        </w:numPr>
-        <w:spacing w:before="100" w:beforeAutospacing="1" w:after="100" w:afterAutospacing="1" w:line="240" w:lineRule="auto"/>
-        <w:jc w:val="both"/>
-        <w:rPr>
-          <w:rFonts w:ascii="Arial" w:eastAsia="Times New Roman" w:hAnsi="Arial" w:cs="Arial"/>
-          <w:sz w:val="24"/>
-          <w:szCs w:val="24"/>
-          <w:lang w:eastAsia="pt-BR"/>
-        </w:rPr>
-      </w:pPr>
-      <w:r>
-        <w:rPr>
-          <w:rFonts w:ascii="Arial" w:eastAsia="Times New Roman" w:hAnsi="Arial" w:cs="Arial"/>
-          <w:sz w:val="24"/>
-          <w:szCs w:val="24"/>
-          <w:lang w:eastAsia="pt-BR"/>
-        </w:rPr>
-        <w:t xml:space="preserve">Um </w:t>
       </w:r>
       <w:r>
         <w:rPr>
@@ -2894,16 +2854,7 @@
           <w:szCs w:val="24"/>
           <w:lang w:eastAsia="pt-BR"/>
         </w:rPr>
-        <w:t>Dentista</w:t>
-      </w:r>
-      <w:r>
-        <w:rPr>
-          <w:rFonts w:ascii="Arial" w:eastAsia="Times New Roman" w:hAnsi="Arial" w:cs="Arial"/>
-          <w:sz w:val="24"/>
-          <w:szCs w:val="24"/>
-          <w:lang w:eastAsia="pt-BR"/>
-        </w:rPr>
-        <w:t xml:space="preserve"> pode ter um ou mais </w:t>
+        <w:t>D</w:t>
       </w:r>
       <w:r>
         <w:rPr>
@@ -2914,8 +2865,9 @@
           <w:szCs w:val="24"/>
           <w:lang w:eastAsia="pt-BR"/>
         </w:rPr>
-        <w:t>Tratamento</w:t>
-      </w:r>
+        <w:t>entistas</w:t>
+      </w:r>
+      <w:proofErr w:type="gramEnd"/>
       <w:r>
         <w:t xml:space="preserve"> </w:t>
       </w:r>
@@ -2926,7 +2878,7 @@
           <w:szCs w:val="24"/>
           <w:lang w:eastAsia="pt-BR"/>
         </w:rPr>
-        <w:t>(relação um-para-muitos)</w:t>
+        <w:t>(relação muitos-para-muitos, que será representada como uma entidade associativa)</w:t>
       </w:r>
       <w:r>
         <w:rPr>
@@ -2971,7 +2923,7 @@
           <w:szCs w:val="24"/>
           <w:lang w:eastAsia="pt-BR"/>
         </w:rPr>
-        <w:t>Usuário</w:t>
+        <w:t>Dentista</w:t>
       </w:r>
       <w:r>
         <w:rPr>
@@ -2991,7 +2943,7 @@
           <w:szCs w:val="24"/>
           <w:lang w:eastAsia="pt-BR"/>
         </w:rPr>
-        <w:t>Agendamentos</w:t>
+        <w:t>Tratamento</w:t>
       </w:r>
       <w:r>
         <w:t xml:space="preserve"> </w:t>
@@ -3048,7 +3000,7 @@
           <w:szCs w:val="24"/>
           <w:lang w:eastAsia="pt-BR"/>
         </w:rPr>
-        <w:t>Dentista</w:t>
+        <w:t>Usuário</w:t>
       </w:r>
       <w:r>
         <w:rPr>
@@ -3125,7 +3077,7 @@
           <w:szCs w:val="24"/>
           <w:lang w:eastAsia="pt-BR"/>
         </w:rPr>
-        <w:t>Usuário</w:t>
+        <w:t>Dentista</w:t>
       </w:r>
       <w:r>
         <w:rPr>
@@ -3145,7 +3097,53 @@
           <w:szCs w:val="24"/>
           <w:lang w:eastAsia="pt-BR"/>
         </w:rPr>
-        <w:t>Notificações</w:t>
+        <w:t>Agendamentos</w:t>
+      </w:r>
+      <w:r>
+        <w:t xml:space="preserve"> </w:t>
+      </w:r>
+      <w:r>
+        <w:rPr>
+          <w:rFonts w:ascii="Arial" w:eastAsia="Times New Roman" w:hAnsi="Arial" w:cs="Arial"/>
+          <w:sz w:val="24"/>
+          <w:szCs w:val="24"/>
+          <w:lang w:eastAsia="pt-BR"/>
+        </w:rPr>
+        <w:t>(relação um-para-muitos)</w:t>
+      </w:r>
+      <w:r>
+        <w:rPr>
+          <w:rFonts w:ascii="Arial" w:eastAsia="Times New Roman" w:hAnsi="Arial" w:cs="Arial"/>
+          <w:sz w:val="24"/>
+          <w:szCs w:val="24"/>
+          <w:lang w:eastAsia="pt-BR"/>
+        </w:rPr>
+        <w:t>.</w:t>
+      </w:r>
+    </w:p>
+    <w:p>
+      <w:pPr>
+        <w:numPr>
+          <w:ilvl w:val="1"/>
+          <w:numId w:val="1"/>
+        </w:numPr>
+        <w:spacing w:before="100" w:beforeAutospacing="1" w:after="100" w:afterAutospacing="1" w:line="240" w:lineRule="auto"/>
+        <w:jc w:val="both"/>
+        <w:rPr>
+          <w:rFonts w:ascii="Arial" w:eastAsia="Times New Roman" w:hAnsi="Arial" w:cs="Arial"/>
+          <w:sz w:val="24"/>
+          <w:szCs w:val="24"/>
+          <w:lang w:eastAsia="pt-BR"/>
+        </w:rPr>
+      </w:pPr>
+      <w:r>
+        <w:rPr>
+          <w:rFonts w:ascii="Arial" w:eastAsia="Times New Roman" w:hAnsi="Arial" w:cs="Arial"/>
+          <w:sz w:val="24"/>
+          <w:szCs w:val="24"/>
+          <w:lang w:eastAsia="pt-BR"/>
+        </w:rPr>
+        <w:t xml:space="preserve">Um </w:t>
       </w:r>
       <w:r>
         <w:rPr>
@@ -3156,6 +3154,37 @@
           <w:szCs w:val="24"/>
           <w:lang w:eastAsia="pt-BR"/>
         </w:rPr>
+        <w:t>Usuário</w:t>
+      </w:r>
+      <w:r>
+        <w:rPr>
+          <w:rFonts w:ascii="Arial" w:eastAsia="Times New Roman" w:hAnsi="Arial" w:cs="Arial"/>
+          <w:sz w:val="24"/>
+          <w:szCs w:val="24"/>
+          <w:lang w:eastAsia="pt-BR"/>
+        </w:rPr>
+        <w:t xml:space="preserve"> pode ter um ou mais </w:t>
+      </w:r>
+      <w:r>
+        <w:rPr>
+          <w:rFonts w:ascii="Arial" w:eastAsia="Times New Roman" w:hAnsi="Arial" w:cs="Arial"/>
+          <w:b/>
+          <w:bCs/>
+          <w:sz w:val="24"/>
+          <w:szCs w:val="24"/>
+          <w:lang w:eastAsia="pt-BR"/>
+        </w:rPr>
+        <w:t>Notificações</w:t>
+      </w:r>
+      <w:r>
+        <w:rPr>
+          <w:rFonts w:ascii="Arial" w:eastAsia="Times New Roman" w:hAnsi="Arial" w:cs="Arial"/>
+          <w:b/>
+          <w:bCs/>
+          <w:sz w:val="24"/>
+          <w:szCs w:val="24"/>
+          <w:lang w:eastAsia="pt-BR"/>
+        </w:rPr>
         <w:t xml:space="preserve"> </w:t>
       </w:r>
       <w:r>
@@ -3165,16 +3194,7 @@
           <w:szCs w:val="24"/>
           <w:lang w:eastAsia="pt-BR"/>
         </w:rPr>
-        <w:t>(relação um-para-muitos)</w:t>
-      </w:r>
-      <w:r>
-        <w:rPr>
-          <w:rFonts w:ascii="Arial" w:eastAsia="Times New Roman" w:hAnsi="Arial" w:cs="Arial"/>
-          <w:sz w:val="24"/>
-          <w:szCs w:val="24"/>
-          <w:lang w:eastAsia="pt-BR"/>
-        </w:rPr>
-        <w:t>.</w:t>
+        <w:t>(relação um-para-muitos).</w:t>
       </w:r>
     </w:p>
     <w:p>
@@ -3335,7 +3355,7 @@
 </file>
 
 <file path=word/numbering.xml><?xml version="1.0" encoding="utf-8"?>
-<w:numbering xmlns:wpc="http://schemas.microsoft.com/office/word/2010/wordprocessingCanvas" xmlns:cx="http://schemas.microsoft.com/office/drawing/2014/chartex" xmlns:cx1="http://schemas.microsoft.com/office/drawing/2015/9/8/chartex" xmlns:cx2="http://schemas.microsoft.com/office/drawing/2015/10/21/chartex" xmlns:cx3="http://schemas.microsoft.com/office/drawing/2016/5/9/chartex" xmlns:cx4="http://schemas.microsoft.com/office/drawing/2016/5/10/chartex" xmlns:cx5="http://schemas.microsoft.com/office/drawing/2016/5/11/chartex" xmlns:cx6="http://schemas.microsoft.com/office/drawing/2016/5/12/chartex" xmlns:cx7="http://schemas.microsoft.com/office/drawing/2016/5/13/chartex" xmlns:cx8="http://schemas.microsoft.com/office/drawing/2016/5/14/chartex" xmlns:mc="http://schemas.openxmlformats.org/markup-compatibility/2006" xmlns:aink="http://schemas.microsoft.com/office/drawing/2016/ink" xmlns:am3d="http://schemas.microsoft.com/office/drawing/2017/model3d" xmlns:o="urn:schemas-microsoft-com:office:office" xmlns:oel="http://schemas.microsoft.com/office/2019/extlst" xmlns:r="http://schemas.openxmlformats.org/officeDocument/2006/relationships" xmlns:m="http://schemas.openxmlformats.org/officeDocument/2006/math" xmlns:v="urn:schemas-microsoft-com:vml" xmlns:wp14="http://schemas.microsoft.com/office/word/2010/wordprocessingDrawing" xmlns:wp="http://schemas.openxmlformats.org/drawingml/2006/wordprocessingDrawing" xmlns:w10="urn:schemas-microsoft-com:office:word" xmlns:w="http://schemas.openxmlformats.org/wordprocessingml/2006/main" xmlns:w14="http://schemas.microsoft.com/office/word/2010/wordml" xmlns:w15="http://schemas.microsoft.com/office/word/2012/wordml" xmlns:w16cex="http://schemas.microsoft.com/office/word/2018/wordml/cex" xmlns:w16cid="http://schemas.microsoft.com/office/word/2016/wordml/cid" xmlns:w16="http://schemas.microsoft.com/office/word/2018/wordml" xmlns:w16du="http://schemas.microsoft.com/office/word/2023/wordml/word16du" xmlns:w16sdtdh="http://schemas.microsoft.com/office/word/2020/wordml/sdtdatahash" xmlns:w16se="http://schemas.microsoft.com/office/word/2015/wordml/symex" xmlns:wpg="http://schemas.microsoft.com/office/word/2010/wordprocessingGroup" xmlns:wpi="http://schemas.microsoft.com/office/word/2010/wordprocessingInk" xmlns:wne="http://schemas.microsoft.com/office/word/2006/wordml" xmlns:wps="http://schemas.microsoft.com/office/word/2010/wordprocessingShape" mc:Ignorable="w14 w15 w16se w16cid w16 w16cex w16sdtdh w16du wp14">
+<w:numbering xmlns:wpc="http://schemas.microsoft.com/office/word/2010/wordprocessingCanvas" xmlns:cx="http://schemas.microsoft.com/office/drawing/2014/chartex" xmlns:cx1="http://schemas.microsoft.com/office/drawing/2015/9/8/chartex" xmlns:cx2="http://schemas.microsoft.com/office/drawing/2015/10/21/chartex" xmlns:cx3="http://schemas.microsoft.com/office/drawing/2016/5/9/chartex" xmlns:cx4="http://schemas.microsoft.com/office/drawing/2016/5/10/chartex" xmlns:cx5="http://schemas.microsoft.com/office/drawing/2016/5/11/chartex" xmlns:cx6="http://schemas.microsoft.com/office/drawing/2016/5/12/chartex" xmlns:cx7="http://schemas.microsoft.com/office/drawing/2016/5/13/chartex" xmlns:cx8="http://schemas.microsoft.com/office/drawing/2016/5/14/chartex" xmlns:mc="http://schemas.openxmlformats.org/markup-compatibility/2006" xmlns:aink="http://schemas.microsoft.com/office/drawing/2016/ink" xmlns:am3d="http://schemas.microsoft.com/office/drawing/2017/model3d" xmlns:o="urn:schemas-microsoft-com:office:office" xmlns:r="http://schemas.openxmlformats.org/officeDocument/2006/relationships" xmlns:m="http://schemas.openxmlformats.org/officeDocument/2006/math" xmlns:v="urn:schemas-microsoft-com:vml" xmlns:wp14="http://schemas.microsoft.com/office/word/2010/wordprocessingDrawing" xmlns:wp="http://schemas.openxmlformats.org/drawingml/2006/wordprocessingDrawing" xmlns:w10="urn:schemas-microsoft-com:office:word" xmlns:w="http://schemas.openxmlformats.org/wordprocessingml/2006/main" xmlns:w14="http://schemas.microsoft.com/office/word/2010/wordml" xmlns:w15="http://schemas.microsoft.com/office/word/2012/wordml" xmlns:w16cex="http://schemas.microsoft.com/office/word/2018/wordml/cex" xmlns:w16cid="http://schemas.microsoft.com/office/word/2016/wordml/cid" xmlns:w16="http://schemas.microsoft.com/office/word/2018/wordml" xmlns:w16sdtdh="http://schemas.microsoft.com/office/word/2020/wordml/sdtdatahash" xmlns:w16se="http://schemas.microsoft.com/office/word/2015/wordml/symex" xmlns:wpg="http://schemas.microsoft.com/office/word/2010/wordprocessingGroup" xmlns:wpi="http://schemas.microsoft.com/office/word/2010/wordprocessingInk" xmlns:wne="http://schemas.microsoft.com/office/word/2006/wordml" xmlns:wps="http://schemas.microsoft.com/office/word/2010/wordprocessingShape" mc:Ignorable="w14 w15 w16se w16cid w16 w16cex w16sdtdh wp14">
   <w:abstractNum w:abstractNumId="0" w15:restartNumberingAfterBreak="0">
     <w:nsid w:val="062E3FA7"/>
     <w:multiLevelType w:val="multilevel"/>
@@ -3984,26 +4004,26 @@
       </w:pPr>
     </w:lvl>
   </w:abstractNum>
-  <w:num w:numId="1" w16cid:durableId="801383434">
+  <w:num w:numId="1">
     <w:abstractNumId w:val="0"/>
   </w:num>
-  <w:num w:numId="2" w16cid:durableId="163715440">
+  <w:num w:numId="2">
     <w:abstractNumId w:val="4"/>
   </w:num>
-  <w:num w:numId="3" w16cid:durableId="1470660276">
+  <w:num w:numId="3">
     <w:abstractNumId w:val="2"/>
   </w:num>
-  <w:num w:numId="4" w16cid:durableId="2060662879">
+  <w:num w:numId="4">
     <w:abstractNumId w:val="3"/>
   </w:num>
-  <w:num w:numId="5" w16cid:durableId="1802574254">
+  <w:num w:numId="5">
     <w:abstractNumId w:val="1"/>
   </w:num>
 </w:numbering>
 </file>
 
 <file path=word/styles.xml><?xml version="1.0" encoding="utf-8"?>
-<w:styles xmlns:mc="http://schemas.openxmlformats.org/markup-compatibility/2006" xmlns:r="http://schemas.openxmlformats.org/officeDocument/2006/relationships" xmlns:w="http://schemas.openxmlformats.org/wordprocessingml/2006/main" xmlns:w14="http://schemas.microsoft.com/office/word/2010/wordml" xmlns:w15="http://schemas.microsoft.com/office/word/2012/wordml" xmlns:w16cex="http://schemas.microsoft.com/office/word/2018/wordml/cex" xmlns:w16cid="http://schemas.microsoft.com/office/word/2016/wordml/cid" xmlns:w16="http://schemas.microsoft.com/office/word/2018/wordml" xmlns:w16du="http://schemas.microsoft.com/office/word/2023/wordml/word16du" xmlns:w16sdtdh="http://schemas.microsoft.com/office/word/2020/wordml/sdtdatahash" xmlns:w16se="http://schemas.microsoft.com/office/word/2015/wordml/symex" mc:Ignorable="w14 w15 w16se w16cid w16 w16cex w16sdtdh w16du">
+<w:styles xmlns:mc="http://schemas.openxmlformats.org/markup-compatibility/2006" xmlns:r="http://schemas.openxmlformats.org/officeDocument/2006/relationships" xmlns:w="http://schemas.openxmlformats.org/wordprocessingml/2006/main" xmlns:w14="http://schemas.microsoft.com/office/word/2010/wordml" xmlns:w15="http://schemas.microsoft.com/office/word/2012/wordml" xmlns:w16cex="http://schemas.microsoft.com/office/word/2018/wordml/cex" xmlns:w16cid="http://schemas.microsoft.com/office/word/2016/wordml/cid" xmlns:w16="http://schemas.microsoft.com/office/word/2018/wordml" xmlns:w16sdtdh="http://schemas.microsoft.com/office/word/2020/wordml/sdtdatahash" xmlns:w16se="http://schemas.microsoft.com/office/word/2015/wordml/symex" mc:Ignorable="w14 w15 w16se w16cid w16 w16cex w16sdtdh">
   <w:docDefaults>
     <w:rPrDefault>
       <w:rPr>
@@ -4402,11 +4422,11 @@
     <w:qFormat/>
     <w:rsid w:val="00C72212"/>
   </w:style>
-  <w:style w:type="paragraph" w:styleId="Ttulo1">
+  <w:style w:type="paragraph" w:styleId="Heading1">
     <w:name w:val="heading 1"/>
     <w:basedOn w:val="Normal"/>
     <w:next w:val="Normal"/>
-    <w:link w:val="Ttulo1Char"/>
+    <w:link w:val="Heading1Char"/>
     <w:uiPriority w:val="9"/>
     <w:qFormat/>
     <w:rsid w:val="007F3C2B"/>
@@ -4423,10 +4443,10 @@
       <w:szCs w:val="32"/>
     </w:rPr>
   </w:style>
-  <w:style w:type="paragraph" w:styleId="Ttulo3">
+  <w:style w:type="paragraph" w:styleId="Heading3">
     <w:name w:val="heading 3"/>
     <w:basedOn w:val="Normal"/>
-    <w:link w:val="Ttulo3Char"/>
+    <w:link w:val="Heading3Char"/>
     <w:uiPriority w:val="9"/>
     <w:qFormat/>
     <w:rsid w:val="002106D3"/>
@@ -4443,12 +4463,13 @@
       <w:lang w:eastAsia="pt-BR"/>
     </w:rPr>
   </w:style>
-  <w:style w:type="character" w:default="1" w:styleId="Fontepargpadro">
+  <w:style w:type="character" w:default="1" w:styleId="DefaultParagraphFont">
     <w:name w:val="Default Paragraph Font"/>
     <w:uiPriority w:val="1"/>
+    <w:semiHidden/>
     <w:unhideWhenUsed/>
   </w:style>
-  <w:style w:type="table" w:default="1" w:styleId="Tabelanormal">
+  <w:style w:type="table" w:default="1" w:styleId="TableNormal">
     <w:name w:val="Normal Table"/>
     <w:uiPriority w:val="99"/>
     <w:semiHidden/>
@@ -4463,16 +4484,16 @@
       </w:tblCellMar>
     </w:tblPr>
   </w:style>
-  <w:style w:type="numbering" w:default="1" w:styleId="Semlista">
+  <w:style w:type="numbering" w:default="1" w:styleId="NoList">
     <w:name w:val="No List"/>
     <w:uiPriority w:val="99"/>
     <w:semiHidden/>
     <w:unhideWhenUsed/>
   </w:style>
-  <w:style w:type="character" w:customStyle="1" w:styleId="Ttulo3Char">
-    <w:name w:val="Título 3 Char"/>
-    <w:basedOn w:val="Fontepargpadro"/>
-    <w:link w:val="Ttulo3"/>
+  <w:style w:type="character" w:customStyle="1" w:styleId="Heading3Char">
+    <w:name w:val="Heading 3 Char"/>
+    <w:basedOn w:val="DefaultParagraphFont"/>
+    <w:link w:val="Heading3"/>
     <w:uiPriority w:val="9"/>
     <w:rsid w:val="002106D3"/>
     <w:rPr>
@@ -4501,9 +4522,9 @@
       <w:lang w:eastAsia="pt-BR"/>
     </w:rPr>
   </w:style>
-  <w:style w:type="character" w:styleId="Forte">
+  <w:style w:type="character" w:styleId="Strong">
     <w:name w:val="Strong"/>
-    <w:basedOn w:val="Fontepargpadro"/>
+    <w:basedOn w:val="DefaultParagraphFont"/>
     <w:uiPriority w:val="22"/>
     <w:qFormat/>
     <w:rsid w:val="002106D3"/>
@@ -4512,7 +4533,7 @@
       <w:bCs/>
     </w:rPr>
   </w:style>
-  <w:style w:type="paragraph" w:styleId="PargrafodaLista">
+  <w:style w:type="paragraph" w:styleId="ListParagraph">
     <w:name w:val="List Paragraph"/>
     <w:basedOn w:val="Normal"/>
     <w:uiPriority w:val="34"/>
@@ -4523,10 +4544,10 @@
       <w:contextualSpacing/>
     </w:pPr>
   </w:style>
-  <w:style w:type="character" w:customStyle="1" w:styleId="Ttulo1Char">
-    <w:name w:val="Título 1 Char"/>
-    <w:basedOn w:val="Fontepargpadro"/>
-    <w:link w:val="Ttulo1"/>
+  <w:style w:type="character" w:customStyle="1" w:styleId="Heading1Char">
+    <w:name w:val="Heading 1 Char"/>
+    <w:basedOn w:val="DefaultParagraphFont"/>
+    <w:link w:val="Heading1"/>
     <w:uiPriority w:val="9"/>
     <w:rsid w:val="007F3C2B"/>
     <w:rPr>
@@ -4536,9 +4557,9 @@
       <w:szCs w:val="32"/>
     </w:rPr>
   </w:style>
-  <w:style w:type="paragraph" w:styleId="CabealhodoSumrio">
+  <w:style w:type="paragraph" w:styleId="TOCHeading">
     <w:name w:val="TOC Heading"/>
-    <w:basedOn w:val="Ttulo1"/>
+    <w:basedOn w:val="Heading1"/>
     <w:next w:val="Normal"/>
     <w:uiPriority w:val="39"/>
     <w:unhideWhenUsed/>
@@ -4551,7 +4572,7 @@
       <w:lang w:val="en-US"/>
     </w:rPr>
   </w:style>
-  <w:style w:type="paragraph" w:styleId="Sumrio3">
+  <w:style w:type="paragraph" w:styleId="TOC3">
     <w:name w:val="toc 3"/>
     <w:basedOn w:val="Normal"/>
     <w:next w:val="Normal"/>
@@ -4566,7 +4587,7 @@
   </w:style>
   <w:style w:type="character" w:styleId="Hyperlink">
     <w:name w:val="Hyperlink"/>
-    <w:basedOn w:val="Fontepargpadro"/>
+    <w:basedOn w:val="DefaultParagraphFont"/>
     <w:uiPriority w:val="99"/>
     <w:unhideWhenUsed/>
     <w:rsid w:val="007F3C2B"/>

--- a/Banco-de-Dados/Documentacao_Modelo_App_de_Acompanhamento_Odontológico.docx
+++ b/Banco-de-Dados/Documentacao_Modelo_App_de_Acompanhamento_Odontológico.docx
@@ -1,6 +1,6 @@
 
 <file path=word/document.xml><?xml version="1.0" encoding="utf-8"?>
-<w:document xmlns:wpc="http://schemas.microsoft.com/office/word/2010/wordprocessingCanvas" xmlns:cx="http://schemas.microsoft.com/office/drawing/2014/chartex" xmlns:cx1="http://schemas.microsoft.com/office/drawing/2015/9/8/chartex" xmlns:cx2="http://schemas.microsoft.com/office/drawing/2015/10/21/chartex" xmlns:cx3="http://schemas.microsoft.com/office/drawing/2016/5/9/chartex" xmlns:cx4="http://schemas.microsoft.com/office/drawing/2016/5/10/chartex" xmlns:cx5="http://schemas.microsoft.com/office/drawing/2016/5/11/chartex" xmlns:cx6="http://schemas.microsoft.com/office/drawing/2016/5/12/chartex" xmlns:cx7="http://schemas.microsoft.com/office/drawing/2016/5/13/chartex" xmlns:cx8="http://schemas.microsoft.com/office/drawing/2016/5/14/chartex" xmlns:mc="http://schemas.openxmlformats.org/markup-compatibility/2006" xmlns:aink="http://schemas.microsoft.com/office/drawing/2016/ink" xmlns:am3d="http://schemas.microsoft.com/office/drawing/2017/model3d" xmlns:o="urn:schemas-microsoft-com:office:office" xmlns:r="http://schemas.openxmlformats.org/officeDocument/2006/relationships" xmlns:m="http://schemas.openxmlformats.org/officeDocument/2006/math" xmlns:v="urn:schemas-microsoft-com:vml" xmlns:wp14="http://schemas.microsoft.com/office/word/2010/wordprocessingDrawing" xmlns:wp="http://schemas.openxmlformats.org/drawingml/2006/wordprocessingDrawing" xmlns:w10="urn:schemas-microsoft-com:office:word" xmlns:w="http://schemas.openxmlformats.org/wordprocessingml/2006/main" xmlns:w14="http://schemas.microsoft.com/office/word/2010/wordml" xmlns:w15="http://schemas.microsoft.com/office/word/2012/wordml" xmlns:w16cex="http://schemas.microsoft.com/office/word/2018/wordml/cex" xmlns:w16cid="http://schemas.microsoft.com/office/word/2016/wordml/cid" xmlns:w16="http://schemas.microsoft.com/office/word/2018/wordml" xmlns:w16sdtdh="http://schemas.microsoft.com/office/word/2020/wordml/sdtdatahash" xmlns:w16se="http://schemas.microsoft.com/office/word/2015/wordml/symex" xmlns:wpg="http://schemas.microsoft.com/office/word/2010/wordprocessingGroup" xmlns:wpi="http://schemas.microsoft.com/office/word/2010/wordprocessingInk" xmlns:wne="http://schemas.microsoft.com/office/word/2006/wordml" xmlns:wps="http://schemas.microsoft.com/office/word/2010/wordprocessingShape" mc:Ignorable="w14 w15 w16se w16cid w16 w16cex w16sdtdh wp14">
+<w:document xmlns:wpc="http://schemas.microsoft.com/office/word/2010/wordprocessingCanvas" xmlns:cx="http://schemas.microsoft.com/office/drawing/2014/chartex" xmlns:cx1="http://schemas.microsoft.com/office/drawing/2015/9/8/chartex" xmlns:cx2="http://schemas.microsoft.com/office/drawing/2015/10/21/chartex" xmlns:cx3="http://schemas.microsoft.com/office/drawing/2016/5/9/chartex" xmlns:cx4="http://schemas.microsoft.com/office/drawing/2016/5/10/chartex" xmlns:cx5="http://schemas.microsoft.com/office/drawing/2016/5/11/chartex" xmlns:cx6="http://schemas.microsoft.com/office/drawing/2016/5/12/chartex" xmlns:cx7="http://schemas.microsoft.com/office/drawing/2016/5/13/chartex" xmlns:cx8="http://schemas.microsoft.com/office/drawing/2016/5/14/chartex" xmlns:mc="http://schemas.openxmlformats.org/markup-compatibility/2006" xmlns:aink="http://schemas.microsoft.com/office/drawing/2016/ink" xmlns:am3d="http://schemas.microsoft.com/office/drawing/2017/model3d" xmlns:o="urn:schemas-microsoft-com:office:office" xmlns:oel="http://schemas.microsoft.com/office/2019/extlst" xmlns:r="http://schemas.openxmlformats.org/officeDocument/2006/relationships" xmlns:m="http://schemas.openxmlformats.org/officeDocument/2006/math" xmlns:v="urn:schemas-microsoft-com:vml" xmlns:wp14="http://schemas.microsoft.com/office/word/2010/wordprocessingDrawing" xmlns:wp="http://schemas.openxmlformats.org/drawingml/2006/wordprocessingDrawing" xmlns:w10="urn:schemas-microsoft-com:office:word" xmlns:w="http://schemas.openxmlformats.org/wordprocessingml/2006/main" xmlns:w14="http://schemas.microsoft.com/office/word/2010/wordml" xmlns:w15="http://schemas.microsoft.com/office/word/2012/wordml" xmlns:w16cex="http://schemas.microsoft.com/office/word/2018/wordml/cex" xmlns:w16cid="http://schemas.microsoft.com/office/word/2016/wordml/cid" xmlns:w16="http://schemas.microsoft.com/office/word/2018/wordml" xmlns:w16du="http://schemas.microsoft.com/office/word/2023/wordml/word16du" xmlns:w16sdtdh="http://schemas.microsoft.com/office/word/2020/wordml/sdtdatahash" xmlns:w16se="http://schemas.microsoft.com/office/word/2015/wordml/symex" xmlns:wpg="http://schemas.microsoft.com/office/word/2010/wordprocessingGroup" xmlns:wpi="http://schemas.microsoft.com/office/word/2010/wordprocessingInk" xmlns:wne="http://schemas.microsoft.com/office/word/2006/wordml" xmlns:wps="http://schemas.microsoft.com/office/word/2010/wordprocessingShape" mc:Ignorable="w14 w15 w16se w16cid w16 w16cex w16sdtdh w16du wp14">
   <w:body>
     <w:p>
       <w:pPr>
@@ -82,23 +82,36 @@
           <w:sz w:val="28"/>
           <w:szCs w:val="28"/>
         </w:rPr>
-        <w:t xml:space="preserve">A solução de software desenvolvida para a empresa </w:t>
-      </w:r>
-      <w:proofErr w:type="spellStart"/>
-      <w:r>
+        <w:t>A solução de software desenvolvida para a empresa Odontoprev visa incentivar os pacientes a adotarem hábitos e tratamentos preventivos, especialmente na faixa etária com maior incidência de problemas bucais (25 a 45 anos). O aplicativo móvel permitirá que os pacientes monitorem seus tratamentos e consultas, além de oferecer um checklist para registrar seus cuidados diários, gerando incentivos para manter a rotina, com notificações personalizadas desempenhando um papel importante.</w:t>
+      </w:r>
+    </w:p>
+    <w:p>
+      <w:pPr>
+        <w:spacing w:line="360" w:lineRule="auto"/>
+        <w:ind w:firstLine="708"/>
+        <w:jc w:val="both"/>
         <w:rPr>
           <w:sz w:val="28"/>
           <w:szCs w:val="28"/>
         </w:rPr>
-        <w:t>Odontoprev</w:t>
-      </w:r>
-      <w:proofErr w:type="spellEnd"/>
-      <w:r>
+      </w:pPr>
+    </w:p>
+    <w:p>
+      <w:pPr>
+        <w:spacing w:line="360" w:lineRule="auto"/>
+        <w:ind w:firstLine="708"/>
+        <w:jc w:val="both"/>
         <w:rPr>
           <w:sz w:val="28"/>
           <w:szCs w:val="28"/>
         </w:rPr>
-        <w:t xml:space="preserve"> visa incentivar os pacientes a adotarem hábitos e tratamentos preventivos, especialmente na faixa etária com maior incidência de problemas bucais (25 a 45 anos). O aplicativo móvel permitirá que os pacientes monitorem seus tratamentos e consultas, além de oferecer um checklist para registrar seus cuidados diários, gerando incentivos para manter a rotina, com notificações personalizadas desempenhando um papel importante.</w:t>
+      </w:pPr>
+      <w:r>
+        <w:rPr>
+          <w:sz w:val="28"/>
+          <w:szCs w:val="28"/>
+        </w:rPr>
+        <w:t>Além disso, a solução inclui um website que funcionará como um portal administrativo, onde o dentista terá acesso às informações do paciente, como cadastro, tratamentos, agendamentos e hábitos. O dentista poderá incluir agendamentos e detalhamentos dos tratamentos que serão realizados. Tanto o aplicativo quanto o website oferecerão dashboards que mostram um panorama geral da saúde bucal do paciente.</w:t>
       </w:r>
     </w:p>
     <w:p>
@@ -122,13 +135,17 @@
           <w:szCs w:val="28"/>
         </w:rPr>
       </w:pPr>
-      <w:r>
+    </w:p>
+    <w:p>
+      <w:pPr>
+        <w:spacing w:line="360" w:lineRule="auto"/>
+        <w:ind w:firstLine="708"/>
+        <w:jc w:val="both"/>
         <w:rPr>
           <w:sz w:val="28"/>
           <w:szCs w:val="28"/>
         </w:rPr>
-        <w:t>Além disso, a solução inclui um website que funcionará como um portal administrativo, onde o dentista terá acesso às informações do paciente, como cadastro, tratamentos, agendamentos e hábitos. O dentista poderá incluir agendamentos e detalhamentos dos tratamentos que serão realizados. Tanto o aplicativo quanto o website oferecerão dashboards que mostram um panorama geral da saúde bucal do paciente.</w:t>
-      </w:r>
+      </w:pPr>
     </w:p>
     <w:p>
       <w:pPr>
@@ -165,47 +182,30 @@
     </w:p>
     <w:p>
       <w:pPr>
-        <w:spacing w:line="360" w:lineRule="auto"/>
-        <w:ind w:firstLine="708"/>
-        <w:jc w:val="both"/>
-        <w:rPr>
-          <w:sz w:val="28"/>
-          <w:szCs w:val="28"/>
-        </w:rPr>
-      </w:pPr>
-    </w:p>
-    <w:p>
-      <w:pPr>
-        <w:spacing w:line="360" w:lineRule="auto"/>
-        <w:ind w:firstLine="708"/>
-        <w:jc w:val="both"/>
-        <w:rPr>
-          <w:sz w:val="28"/>
-          <w:szCs w:val="28"/>
-        </w:rPr>
-      </w:pPr>
-    </w:p>
-    <w:p>
-      <w:pPr>
-        <w:spacing w:line="360" w:lineRule="auto"/>
-        <w:ind w:firstLine="708"/>
-        <w:jc w:val="both"/>
-        <w:rPr>
-          <w:sz w:val="28"/>
-          <w:szCs w:val="28"/>
-        </w:rPr>
-      </w:pPr>
-    </w:p>
-    <w:p>
-      <w:pPr>
-        <w:spacing w:line="360" w:lineRule="auto"/>
-        <w:ind w:firstLine="708"/>
-        <w:jc w:val="both"/>
-        <w:rPr>
-          <w:sz w:val="28"/>
-          <w:szCs w:val="28"/>
-        </w:rPr>
-      </w:pPr>
+        <w:spacing w:before="100" w:beforeAutospacing="1" w:after="100" w:afterAutospacing="1" w:line="240" w:lineRule="auto"/>
+        <w:jc w:val="both"/>
+        <w:outlineLvl w:val="2"/>
+        <w:rPr>
+          <w:rFonts w:ascii="Arial" w:eastAsia="Times New Roman" w:hAnsi="Arial" w:cs="Arial"/>
+          <w:b/>
+          <w:bCs/>
+          <w:sz w:val="27"/>
+          <w:szCs w:val="27"/>
+          <w:lang w:eastAsia="pt-BR"/>
+        </w:rPr>
+      </w:pPr>
+      <w:r>
+        <w:rPr>
+          <w:rFonts w:ascii="Arial" w:eastAsia="Times New Roman" w:hAnsi="Arial" w:cs="Arial"/>
+          <w:b/>
+          <w:bCs/>
+          <w:sz w:val="27"/>
+          <w:szCs w:val="27"/>
+          <w:lang w:eastAsia="pt-BR"/>
+        </w:rPr>
+        <w:lastRenderedPageBreak/>
+        <w:t>Modelo Conceitual</w:t>
+      </w:r>
     </w:p>
     <w:p>
       <w:pPr>
@@ -232,13 +232,214 @@
           <w:lang w:eastAsia="pt-BR"/>
         </w:rPr>
         <w:drawing>
-          <wp:anchor distT="0" distB="0" distL="114300" distR="114300" simplePos="0" relativeHeight="251658240" behindDoc="0" locked="0" layoutInCell="1" allowOverlap="1" wp14:anchorId="5A560487" wp14:editId="77F850A4">
+          <wp:anchor distT="0" distB="0" distL="114300" distR="114300" simplePos="0" relativeHeight="251659264" behindDoc="0" locked="0" layoutInCell="1" allowOverlap="1" wp14:anchorId="27C4B9E5" wp14:editId="10D2116E">
             <wp:simplePos x="0" y="0"/>
             <wp:positionH relativeFrom="margin">
-              <wp:align>center</wp:align>
+              <wp:posOffset>456817</wp:posOffset>
             </wp:positionH>
             <wp:positionV relativeFrom="paragraph">
-              <wp:posOffset>283210</wp:posOffset>
+              <wp:posOffset>114300</wp:posOffset>
+            </wp:positionV>
+            <wp:extent cx="4486910" cy="3467100"/>
+            <wp:effectExtent l="0" t="0" r="8890" b="0"/>
+            <wp:wrapSquare wrapText="bothSides"/>
+            <wp:docPr id="2115402995" name="Imagem 1" descr="Diagrama&#10;&#10;Descrição gerada automaticamente"/>
+            <wp:cNvGraphicFramePr>
+              <a:graphicFrameLocks xmlns:a="http://schemas.openxmlformats.org/drawingml/2006/main" noChangeAspect="1"/>
+            </wp:cNvGraphicFramePr>
+            <a:graphic xmlns:a="http://schemas.openxmlformats.org/drawingml/2006/main">
+              <a:graphicData uri="http://schemas.openxmlformats.org/drawingml/2006/picture">
+                <pic:pic xmlns:pic="http://schemas.openxmlformats.org/drawingml/2006/picture">
+                  <pic:nvPicPr>
+                    <pic:cNvPr id="2115402995" name="Imagem 1" descr="Diagrama&#10;&#10;Descrição gerada automaticamente"/>
+                    <pic:cNvPicPr/>
+                  </pic:nvPicPr>
+                  <pic:blipFill>
+                    <a:blip r:embed="rId6" cstate="print">
+                      <a:extLst>
+                        <a:ext uri="{28A0092B-C50C-407E-A947-70E740481C1C}">
+                          <a14:useLocalDpi xmlns:a14="http://schemas.microsoft.com/office/drawing/2010/main" val="0"/>
+                        </a:ext>
+                      </a:extLst>
+                    </a:blip>
+                    <a:stretch>
+                      <a:fillRect/>
+                    </a:stretch>
+                  </pic:blipFill>
+                  <pic:spPr>
+                    <a:xfrm>
+                      <a:off x="0" y="0"/>
+                      <a:ext cx="4486910" cy="3467100"/>
+                    </a:xfrm>
+                    <a:prstGeom prst="rect">
+                      <a:avLst/>
+                    </a:prstGeom>
+                  </pic:spPr>
+                </pic:pic>
+              </a:graphicData>
+            </a:graphic>
+            <wp14:sizeRelH relativeFrom="margin">
+              <wp14:pctWidth>0</wp14:pctWidth>
+            </wp14:sizeRelH>
+            <wp14:sizeRelV relativeFrom="margin">
+              <wp14:pctHeight>0</wp14:pctHeight>
+            </wp14:sizeRelV>
+          </wp:anchor>
+        </w:drawing>
+      </w:r>
+    </w:p>
+    <w:p>
+      <w:pPr>
+        <w:spacing w:before="100" w:beforeAutospacing="1" w:after="100" w:afterAutospacing="1" w:line="240" w:lineRule="auto"/>
+        <w:jc w:val="both"/>
+        <w:outlineLvl w:val="2"/>
+        <w:rPr>
+          <w:rFonts w:ascii="Arial" w:eastAsia="Times New Roman" w:hAnsi="Arial" w:cs="Arial"/>
+          <w:b/>
+          <w:bCs/>
+          <w:sz w:val="27"/>
+          <w:szCs w:val="27"/>
+          <w:lang w:eastAsia="pt-BR"/>
+        </w:rPr>
+      </w:pPr>
+    </w:p>
+    <w:p>
+      <w:pPr>
+        <w:spacing w:before="100" w:beforeAutospacing="1" w:after="100" w:afterAutospacing="1" w:line="240" w:lineRule="auto"/>
+        <w:jc w:val="both"/>
+        <w:outlineLvl w:val="2"/>
+        <w:rPr>
+          <w:rFonts w:ascii="Arial" w:eastAsia="Times New Roman" w:hAnsi="Arial" w:cs="Arial"/>
+          <w:b/>
+          <w:bCs/>
+          <w:sz w:val="27"/>
+          <w:szCs w:val="27"/>
+          <w:lang w:eastAsia="pt-BR"/>
+        </w:rPr>
+      </w:pPr>
+    </w:p>
+    <w:p>
+      <w:pPr>
+        <w:spacing w:before="100" w:beforeAutospacing="1" w:after="100" w:afterAutospacing="1" w:line="240" w:lineRule="auto"/>
+        <w:jc w:val="both"/>
+        <w:outlineLvl w:val="2"/>
+        <w:rPr>
+          <w:rFonts w:ascii="Arial" w:eastAsia="Times New Roman" w:hAnsi="Arial" w:cs="Arial"/>
+          <w:b/>
+          <w:bCs/>
+          <w:sz w:val="27"/>
+          <w:szCs w:val="27"/>
+          <w:lang w:eastAsia="pt-BR"/>
+        </w:rPr>
+      </w:pPr>
+    </w:p>
+    <w:p>
+      <w:pPr>
+        <w:spacing w:before="100" w:beforeAutospacing="1" w:after="100" w:afterAutospacing="1" w:line="240" w:lineRule="auto"/>
+        <w:jc w:val="both"/>
+        <w:outlineLvl w:val="2"/>
+        <w:rPr>
+          <w:rFonts w:ascii="Arial" w:eastAsia="Times New Roman" w:hAnsi="Arial" w:cs="Arial"/>
+          <w:b/>
+          <w:bCs/>
+          <w:sz w:val="27"/>
+          <w:szCs w:val="27"/>
+          <w:lang w:eastAsia="pt-BR"/>
+        </w:rPr>
+      </w:pPr>
+    </w:p>
+    <w:p>
+      <w:pPr>
+        <w:spacing w:before="100" w:beforeAutospacing="1" w:after="100" w:afterAutospacing="1" w:line="240" w:lineRule="auto"/>
+        <w:jc w:val="both"/>
+        <w:outlineLvl w:val="2"/>
+        <w:rPr>
+          <w:rFonts w:ascii="Arial" w:eastAsia="Times New Roman" w:hAnsi="Arial" w:cs="Arial"/>
+          <w:b/>
+          <w:bCs/>
+          <w:sz w:val="27"/>
+          <w:szCs w:val="27"/>
+          <w:lang w:eastAsia="pt-BR"/>
+        </w:rPr>
+      </w:pPr>
+    </w:p>
+    <w:p>
+      <w:pPr>
+        <w:spacing w:before="100" w:beforeAutospacing="1" w:after="100" w:afterAutospacing="1" w:line="240" w:lineRule="auto"/>
+        <w:jc w:val="both"/>
+        <w:outlineLvl w:val="2"/>
+        <w:rPr>
+          <w:rFonts w:ascii="Arial" w:eastAsia="Times New Roman" w:hAnsi="Arial" w:cs="Arial"/>
+          <w:b/>
+          <w:bCs/>
+          <w:sz w:val="27"/>
+          <w:szCs w:val="27"/>
+          <w:lang w:eastAsia="pt-BR"/>
+        </w:rPr>
+      </w:pPr>
+    </w:p>
+    <w:p>
+      <w:pPr>
+        <w:spacing w:before="100" w:beforeAutospacing="1" w:after="100" w:afterAutospacing="1" w:line="240" w:lineRule="auto"/>
+        <w:jc w:val="both"/>
+        <w:outlineLvl w:val="2"/>
+        <w:rPr>
+          <w:rFonts w:ascii="Arial" w:eastAsia="Times New Roman" w:hAnsi="Arial" w:cs="Arial"/>
+          <w:b/>
+          <w:bCs/>
+          <w:sz w:val="27"/>
+          <w:szCs w:val="27"/>
+          <w:lang w:eastAsia="pt-BR"/>
+        </w:rPr>
+      </w:pPr>
+    </w:p>
+    <w:p>
+      <w:pPr>
+        <w:spacing w:before="100" w:beforeAutospacing="1" w:after="100" w:afterAutospacing="1" w:line="240" w:lineRule="auto"/>
+        <w:jc w:val="both"/>
+        <w:outlineLvl w:val="2"/>
+        <w:rPr>
+          <w:rFonts w:ascii="Arial" w:eastAsia="Times New Roman" w:hAnsi="Arial" w:cs="Arial"/>
+          <w:b/>
+          <w:bCs/>
+          <w:sz w:val="27"/>
+          <w:szCs w:val="27"/>
+          <w:lang w:eastAsia="pt-BR"/>
+        </w:rPr>
+      </w:pPr>
+    </w:p>
+    <w:p>
+      <w:pPr>
+        <w:spacing w:before="100" w:beforeAutospacing="1" w:after="100" w:afterAutospacing="1" w:line="240" w:lineRule="auto"/>
+        <w:jc w:val="both"/>
+        <w:outlineLvl w:val="2"/>
+        <w:rPr>
+          <w:rFonts w:ascii="Arial" w:eastAsia="Times New Roman" w:hAnsi="Arial" w:cs="Arial"/>
+          <w:b/>
+          <w:bCs/>
+          <w:sz w:val="27"/>
+          <w:szCs w:val="27"/>
+          <w:lang w:eastAsia="pt-BR"/>
+        </w:rPr>
+      </w:pPr>
+      <w:r>
+        <w:rPr>
+          <w:rFonts w:ascii="Arial" w:eastAsia="Times New Roman" w:hAnsi="Arial" w:cs="Arial"/>
+          <w:b/>
+          <w:bCs/>
+          <w:noProof/>
+          <w:sz w:val="27"/>
+          <w:szCs w:val="27"/>
+          <w:lang w:eastAsia="pt-BR"/>
+        </w:rPr>
+        <w:drawing>
+          <wp:anchor distT="0" distB="0" distL="114300" distR="114300" simplePos="0" relativeHeight="251658240" behindDoc="0" locked="0" layoutInCell="1" allowOverlap="1" wp14:anchorId="5A560487" wp14:editId="5BF11DF4">
+            <wp:simplePos x="0" y="0"/>
+            <wp:positionH relativeFrom="page">
+              <wp:posOffset>180753</wp:posOffset>
+            </wp:positionH>
+            <wp:positionV relativeFrom="paragraph">
+              <wp:posOffset>429895</wp:posOffset>
             </wp:positionV>
             <wp:extent cx="7156450" cy="4262120"/>
             <wp:effectExtent l="0" t="0" r="6350" b="5080"/>
@@ -255,7 +456,7 @@
                     <pic:cNvPicPr/>
                   </pic:nvPicPr>
                   <pic:blipFill>
-                    <a:blip r:embed="rId6">
+                    <a:blip r:embed="rId7">
                       <a:extLst>
                         <a:ext uri="{28A0092B-C50C-407E-A947-70E740481C1C}">
                           <a14:useLocalDpi xmlns:a14="http://schemas.microsoft.com/office/drawing/2010/main" val="0"/>
@@ -287,7 +488,12 @@
           </wp:anchor>
         </w:drawing>
       </w:r>
-      <w:r>
+    </w:p>
+    <w:p>
+      <w:pPr>
+        <w:spacing w:before="100" w:beforeAutospacing="1" w:after="100" w:afterAutospacing="1" w:line="240" w:lineRule="auto"/>
+        <w:jc w:val="both"/>
+        <w:outlineLvl w:val="2"/>
         <w:rPr>
           <w:rFonts w:ascii="Arial" w:eastAsia="Times New Roman" w:hAnsi="Arial" w:cs="Arial"/>
           <w:b/>
@@ -296,8 +502,7 @@
           <w:szCs w:val="27"/>
           <w:lang w:eastAsia="pt-BR"/>
         </w:rPr>
-        <w:t>Modelo Conceitual</w:t>
-      </w:r>
+      </w:pPr>
     </w:p>
     <w:p>
       <w:pPr>
@@ -1147,7 +1352,7 @@
     <w:p>
       <w:pPr>
         <w:spacing w:before="100" w:beforeAutospacing="1" w:after="100" w:afterAutospacing="1" w:line="240" w:lineRule="auto"/>
-        <w:ind w:left="1800"/>
+        <w:ind w:left="2160"/>
         <w:jc w:val="both"/>
         <w:rPr>
           <w:rFonts w:ascii="Arial" w:eastAsia="Times New Roman" w:hAnsi="Arial" w:cs="Arial"/>
@@ -1538,46 +1743,7 @@
     <w:p>
       <w:pPr>
         <w:spacing w:before="100" w:beforeAutospacing="1" w:after="100" w:afterAutospacing="1" w:line="240" w:lineRule="auto"/>
-        <w:ind w:left="1800"/>
-        <w:jc w:val="both"/>
-        <w:rPr>
-          <w:rFonts w:ascii="Arial" w:eastAsia="Times New Roman" w:hAnsi="Arial" w:cs="Arial"/>
-          <w:sz w:val="24"/>
-          <w:szCs w:val="24"/>
-          <w:lang w:eastAsia="pt-BR"/>
-        </w:rPr>
-      </w:pPr>
-    </w:p>
-    <w:p>
-      <w:pPr>
-        <w:spacing w:before="100" w:beforeAutospacing="1" w:after="100" w:afterAutospacing="1" w:line="240" w:lineRule="auto"/>
-        <w:ind w:left="1800"/>
-        <w:jc w:val="both"/>
-        <w:rPr>
-          <w:rFonts w:ascii="Arial" w:eastAsia="Times New Roman" w:hAnsi="Arial" w:cs="Arial"/>
-          <w:sz w:val="24"/>
-          <w:szCs w:val="24"/>
-          <w:lang w:eastAsia="pt-BR"/>
-        </w:rPr>
-      </w:pPr>
-    </w:p>
-    <w:p>
-      <w:pPr>
-        <w:spacing w:before="100" w:beforeAutospacing="1" w:after="100" w:afterAutospacing="1" w:line="240" w:lineRule="auto"/>
-        <w:ind w:left="1800"/>
-        <w:jc w:val="both"/>
-        <w:rPr>
-          <w:rFonts w:ascii="Arial" w:eastAsia="Times New Roman" w:hAnsi="Arial" w:cs="Arial"/>
-          <w:sz w:val="24"/>
-          <w:szCs w:val="24"/>
-          <w:lang w:eastAsia="pt-BR"/>
-        </w:rPr>
-      </w:pPr>
-    </w:p>
-    <w:p>
-      <w:pPr>
-        <w:spacing w:before="100" w:beforeAutospacing="1" w:after="100" w:afterAutospacing="1" w:line="240" w:lineRule="auto"/>
-        <w:ind w:left="1800"/>
+        <w:ind w:left="2160"/>
         <w:jc w:val="both"/>
         <w:rPr>
           <w:rFonts w:ascii="Arial" w:eastAsia="Times New Roman" w:hAnsi="Arial" w:cs="Arial"/>
@@ -1709,6 +1875,7 @@
           <w:szCs w:val="24"/>
           <w:lang w:eastAsia="pt-BR"/>
         </w:rPr>
+        <w:lastRenderedPageBreak/>
         <w:t>data_agendada</w:t>
       </w:r>
       <w:proofErr w:type="spellEnd"/>
@@ -3304,37 +3471,20 @@
     </w:p>
     <w:p>
       <w:pPr>
-        <w:numPr>
-          <w:ilvl w:val="1"/>
-          <w:numId w:val="1"/>
-        </w:numPr>
-        <w:spacing w:before="100" w:beforeAutospacing="1" w:after="100" w:afterAutospacing="1" w:line="240" w:lineRule="auto"/>
-        <w:jc w:val="both"/>
-        <w:rPr>
-          <w:rFonts w:ascii="Arial" w:eastAsia="Times New Roman" w:hAnsi="Arial" w:cs="Arial"/>
-          <w:sz w:val="24"/>
-          <w:szCs w:val="24"/>
-          <w:lang w:eastAsia="pt-BR"/>
-        </w:rPr>
-      </w:pPr>
-    </w:p>
-    <w:p>
-      <w:pPr>
-        <w:spacing w:before="100" w:beforeAutospacing="1" w:after="100" w:afterAutospacing="1" w:line="240" w:lineRule="auto"/>
-        <w:jc w:val="both"/>
-        <w:rPr>
-          <w:rFonts w:ascii="Arial" w:eastAsia="Times New Roman" w:hAnsi="Arial" w:cs="Arial"/>
-          <w:color w:val="0070C0"/>
-          <w:sz w:val="24"/>
-          <w:szCs w:val="24"/>
-          <w:lang w:eastAsia="pt-BR"/>
-        </w:rPr>
-      </w:pPr>
-    </w:p>
-    <w:p>
-      <w:pPr>
-        <w:spacing w:before="100" w:beforeAutospacing="1" w:after="100" w:afterAutospacing="1" w:line="240" w:lineRule="auto"/>
-        <w:ind w:left="720"/>
+        <w:spacing w:before="100" w:beforeAutospacing="1" w:after="100" w:afterAutospacing="1" w:line="240" w:lineRule="auto"/>
+        <w:ind w:left="1440"/>
+        <w:jc w:val="both"/>
+        <w:rPr>
+          <w:rFonts w:ascii="Arial" w:eastAsia="Times New Roman" w:hAnsi="Arial" w:cs="Arial"/>
+          <w:sz w:val="24"/>
+          <w:szCs w:val="24"/>
+          <w:lang w:eastAsia="pt-BR"/>
+        </w:rPr>
+      </w:pPr>
+    </w:p>
+    <w:p>
+      <w:pPr>
+        <w:spacing w:before="100" w:beforeAutospacing="1" w:after="100" w:afterAutospacing="1" w:line="240" w:lineRule="auto"/>
         <w:jc w:val="both"/>
         <w:rPr>
           <w:rFonts w:ascii="Arial" w:eastAsia="Times New Roman" w:hAnsi="Arial" w:cs="Arial"/>
@@ -3355,7 +3505,7 @@
 </file>
 
 <file path=word/numbering.xml><?xml version="1.0" encoding="utf-8"?>
-<w:numbering xmlns:wpc="http://schemas.microsoft.com/office/word/2010/wordprocessingCanvas" xmlns:cx="http://schemas.microsoft.com/office/drawing/2014/chartex" xmlns:cx1="http://schemas.microsoft.com/office/drawing/2015/9/8/chartex" xmlns:cx2="http://schemas.microsoft.com/office/drawing/2015/10/21/chartex" xmlns:cx3="http://schemas.microsoft.com/office/drawing/2016/5/9/chartex" xmlns:cx4="http://schemas.microsoft.com/office/drawing/2016/5/10/chartex" xmlns:cx5="http://schemas.microsoft.com/office/drawing/2016/5/11/chartex" xmlns:cx6="http://schemas.microsoft.com/office/drawing/2016/5/12/chartex" xmlns:cx7="http://schemas.microsoft.com/office/drawing/2016/5/13/chartex" xmlns:cx8="http://schemas.microsoft.com/office/drawing/2016/5/14/chartex" xmlns:mc="http://schemas.openxmlformats.org/markup-compatibility/2006" xmlns:aink="http://schemas.microsoft.com/office/drawing/2016/ink" xmlns:am3d="http://schemas.microsoft.com/office/drawing/2017/model3d" xmlns:o="urn:schemas-microsoft-com:office:office" xmlns:r="http://schemas.openxmlformats.org/officeDocument/2006/relationships" xmlns:m="http://schemas.openxmlformats.org/officeDocument/2006/math" xmlns:v="urn:schemas-microsoft-com:vml" xmlns:wp14="http://schemas.microsoft.com/office/word/2010/wordprocessingDrawing" xmlns:wp="http://schemas.openxmlformats.org/drawingml/2006/wordprocessingDrawing" xmlns:w10="urn:schemas-microsoft-com:office:word" xmlns:w="http://schemas.openxmlformats.org/wordprocessingml/2006/main" xmlns:w14="http://schemas.microsoft.com/office/word/2010/wordml" xmlns:w15="http://schemas.microsoft.com/office/word/2012/wordml" xmlns:w16cex="http://schemas.microsoft.com/office/word/2018/wordml/cex" xmlns:w16cid="http://schemas.microsoft.com/office/word/2016/wordml/cid" xmlns:w16="http://schemas.microsoft.com/office/word/2018/wordml" xmlns:w16sdtdh="http://schemas.microsoft.com/office/word/2020/wordml/sdtdatahash" xmlns:w16se="http://schemas.microsoft.com/office/word/2015/wordml/symex" xmlns:wpg="http://schemas.microsoft.com/office/word/2010/wordprocessingGroup" xmlns:wpi="http://schemas.microsoft.com/office/word/2010/wordprocessingInk" xmlns:wne="http://schemas.microsoft.com/office/word/2006/wordml" xmlns:wps="http://schemas.microsoft.com/office/word/2010/wordprocessingShape" mc:Ignorable="w14 w15 w16se w16cid w16 w16cex w16sdtdh wp14">
+<w:numbering xmlns:wpc="http://schemas.microsoft.com/office/word/2010/wordprocessingCanvas" xmlns:cx="http://schemas.microsoft.com/office/drawing/2014/chartex" xmlns:cx1="http://schemas.microsoft.com/office/drawing/2015/9/8/chartex" xmlns:cx2="http://schemas.microsoft.com/office/drawing/2015/10/21/chartex" xmlns:cx3="http://schemas.microsoft.com/office/drawing/2016/5/9/chartex" xmlns:cx4="http://schemas.microsoft.com/office/drawing/2016/5/10/chartex" xmlns:cx5="http://schemas.microsoft.com/office/drawing/2016/5/11/chartex" xmlns:cx6="http://schemas.microsoft.com/office/drawing/2016/5/12/chartex" xmlns:cx7="http://schemas.microsoft.com/office/drawing/2016/5/13/chartex" xmlns:cx8="http://schemas.microsoft.com/office/drawing/2016/5/14/chartex" xmlns:mc="http://schemas.openxmlformats.org/markup-compatibility/2006" xmlns:aink="http://schemas.microsoft.com/office/drawing/2016/ink" xmlns:am3d="http://schemas.microsoft.com/office/drawing/2017/model3d" xmlns:o="urn:schemas-microsoft-com:office:office" xmlns:oel="http://schemas.microsoft.com/office/2019/extlst" xmlns:r="http://schemas.openxmlformats.org/officeDocument/2006/relationships" xmlns:m="http://schemas.openxmlformats.org/officeDocument/2006/math" xmlns:v="urn:schemas-microsoft-com:vml" xmlns:wp14="http://schemas.microsoft.com/office/word/2010/wordprocessingDrawing" xmlns:wp="http://schemas.openxmlformats.org/drawingml/2006/wordprocessingDrawing" xmlns:w10="urn:schemas-microsoft-com:office:word" xmlns:w="http://schemas.openxmlformats.org/wordprocessingml/2006/main" xmlns:w14="http://schemas.microsoft.com/office/word/2010/wordml" xmlns:w15="http://schemas.microsoft.com/office/word/2012/wordml" xmlns:w16cex="http://schemas.microsoft.com/office/word/2018/wordml/cex" xmlns:w16cid="http://schemas.microsoft.com/office/word/2016/wordml/cid" xmlns:w16="http://schemas.microsoft.com/office/word/2018/wordml" xmlns:w16du="http://schemas.microsoft.com/office/word/2023/wordml/word16du" xmlns:w16sdtdh="http://schemas.microsoft.com/office/word/2020/wordml/sdtdatahash" xmlns:w16se="http://schemas.microsoft.com/office/word/2015/wordml/symex" xmlns:wpg="http://schemas.microsoft.com/office/word/2010/wordprocessingGroup" xmlns:wpi="http://schemas.microsoft.com/office/word/2010/wordprocessingInk" xmlns:wne="http://schemas.microsoft.com/office/word/2006/wordml" xmlns:wps="http://schemas.microsoft.com/office/word/2010/wordprocessingShape" mc:Ignorable="w14 w15 w16se w16cid w16 w16cex w16sdtdh w16du wp14">
   <w:abstractNum w:abstractNumId="0" w15:restartNumberingAfterBreak="0">
     <w:nsid w:val="062E3FA7"/>
     <w:multiLevelType w:val="multilevel"/>
@@ -4004,26 +4154,26 @@
       </w:pPr>
     </w:lvl>
   </w:abstractNum>
-  <w:num w:numId="1">
+  <w:num w:numId="1" w16cid:durableId="1871718482">
     <w:abstractNumId w:val="0"/>
   </w:num>
-  <w:num w:numId="2">
+  <w:num w:numId="2" w16cid:durableId="552544171">
     <w:abstractNumId w:val="4"/>
   </w:num>
-  <w:num w:numId="3">
+  <w:num w:numId="3" w16cid:durableId="419908550">
     <w:abstractNumId w:val="2"/>
   </w:num>
-  <w:num w:numId="4">
+  <w:num w:numId="4" w16cid:durableId="934675943">
     <w:abstractNumId w:val="3"/>
   </w:num>
-  <w:num w:numId="5">
+  <w:num w:numId="5" w16cid:durableId="890000590">
     <w:abstractNumId w:val="1"/>
   </w:num>
 </w:numbering>
 </file>
 
 <file path=word/styles.xml><?xml version="1.0" encoding="utf-8"?>
-<w:styles xmlns:mc="http://schemas.openxmlformats.org/markup-compatibility/2006" xmlns:r="http://schemas.openxmlformats.org/officeDocument/2006/relationships" xmlns:w="http://schemas.openxmlformats.org/wordprocessingml/2006/main" xmlns:w14="http://schemas.microsoft.com/office/word/2010/wordml" xmlns:w15="http://schemas.microsoft.com/office/word/2012/wordml" xmlns:w16cex="http://schemas.microsoft.com/office/word/2018/wordml/cex" xmlns:w16cid="http://schemas.microsoft.com/office/word/2016/wordml/cid" xmlns:w16="http://schemas.microsoft.com/office/word/2018/wordml" xmlns:w16sdtdh="http://schemas.microsoft.com/office/word/2020/wordml/sdtdatahash" xmlns:w16se="http://schemas.microsoft.com/office/word/2015/wordml/symex" mc:Ignorable="w14 w15 w16se w16cid w16 w16cex w16sdtdh">
+<w:styles xmlns:mc="http://schemas.openxmlformats.org/markup-compatibility/2006" xmlns:r="http://schemas.openxmlformats.org/officeDocument/2006/relationships" xmlns:w="http://schemas.openxmlformats.org/wordprocessingml/2006/main" xmlns:w14="http://schemas.microsoft.com/office/word/2010/wordml" xmlns:w15="http://schemas.microsoft.com/office/word/2012/wordml" xmlns:w16cex="http://schemas.microsoft.com/office/word/2018/wordml/cex" xmlns:w16cid="http://schemas.microsoft.com/office/word/2016/wordml/cid" xmlns:w16="http://schemas.microsoft.com/office/word/2018/wordml" xmlns:w16du="http://schemas.microsoft.com/office/word/2023/wordml/word16du" xmlns:w16sdtdh="http://schemas.microsoft.com/office/word/2020/wordml/sdtdatahash" xmlns:w16se="http://schemas.microsoft.com/office/word/2015/wordml/symex" mc:Ignorable="w14 w15 w16se w16cid w16 w16cex w16sdtdh w16du">
   <w:docDefaults>
     <w:rPrDefault>
       <w:rPr>
@@ -4422,11 +4572,11 @@
     <w:qFormat/>
     <w:rsid w:val="00C72212"/>
   </w:style>
-  <w:style w:type="paragraph" w:styleId="Heading1">
+  <w:style w:type="paragraph" w:styleId="Ttulo1">
     <w:name w:val="heading 1"/>
     <w:basedOn w:val="Normal"/>
     <w:next w:val="Normal"/>
-    <w:link w:val="Heading1Char"/>
+    <w:link w:val="Ttulo1Char"/>
     <w:uiPriority w:val="9"/>
     <w:qFormat/>
     <w:rsid w:val="007F3C2B"/>
@@ -4443,10 +4593,10 @@
       <w:szCs w:val="32"/>
     </w:rPr>
   </w:style>
-  <w:style w:type="paragraph" w:styleId="Heading3">
+  <w:style w:type="paragraph" w:styleId="Ttulo3">
     <w:name w:val="heading 3"/>
     <w:basedOn w:val="Normal"/>
-    <w:link w:val="Heading3Char"/>
+    <w:link w:val="Ttulo3Char"/>
     <w:uiPriority w:val="9"/>
     <w:qFormat/>
     <w:rsid w:val="002106D3"/>
@@ -4463,13 +4613,13 @@
       <w:lang w:eastAsia="pt-BR"/>
     </w:rPr>
   </w:style>
-  <w:style w:type="character" w:default="1" w:styleId="DefaultParagraphFont">
+  <w:style w:type="character" w:default="1" w:styleId="Fontepargpadro">
     <w:name w:val="Default Paragraph Font"/>
     <w:uiPriority w:val="1"/>
     <w:semiHidden/>
     <w:unhideWhenUsed/>
   </w:style>
-  <w:style w:type="table" w:default="1" w:styleId="TableNormal">
+  <w:style w:type="table" w:default="1" w:styleId="Tabelanormal">
     <w:name w:val="Normal Table"/>
     <w:uiPriority w:val="99"/>
     <w:semiHidden/>
@@ -4484,16 +4634,16 @@
       </w:tblCellMar>
     </w:tblPr>
   </w:style>
-  <w:style w:type="numbering" w:default="1" w:styleId="NoList">
+  <w:style w:type="numbering" w:default="1" w:styleId="Semlista">
     <w:name w:val="No List"/>
     <w:uiPriority w:val="99"/>
     <w:semiHidden/>
     <w:unhideWhenUsed/>
   </w:style>
-  <w:style w:type="character" w:customStyle="1" w:styleId="Heading3Char">
-    <w:name w:val="Heading 3 Char"/>
-    <w:basedOn w:val="DefaultParagraphFont"/>
-    <w:link w:val="Heading3"/>
+  <w:style w:type="character" w:customStyle="1" w:styleId="Ttulo3Char">
+    <w:name w:val="Título 3 Char"/>
+    <w:basedOn w:val="Fontepargpadro"/>
+    <w:link w:val="Ttulo3"/>
     <w:uiPriority w:val="9"/>
     <w:rsid w:val="002106D3"/>
     <w:rPr>
@@ -4522,9 +4672,9 @@
       <w:lang w:eastAsia="pt-BR"/>
     </w:rPr>
   </w:style>
-  <w:style w:type="character" w:styleId="Strong">
+  <w:style w:type="character" w:styleId="Forte">
     <w:name w:val="Strong"/>
-    <w:basedOn w:val="DefaultParagraphFont"/>
+    <w:basedOn w:val="Fontepargpadro"/>
     <w:uiPriority w:val="22"/>
     <w:qFormat/>
     <w:rsid w:val="002106D3"/>
@@ -4533,7 +4683,7 @@
       <w:bCs/>
     </w:rPr>
   </w:style>
-  <w:style w:type="paragraph" w:styleId="ListParagraph">
+  <w:style w:type="paragraph" w:styleId="PargrafodaLista">
     <w:name w:val="List Paragraph"/>
     <w:basedOn w:val="Normal"/>
     <w:uiPriority w:val="34"/>
@@ -4544,10 +4694,10 @@
       <w:contextualSpacing/>
     </w:pPr>
   </w:style>
-  <w:style w:type="character" w:customStyle="1" w:styleId="Heading1Char">
-    <w:name w:val="Heading 1 Char"/>
-    <w:basedOn w:val="DefaultParagraphFont"/>
-    <w:link w:val="Heading1"/>
+  <w:style w:type="character" w:customStyle="1" w:styleId="Ttulo1Char">
+    <w:name w:val="Título 1 Char"/>
+    <w:basedOn w:val="Fontepargpadro"/>
+    <w:link w:val="Ttulo1"/>
     <w:uiPriority w:val="9"/>
     <w:rsid w:val="007F3C2B"/>
     <w:rPr>
@@ -4557,9 +4707,9 @@
       <w:szCs w:val="32"/>
     </w:rPr>
   </w:style>
-  <w:style w:type="paragraph" w:styleId="TOCHeading">
+  <w:style w:type="paragraph" w:styleId="CabealhodoSumrio">
     <w:name w:val="TOC Heading"/>
-    <w:basedOn w:val="Heading1"/>
+    <w:basedOn w:val="Ttulo1"/>
     <w:next w:val="Normal"/>
     <w:uiPriority w:val="39"/>
     <w:unhideWhenUsed/>
@@ -4572,7 +4722,7 @@
       <w:lang w:val="en-US"/>
     </w:rPr>
   </w:style>
-  <w:style w:type="paragraph" w:styleId="TOC3">
+  <w:style w:type="paragraph" w:styleId="Sumrio3">
     <w:name w:val="toc 3"/>
     <w:basedOn w:val="Normal"/>
     <w:next w:val="Normal"/>
@@ -4587,7 +4737,7 @@
   </w:style>
   <w:style w:type="character" w:styleId="Hyperlink">
     <w:name w:val="Hyperlink"/>
-    <w:basedOn w:val="DefaultParagraphFont"/>
+    <w:basedOn w:val="Fontepargpadro"/>
     <w:uiPriority w:val="99"/>
     <w:unhideWhenUsed/>
     <w:rsid w:val="007F3C2B"/>
